--- a/Lab4 - 2023.05.25/04.docx
+++ b/Lab4 - 2023.05.25/04.docx
@@ -1,6 +1,6 @@
 
 <file path=word/document.xml><?xml version="1.0" encoding="utf-8"?>
-<w:document xmlns:wpc="http://schemas.microsoft.com/office/word/2010/wordprocessingCanvas" xmlns:mc="http://schemas.openxmlformats.org/markup-compatibility/2006" xmlns:o="urn:schemas-microsoft-com:office:office" xmlns:r="http://schemas.openxmlformats.org/officeDocument/2006/relationships" xmlns:m="http://schemas.openxmlformats.org/officeDocument/2006/math" xmlns:v="urn:schemas-microsoft-com:vml" xmlns:wp14="http://schemas.microsoft.com/office/word/2010/wordprocessingDrawing" xmlns:wp="http://schemas.openxmlformats.org/drawingml/2006/wordprocessingDrawing" xmlns:w10="urn:schemas-microsoft-com:office:word" xmlns:w="http://schemas.openxmlformats.org/wordprocessingml/2006/main" xmlns:w14="http://schemas.microsoft.com/office/word/2010/wordml" xmlns:w15="http://schemas.microsoft.com/office/word/2012/wordml" xmlns:wpg="http://schemas.microsoft.com/office/word/2010/wordprocessingGroup" xmlns:wpi="http://schemas.microsoft.com/office/word/2010/wordprocessingInk" xmlns:wne="http://schemas.microsoft.com/office/word/2006/wordml" xmlns:wps="http://schemas.microsoft.com/office/word/2010/wordprocessingShape" mc:Ignorable="w14 w15 wp14">
+<w:document xmlns:wpc="http://schemas.microsoft.com/office/word/2010/wordprocessingCanvas" xmlns:cx="http://schemas.microsoft.com/office/drawing/2014/chartex" xmlns:cx1="http://schemas.microsoft.com/office/drawing/2015/9/8/chartex" xmlns:cx2="http://schemas.microsoft.com/office/drawing/2015/10/21/chartex" xmlns:cx3="http://schemas.microsoft.com/office/drawing/2016/5/9/chartex" xmlns:cx4="http://schemas.microsoft.com/office/drawing/2016/5/10/chartex" xmlns:cx5="http://schemas.microsoft.com/office/drawing/2016/5/11/chartex" xmlns:cx6="http://schemas.microsoft.com/office/drawing/2016/5/12/chartex" xmlns:cx7="http://schemas.microsoft.com/office/drawing/2016/5/13/chartex" xmlns:cx8="http://schemas.microsoft.com/office/drawing/2016/5/14/chartex" xmlns:mc="http://schemas.openxmlformats.org/markup-compatibility/2006" xmlns:aink="http://schemas.microsoft.com/office/drawing/2016/ink" xmlns:am3d="http://schemas.microsoft.com/office/drawing/2017/model3d" xmlns:o="urn:schemas-microsoft-com:office:office" xmlns:oel="http://schemas.microsoft.com/office/2019/extlst" xmlns:r="http://schemas.openxmlformats.org/officeDocument/2006/relationships" xmlns:m="http://schemas.openxmlformats.org/officeDocument/2006/math" xmlns:v="urn:schemas-microsoft-com:vml" xmlns:wp14="http://schemas.microsoft.com/office/word/2010/wordprocessingDrawing" xmlns:wp="http://schemas.openxmlformats.org/drawingml/2006/wordprocessingDrawing" xmlns:w10="urn:schemas-microsoft-com:office:word" xmlns:w="http://schemas.openxmlformats.org/wordprocessingml/2006/main" xmlns:w14="http://schemas.microsoft.com/office/word/2010/wordml" xmlns:w15="http://schemas.microsoft.com/office/word/2012/wordml" xmlns:w16cex="http://schemas.microsoft.com/office/word/2018/wordml/cex" xmlns:w16cid="http://schemas.microsoft.com/office/word/2016/wordml/cid" xmlns:w16="http://schemas.microsoft.com/office/word/2018/wordml" xmlns:w16sdtdh="http://schemas.microsoft.com/office/word/2020/wordml/sdtdatahash" xmlns:w16se="http://schemas.microsoft.com/office/word/2015/wordml/symex" xmlns:wpg="http://schemas.microsoft.com/office/word/2010/wordprocessingGroup" xmlns:wpi="http://schemas.microsoft.com/office/word/2010/wordprocessingInk" xmlns:wne="http://schemas.microsoft.com/office/word/2006/wordml" xmlns:wps="http://schemas.microsoft.com/office/word/2010/wordprocessingShape" mc:Ignorable="w14 w15 w16se w16cid w16 w16cex w16sdtdh wp14">
   <w:body>
     <w:p>
       <w:pPr>
@@ -8,8 +8,6 @@
           <w:u w:val="single"/>
         </w:rPr>
       </w:pPr>
-      <w:bookmarkStart w:id="0" w:name="_GoBack"/>
-      <w:bookmarkEnd w:id="0"/>
       <w:r>
         <w:rPr>
           <w:u w:val="single"/>
@@ -92,7 +90,1644 @@
     <w:p>
       <w:pPr>
         <w:jc w:val="both"/>
-      </w:pPr>
+        <w:rPr>
+          <w:rFonts w:ascii="Segoe UI" w:hAnsi="Segoe UI" w:cs="Segoe UI"/>
+          <w:color w:val="4F81BD" w:themeColor="accent1"/>
+        </w:rPr>
+      </w:pPr>
+      <w:r>
+        <w:rPr>
+          <w:rFonts w:ascii="Segoe UI" w:hAnsi="Segoe UI" w:cs="Segoe UI"/>
+          <w:color w:val="4F81BD" w:themeColor="accent1"/>
+        </w:rPr>
+        <w:t xml:space="preserve">class Employee { </w:t>
+      </w:r>
+    </w:p>
+    <w:p>
+      <w:pPr>
+        <w:jc w:val="both"/>
+        <w:rPr>
+          <w:rFonts w:ascii="Segoe UI" w:hAnsi="Segoe UI" w:cs="Segoe UI"/>
+          <w:color w:val="4F81BD" w:themeColor="accent1"/>
+        </w:rPr>
+      </w:pPr>
+      <w:r>
+        <w:rPr>
+          <w:rFonts w:ascii="Segoe UI" w:hAnsi="Segoe UI" w:cs="Segoe UI"/>
+          <w:color w:val="4F81BD" w:themeColor="accent1"/>
+        </w:rPr>
+        <w:t xml:space="preserve">private int </w:t>
+      </w:r>
+      <w:proofErr w:type="spellStart"/>
+      <w:proofErr w:type="gramStart"/>
+      <w:r>
+        <w:rPr>
+          <w:rFonts w:ascii="Segoe UI" w:hAnsi="Segoe UI" w:cs="Segoe UI"/>
+          <w:color w:val="4F81BD" w:themeColor="accent1"/>
+        </w:rPr>
+        <w:t>empID</w:t>
+      </w:r>
+      <w:proofErr w:type="spellEnd"/>
+      <w:r>
+        <w:rPr>
+          <w:rFonts w:ascii="Segoe UI" w:hAnsi="Segoe UI" w:cs="Segoe UI"/>
+          <w:color w:val="4F81BD" w:themeColor="accent1"/>
+        </w:rPr>
+        <w:t>;</w:t>
+      </w:r>
+      <w:proofErr w:type="gramEnd"/>
+    </w:p>
+    <w:p>
+      <w:pPr>
+        <w:jc w:val="both"/>
+        <w:rPr>
+          <w:rFonts w:ascii="Segoe UI" w:hAnsi="Segoe UI" w:cs="Segoe UI"/>
+          <w:color w:val="4F81BD" w:themeColor="accent1"/>
+        </w:rPr>
+      </w:pPr>
+      <w:r>
+        <w:rPr>
+          <w:rFonts w:ascii="Segoe UI" w:hAnsi="Segoe UI" w:cs="Segoe UI"/>
+          <w:color w:val="4F81BD" w:themeColor="accent1"/>
+        </w:rPr>
+        <w:t xml:space="preserve"> private String </w:t>
+      </w:r>
+      <w:proofErr w:type="spellStart"/>
+      <w:proofErr w:type="gramStart"/>
+      <w:r>
+        <w:rPr>
+          <w:rFonts w:ascii="Segoe UI" w:hAnsi="Segoe UI" w:cs="Segoe UI"/>
+          <w:color w:val="4F81BD" w:themeColor="accent1"/>
+        </w:rPr>
+        <w:t>empName</w:t>
+      </w:r>
+      <w:proofErr w:type="spellEnd"/>
+      <w:r>
+        <w:rPr>
+          <w:rFonts w:ascii="Segoe UI" w:hAnsi="Segoe UI" w:cs="Segoe UI"/>
+          <w:color w:val="4F81BD" w:themeColor="accent1"/>
+        </w:rPr>
+        <w:t>;</w:t>
+      </w:r>
+      <w:proofErr w:type="gramEnd"/>
+      <w:r>
+        <w:rPr>
+          <w:rFonts w:ascii="Segoe UI" w:hAnsi="Segoe UI" w:cs="Segoe UI"/>
+          <w:color w:val="4F81BD" w:themeColor="accent1"/>
+        </w:rPr>
+        <w:t xml:space="preserve"> </w:t>
+      </w:r>
+    </w:p>
+    <w:p>
+      <w:pPr>
+        <w:jc w:val="both"/>
+        <w:rPr>
+          <w:rFonts w:ascii="Segoe UI" w:hAnsi="Segoe UI" w:cs="Segoe UI"/>
+          <w:color w:val="4F81BD" w:themeColor="accent1"/>
+        </w:rPr>
+      </w:pPr>
+      <w:r>
+        <w:rPr>
+          <w:rFonts w:ascii="Segoe UI" w:hAnsi="Segoe UI" w:cs="Segoe UI"/>
+          <w:color w:val="4F81BD" w:themeColor="accent1"/>
+        </w:rPr>
+        <w:t xml:space="preserve">private String </w:t>
+      </w:r>
+      <w:proofErr w:type="spellStart"/>
+      <w:proofErr w:type="gramStart"/>
+      <w:r>
+        <w:rPr>
+          <w:rFonts w:ascii="Segoe UI" w:hAnsi="Segoe UI" w:cs="Segoe UI"/>
+          <w:color w:val="4F81BD" w:themeColor="accent1"/>
+        </w:rPr>
+        <w:t>empDesignation</w:t>
+      </w:r>
+      <w:proofErr w:type="spellEnd"/>
+      <w:r>
+        <w:rPr>
+          <w:rFonts w:ascii="Segoe UI" w:hAnsi="Segoe UI" w:cs="Segoe UI"/>
+          <w:color w:val="4F81BD" w:themeColor="accent1"/>
+        </w:rPr>
+        <w:t>;</w:t>
+      </w:r>
+      <w:proofErr w:type="gramEnd"/>
+    </w:p>
+    <w:p>
+      <w:pPr>
+        <w:jc w:val="both"/>
+        <w:rPr>
+          <w:rFonts w:ascii="Segoe UI" w:hAnsi="Segoe UI" w:cs="Segoe UI"/>
+          <w:color w:val="4F81BD" w:themeColor="accent1"/>
+        </w:rPr>
+      </w:pPr>
+      <w:r>
+        <w:rPr>
+          <w:rFonts w:ascii="Segoe UI" w:hAnsi="Segoe UI" w:cs="Segoe UI"/>
+          <w:color w:val="4F81BD" w:themeColor="accent1"/>
+        </w:rPr>
+        <w:t xml:space="preserve"> // Getters </w:t>
+      </w:r>
+    </w:p>
+    <w:p>
+      <w:pPr>
+        <w:jc w:val="both"/>
+        <w:rPr>
+          <w:rFonts w:ascii="Segoe UI" w:hAnsi="Segoe UI" w:cs="Segoe UI"/>
+          <w:color w:val="4F81BD" w:themeColor="accent1"/>
+        </w:rPr>
+      </w:pPr>
+      <w:r>
+        <w:rPr>
+          <w:rFonts w:ascii="Segoe UI" w:hAnsi="Segoe UI" w:cs="Segoe UI"/>
+          <w:color w:val="4F81BD" w:themeColor="accent1"/>
+        </w:rPr>
+        <w:t xml:space="preserve">public int </w:t>
+      </w:r>
+      <w:proofErr w:type="spellStart"/>
+      <w:proofErr w:type="gramStart"/>
+      <w:r>
+        <w:rPr>
+          <w:rFonts w:ascii="Segoe UI" w:hAnsi="Segoe UI" w:cs="Segoe UI"/>
+          <w:color w:val="4F81BD" w:themeColor="accent1"/>
+        </w:rPr>
+        <w:t>getEmpID</w:t>
+      </w:r>
+      <w:proofErr w:type="spellEnd"/>
+      <w:r>
+        <w:rPr>
+          <w:rFonts w:ascii="Segoe UI" w:hAnsi="Segoe UI" w:cs="Segoe UI"/>
+          <w:color w:val="4F81BD" w:themeColor="accent1"/>
+        </w:rPr>
+        <w:t>(</w:t>
+      </w:r>
+      <w:proofErr w:type="gramEnd"/>
+      <w:r>
+        <w:rPr>
+          <w:rFonts w:ascii="Segoe UI" w:hAnsi="Segoe UI" w:cs="Segoe UI"/>
+          <w:color w:val="4F81BD" w:themeColor="accent1"/>
+        </w:rPr>
+        <w:t>) {</w:t>
+      </w:r>
+    </w:p>
+    <w:p>
+      <w:pPr>
+        <w:jc w:val="both"/>
+        <w:rPr>
+          <w:rFonts w:ascii="Segoe UI" w:hAnsi="Segoe UI" w:cs="Segoe UI"/>
+          <w:color w:val="4F81BD" w:themeColor="accent1"/>
+        </w:rPr>
+      </w:pPr>
+      <w:r>
+        <w:rPr>
+          <w:rFonts w:ascii="Segoe UI" w:hAnsi="Segoe UI" w:cs="Segoe UI"/>
+          <w:color w:val="4F81BD" w:themeColor="accent1"/>
+        </w:rPr>
+        <w:t xml:space="preserve"> return </w:t>
+      </w:r>
+      <w:proofErr w:type="spellStart"/>
+      <w:proofErr w:type="gramStart"/>
+      <w:r>
+        <w:rPr>
+          <w:rFonts w:ascii="Segoe UI" w:hAnsi="Segoe UI" w:cs="Segoe UI"/>
+          <w:color w:val="4F81BD" w:themeColor="accent1"/>
+        </w:rPr>
+        <w:t>empID</w:t>
+      </w:r>
+      <w:proofErr w:type="spellEnd"/>
+      <w:r>
+        <w:rPr>
+          <w:rFonts w:ascii="Segoe UI" w:hAnsi="Segoe UI" w:cs="Segoe UI"/>
+          <w:color w:val="4F81BD" w:themeColor="accent1"/>
+        </w:rPr>
+        <w:t>;</w:t>
+      </w:r>
+      <w:proofErr w:type="gramEnd"/>
+    </w:p>
+    <w:p>
+      <w:pPr>
+        <w:jc w:val="both"/>
+        <w:rPr>
+          <w:rFonts w:ascii="Segoe UI" w:hAnsi="Segoe UI" w:cs="Segoe UI"/>
+          <w:color w:val="4F81BD" w:themeColor="accent1"/>
+        </w:rPr>
+      </w:pPr>
+      <w:r>
+        <w:rPr>
+          <w:rFonts w:ascii="Segoe UI" w:hAnsi="Segoe UI" w:cs="Segoe UI"/>
+          <w:color w:val="4F81BD" w:themeColor="accent1"/>
+        </w:rPr>
+        <w:t xml:space="preserve"> } </w:t>
+      </w:r>
+    </w:p>
+    <w:p>
+      <w:pPr>
+        <w:jc w:val="both"/>
+        <w:rPr>
+          <w:rFonts w:ascii="Segoe UI" w:hAnsi="Segoe UI" w:cs="Segoe UI"/>
+          <w:color w:val="4F81BD" w:themeColor="accent1"/>
+        </w:rPr>
+      </w:pPr>
+      <w:r>
+        <w:rPr>
+          <w:rFonts w:ascii="Segoe UI" w:hAnsi="Segoe UI" w:cs="Segoe UI"/>
+          <w:color w:val="4F81BD" w:themeColor="accent1"/>
+        </w:rPr>
+        <w:t xml:space="preserve">public String </w:t>
+      </w:r>
+      <w:proofErr w:type="spellStart"/>
+      <w:proofErr w:type="gramStart"/>
+      <w:r>
+        <w:rPr>
+          <w:rFonts w:ascii="Segoe UI" w:hAnsi="Segoe UI" w:cs="Segoe UI"/>
+          <w:color w:val="4F81BD" w:themeColor="accent1"/>
+        </w:rPr>
+        <w:t>getEmpName</w:t>
+      </w:r>
+      <w:proofErr w:type="spellEnd"/>
+      <w:r>
+        <w:rPr>
+          <w:rFonts w:ascii="Segoe UI" w:hAnsi="Segoe UI" w:cs="Segoe UI"/>
+          <w:color w:val="4F81BD" w:themeColor="accent1"/>
+        </w:rPr>
+        <w:t>(</w:t>
+      </w:r>
+      <w:proofErr w:type="gramEnd"/>
+      <w:r>
+        <w:rPr>
+          <w:rFonts w:ascii="Segoe UI" w:hAnsi="Segoe UI" w:cs="Segoe UI"/>
+          <w:color w:val="4F81BD" w:themeColor="accent1"/>
+        </w:rPr>
+        <w:t>) {</w:t>
+      </w:r>
+    </w:p>
+    <w:p>
+      <w:pPr>
+        <w:jc w:val="both"/>
+        <w:rPr>
+          <w:rFonts w:ascii="Segoe UI" w:hAnsi="Segoe UI" w:cs="Segoe UI"/>
+          <w:color w:val="4F81BD" w:themeColor="accent1"/>
+        </w:rPr>
+      </w:pPr>
+      <w:r>
+        <w:rPr>
+          <w:rFonts w:ascii="Segoe UI" w:hAnsi="Segoe UI" w:cs="Segoe UI"/>
+          <w:color w:val="4F81BD" w:themeColor="accent1"/>
+        </w:rPr>
+        <w:t xml:space="preserve"> return </w:t>
+      </w:r>
+      <w:proofErr w:type="spellStart"/>
+      <w:proofErr w:type="gramStart"/>
+      <w:r>
+        <w:rPr>
+          <w:rFonts w:ascii="Segoe UI" w:hAnsi="Segoe UI" w:cs="Segoe UI"/>
+          <w:color w:val="4F81BD" w:themeColor="accent1"/>
+        </w:rPr>
+        <w:t>empName</w:t>
+      </w:r>
+      <w:proofErr w:type="spellEnd"/>
+      <w:r>
+        <w:rPr>
+          <w:rFonts w:ascii="Segoe UI" w:hAnsi="Segoe UI" w:cs="Segoe UI"/>
+          <w:color w:val="4F81BD" w:themeColor="accent1"/>
+        </w:rPr>
+        <w:t>;</w:t>
+      </w:r>
+      <w:proofErr w:type="gramEnd"/>
+    </w:p>
+    <w:p>
+      <w:pPr>
+        <w:jc w:val="both"/>
+        <w:rPr>
+          <w:rFonts w:ascii="Segoe UI" w:hAnsi="Segoe UI" w:cs="Segoe UI"/>
+          <w:color w:val="4F81BD" w:themeColor="accent1"/>
+        </w:rPr>
+      </w:pPr>
+      <w:r>
+        <w:rPr>
+          <w:rFonts w:ascii="Segoe UI" w:hAnsi="Segoe UI" w:cs="Segoe UI"/>
+          <w:color w:val="4F81BD" w:themeColor="accent1"/>
+        </w:rPr>
+        <w:t xml:space="preserve"> }</w:t>
+      </w:r>
+    </w:p>
+    <w:p>
+      <w:pPr>
+        <w:jc w:val="both"/>
+        <w:rPr>
+          <w:rFonts w:ascii="Segoe UI" w:hAnsi="Segoe UI" w:cs="Segoe UI"/>
+          <w:color w:val="4F81BD" w:themeColor="accent1"/>
+        </w:rPr>
+      </w:pPr>
+      <w:r>
+        <w:rPr>
+          <w:rFonts w:ascii="Segoe UI" w:hAnsi="Segoe UI" w:cs="Segoe UI"/>
+          <w:color w:val="4F81BD" w:themeColor="accent1"/>
+        </w:rPr>
+        <w:t xml:space="preserve"> public String </w:t>
+      </w:r>
+      <w:proofErr w:type="spellStart"/>
+      <w:proofErr w:type="gramStart"/>
+      <w:r>
+        <w:rPr>
+          <w:rFonts w:ascii="Segoe UI" w:hAnsi="Segoe UI" w:cs="Segoe UI"/>
+          <w:color w:val="4F81BD" w:themeColor="accent1"/>
+        </w:rPr>
+        <w:t>getEmpDesignation</w:t>
+      </w:r>
+      <w:proofErr w:type="spellEnd"/>
+      <w:r>
+        <w:rPr>
+          <w:rFonts w:ascii="Segoe UI" w:hAnsi="Segoe UI" w:cs="Segoe UI"/>
+          <w:color w:val="4F81BD" w:themeColor="accent1"/>
+        </w:rPr>
+        <w:t>(</w:t>
+      </w:r>
+      <w:proofErr w:type="gramEnd"/>
+      <w:r>
+        <w:rPr>
+          <w:rFonts w:ascii="Segoe UI" w:hAnsi="Segoe UI" w:cs="Segoe UI"/>
+          <w:color w:val="4F81BD" w:themeColor="accent1"/>
+        </w:rPr>
+        <w:t>) {</w:t>
+      </w:r>
+    </w:p>
+    <w:p>
+      <w:pPr>
+        <w:jc w:val="both"/>
+        <w:rPr>
+          <w:rFonts w:ascii="Segoe UI" w:hAnsi="Segoe UI" w:cs="Segoe UI"/>
+          <w:color w:val="4F81BD" w:themeColor="accent1"/>
+        </w:rPr>
+      </w:pPr>
+      <w:r>
+        <w:rPr>
+          <w:rFonts w:ascii="Segoe UI" w:hAnsi="Segoe UI" w:cs="Segoe UI"/>
+          <w:color w:val="4F81BD" w:themeColor="accent1"/>
+        </w:rPr>
+        <w:t xml:space="preserve"> return </w:t>
+      </w:r>
+      <w:proofErr w:type="spellStart"/>
+      <w:proofErr w:type="gramStart"/>
+      <w:r>
+        <w:rPr>
+          <w:rFonts w:ascii="Segoe UI" w:hAnsi="Segoe UI" w:cs="Segoe UI"/>
+          <w:color w:val="4F81BD" w:themeColor="accent1"/>
+        </w:rPr>
+        <w:t>empDesignation</w:t>
+      </w:r>
+      <w:proofErr w:type="spellEnd"/>
+      <w:r>
+        <w:rPr>
+          <w:rFonts w:ascii="Segoe UI" w:hAnsi="Segoe UI" w:cs="Segoe UI"/>
+          <w:color w:val="4F81BD" w:themeColor="accent1"/>
+        </w:rPr>
+        <w:t>;</w:t>
+      </w:r>
+      <w:proofErr w:type="gramEnd"/>
+    </w:p>
+    <w:p>
+      <w:pPr>
+        <w:jc w:val="both"/>
+        <w:rPr>
+          <w:rFonts w:ascii="Segoe UI" w:hAnsi="Segoe UI" w:cs="Segoe UI"/>
+          <w:color w:val="4F81BD" w:themeColor="accent1"/>
+        </w:rPr>
+      </w:pPr>
+      <w:r>
+        <w:rPr>
+          <w:rFonts w:ascii="Segoe UI" w:hAnsi="Segoe UI" w:cs="Segoe UI"/>
+          <w:color w:val="4F81BD" w:themeColor="accent1"/>
+        </w:rPr>
+        <w:t xml:space="preserve"> }</w:t>
+      </w:r>
+    </w:p>
+    <w:p>
+      <w:pPr>
+        <w:jc w:val="both"/>
+        <w:rPr>
+          <w:rFonts w:ascii="Segoe UI" w:hAnsi="Segoe UI" w:cs="Segoe UI"/>
+          <w:color w:val="4F81BD" w:themeColor="accent1"/>
+        </w:rPr>
+      </w:pPr>
+      <w:r>
+        <w:rPr>
+          <w:rFonts w:ascii="Segoe UI" w:hAnsi="Segoe UI" w:cs="Segoe UI"/>
+          <w:color w:val="4F81BD" w:themeColor="accent1"/>
+        </w:rPr>
+        <w:t xml:space="preserve"> // Setters</w:t>
+      </w:r>
+    </w:p>
+    <w:p>
+      <w:pPr>
+        <w:jc w:val="both"/>
+        <w:rPr>
+          <w:rFonts w:ascii="Segoe UI" w:hAnsi="Segoe UI" w:cs="Segoe UI"/>
+          <w:color w:val="4F81BD" w:themeColor="accent1"/>
+        </w:rPr>
+      </w:pPr>
+      <w:r>
+        <w:rPr>
+          <w:rFonts w:ascii="Segoe UI" w:hAnsi="Segoe UI" w:cs="Segoe UI"/>
+          <w:color w:val="4F81BD" w:themeColor="accent1"/>
+        </w:rPr>
+        <w:t xml:space="preserve"> public void </w:t>
+      </w:r>
+      <w:proofErr w:type="spellStart"/>
+      <w:proofErr w:type="gramStart"/>
+      <w:r>
+        <w:rPr>
+          <w:rFonts w:ascii="Segoe UI" w:hAnsi="Segoe UI" w:cs="Segoe UI"/>
+          <w:color w:val="4F81BD" w:themeColor="accent1"/>
+        </w:rPr>
+        <w:t>setEmpID</w:t>
+      </w:r>
+      <w:proofErr w:type="spellEnd"/>
+      <w:r>
+        <w:rPr>
+          <w:rFonts w:ascii="Segoe UI" w:hAnsi="Segoe UI" w:cs="Segoe UI"/>
+          <w:color w:val="4F81BD" w:themeColor="accent1"/>
+        </w:rPr>
+        <w:t>(</w:t>
+      </w:r>
+      <w:proofErr w:type="gramEnd"/>
+      <w:r>
+        <w:rPr>
+          <w:rFonts w:ascii="Segoe UI" w:hAnsi="Segoe UI" w:cs="Segoe UI"/>
+          <w:color w:val="4F81BD" w:themeColor="accent1"/>
+        </w:rPr>
+        <w:t xml:space="preserve">int </w:t>
+      </w:r>
+      <w:proofErr w:type="spellStart"/>
+      <w:r>
+        <w:rPr>
+          <w:rFonts w:ascii="Segoe UI" w:hAnsi="Segoe UI" w:cs="Segoe UI"/>
+          <w:color w:val="4F81BD" w:themeColor="accent1"/>
+        </w:rPr>
+        <w:t>empID</w:t>
+      </w:r>
+      <w:proofErr w:type="spellEnd"/>
+      <w:r>
+        <w:rPr>
+          <w:rFonts w:ascii="Segoe UI" w:hAnsi="Segoe UI" w:cs="Segoe UI"/>
+          <w:color w:val="4F81BD" w:themeColor="accent1"/>
+        </w:rPr>
+        <w:t>) {</w:t>
+      </w:r>
+    </w:p>
+    <w:p>
+      <w:pPr>
+        <w:jc w:val="both"/>
+        <w:rPr>
+          <w:rFonts w:ascii="Segoe UI" w:hAnsi="Segoe UI" w:cs="Segoe UI"/>
+          <w:color w:val="4F81BD" w:themeColor="accent1"/>
+        </w:rPr>
+      </w:pPr>
+      <w:r>
+        <w:rPr>
+          <w:rFonts w:ascii="Segoe UI" w:hAnsi="Segoe UI" w:cs="Segoe UI"/>
+          <w:color w:val="4F81BD" w:themeColor="accent1"/>
+        </w:rPr>
+        <w:t xml:space="preserve"> </w:t>
+      </w:r>
+      <w:proofErr w:type="spellStart"/>
+      <w:proofErr w:type="gramStart"/>
+      <w:r>
+        <w:rPr>
+          <w:rFonts w:ascii="Segoe UI" w:hAnsi="Segoe UI" w:cs="Segoe UI"/>
+          <w:color w:val="4F81BD" w:themeColor="accent1"/>
+        </w:rPr>
+        <w:t>this.empID</w:t>
+      </w:r>
+      <w:proofErr w:type="spellEnd"/>
+      <w:proofErr w:type="gramEnd"/>
+      <w:r>
+        <w:rPr>
+          <w:rFonts w:ascii="Segoe UI" w:hAnsi="Segoe UI" w:cs="Segoe UI"/>
+          <w:color w:val="4F81BD" w:themeColor="accent1"/>
+        </w:rPr>
+        <w:t xml:space="preserve"> = </w:t>
+      </w:r>
+      <w:proofErr w:type="spellStart"/>
+      <w:r>
+        <w:rPr>
+          <w:rFonts w:ascii="Segoe UI" w:hAnsi="Segoe UI" w:cs="Segoe UI"/>
+          <w:color w:val="4F81BD" w:themeColor="accent1"/>
+        </w:rPr>
+        <w:t>empID</w:t>
+      </w:r>
+      <w:proofErr w:type="spellEnd"/>
+      <w:r>
+        <w:rPr>
+          <w:rFonts w:ascii="Segoe UI" w:hAnsi="Segoe UI" w:cs="Segoe UI"/>
+          <w:color w:val="4F81BD" w:themeColor="accent1"/>
+        </w:rPr>
+        <w:t>;</w:t>
+      </w:r>
+    </w:p>
+    <w:p>
+      <w:pPr>
+        <w:jc w:val="both"/>
+        <w:rPr>
+          <w:rFonts w:ascii="Segoe UI" w:hAnsi="Segoe UI" w:cs="Segoe UI"/>
+          <w:color w:val="4F81BD" w:themeColor="accent1"/>
+        </w:rPr>
+      </w:pPr>
+      <w:r>
+        <w:rPr>
+          <w:rFonts w:ascii="Segoe UI" w:hAnsi="Segoe UI" w:cs="Segoe UI"/>
+          <w:color w:val="4F81BD" w:themeColor="accent1"/>
+        </w:rPr>
+        <w:t xml:space="preserve"> }</w:t>
+      </w:r>
+    </w:p>
+    <w:p>
+      <w:pPr>
+        <w:jc w:val="both"/>
+        <w:rPr>
+          <w:rFonts w:ascii="Segoe UI" w:hAnsi="Segoe UI" w:cs="Segoe UI"/>
+          <w:color w:val="4F81BD" w:themeColor="accent1"/>
+        </w:rPr>
+      </w:pPr>
+      <w:r>
+        <w:rPr>
+          <w:rFonts w:ascii="Segoe UI" w:hAnsi="Segoe UI" w:cs="Segoe UI"/>
+          <w:color w:val="4F81BD" w:themeColor="accent1"/>
+        </w:rPr>
+        <w:t xml:space="preserve"> public void </w:t>
+      </w:r>
+      <w:proofErr w:type="spellStart"/>
+      <w:proofErr w:type="gramStart"/>
+      <w:r>
+        <w:rPr>
+          <w:rFonts w:ascii="Segoe UI" w:hAnsi="Segoe UI" w:cs="Segoe UI"/>
+          <w:color w:val="4F81BD" w:themeColor="accent1"/>
+        </w:rPr>
+        <w:t>setEmpName</w:t>
+      </w:r>
+      <w:proofErr w:type="spellEnd"/>
+      <w:r>
+        <w:rPr>
+          <w:rFonts w:ascii="Segoe UI" w:hAnsi="Segoe UI" w:cs="Segoe UI"/>
+          <w:color w:val="4F81BD" w:themeColor="accent1"/>
+        </w:rPr>
+        <w:t>(</w:t>
+      </w:r>
+      <w:proofErr w:type="gramEnd"/>
+      <w:r>
+        <w:rPr>
+          <w:rFonts w:ascii="Segoe UI" w:hAnsi="Segoe UI" w:cs="Segoe UI"/>
+          <w:color w:val="4F81BD" w:themeColor="accent1"/>
+        </w:rPr>
+        <w:t xml:space="preserve">String </w:t>
+      </w:r>
+      <w:proofErr w:type="spellStart"/>
+      <w:r>
+        <w:rPr>
+          <w:rFonts w:ascii="Segoe UI" w:hAnsi="Segoe UI" w:cs="Segoe UI"/>
+          <w:color w:val="4F81BD" w:themeColor="accent1"/>
+        </w:rPr>
+        <w:t>empName</w:t>
+      </w:r>
+      <w:proofErr w:type="spellEnd"/>
+      <w:r>
+        <w:rPr>
+          <w:rFonts w:ascii="Segoe UI" w:hAnsi="Segoe UI" w:cs="Segoe UI"/>
+          <w:color w:val="4F81BD" w:themeColor="accent1"/>
+        </w:rPr>
+        <w:t xml:space="preserve">) { </w:t>
+      </w:r>
+    </w:p>
+    <w:p>
+      <w:pPr>
+        <w:jc w:val="both"/>
+        <w:rPr>
+          <w:rFonts w:ascii="Segoe UI" w:hAnsi="Segoe UI" w:cs="Segoe UI"/>
+          <w:color w:val="4F81BD" w:themeColor="accent1"/>
+        </w:rPr>
+      </w:pPr>
+      <w:proofErr w:type="spellStart"/>
+      <w:proofErr w:type="gramStart"/>
+      <w:r>
+        <w:rPr>
+          <w:rFonts w:ascii="Segoe UI" w:hAnsi="Segoe UI" w:cs="Segoe UI"/>
+          <w:color w:val="4F81BD" w:themeColor="accent1"/>
+        </w:rPr>
+        <w:t>this.empName</w:t>
+      </w:r>
+      <w:proofErr w:type="spellEnd"/>
+      <w:proofErr w:type="gramEnd"/>
+      <w:r>
+        <w:rPr>
+          <w:rFonts w:ascii="Segoe UI" w:hAnsi="Segoe UI" w:cs="Segoe UI"/>
+          <w:color w:val="4F81BD" w:themeColor="accent1"/>
+        </w:rPr>
+        <w:t xml:space="preserve"> = </w:t>
+      </w:r>
+      <w:proofErr w:type="spellStart"/>
+      <w:r>
+        <w:rPr>
+          <w:rFonts w:ascii="Segoe UI" w:hAnsi="Segoe UI" w:cs="Segoe UI"/>
+          <w:color w:val="4F81BD" w:themeColor="accent1"/>
+        </w:rPr>
+        <w:t>empName</w:t>
+      </w:r>
+      <w:proofErr w:type="spellEnd"/>
+      <w:r>
+        <w:rPr>
+          <w:rFonts w:ascii="Segoe UI" w:hAnsi="Segoe UI" w:cs="Segoe UI"/>
+          <w:color w:val="4F81BD" w:themeColor="accent1"/>
+        </w:rPr>
+        <w:t xml:space="preserve">; </w:t>
+      </w:r>
+    </w:p>
+    <w:p>
+      <w:pPr>
+        <w:jc w:val="both"/>
+        <w:rPr>
+          <w:rFonts w:ascii="Segoe UI" w:hAnsi="Segoe UI" w:cs="Segoe UI"/>
+          <w:color w:val="4F81BD" w:themeColor="accent1"/>
+        </w:rPr>
+      </w:pPr>
+      <w:r>
+        <w:rPr>
+          <w:rFonts w:ascii="Segoe UI" w:hAnsi="Segoe UI" w:cs="Segoe UI"/>
+          <w:color w:val="4F81BD" w:themeColor="accent1"/>
+        </w:rPr>
+        <w:lastRenderedPageBreak/>
+        <w:t xml:space="preserve">} </w:t>
+      </w:r>
+    </w:p>
+    <w:p>
+      <w:pPr>
+        <w:jc w:val="both"/>
+        <w:rPr>
+          <w:rFonts w:ascii="Segoe UI" w:hAnsi="Segoe UI" w:cs="Segoe UI"/>
+          <w:color w:val="4F81BD" w:themeColor="accent1"/>
+        </w:rPr>
+      </w:pPr>
+      <w:r>
+        <w:rPr>
+          <w:rFonts w:ascii="Segoe UI" w:hAnsi="Segoe UI" w:cs="Segoe UI"/>
+          <w:color w:val="4F81BD" w:themeColor="accent1"/>
+        </w:rPr>
+        <w:t xml:space="preserve">public void </w:t>
+      </w:r>
+      <w:proofErr w:type="spellStart"/>
+      <w:proofErr w:type="gramStart"/>
+      <w:r>
+        <w:rPr>
+          <w:rFonts w:ascii="Segoe UI" w:hAnsi="Segoe UI" w:cs="Segoe UI"/>
+          <w:color w:val="4F81BD" w:themeColor="accent1"/>
+        </w:rPr>
+        <w:t>setEmpDesignation</w:t>
+      </w:r>
+      <w:proofErr w:type="spellEnd"/>
+      <w:r>
+        <w:rPr>
+          <w:rFonts w:ascii="Segoe UI" w:hAnsi="Segoe UI" w:cs="Segoe UI"/>
+          <w:color w:val="4F81BD" w:themeColor="accent1"/>
+        </w:rPr>
+        <w:t>(</w:t>
+      </w:r>
+      <w:proofErr w:type="gramEnd"/>
+      <w:r>
+        <w:rPr>
+          <w:rFonts w:ascii="Segoe UI" w:hAnsi="Segoe UI" w:cs="Segoe UI"/>
+          <w:color w:val="4F81BD" w:themeColor="accent1"/>
+        </w:rPr>
+        <w:t xml:space="preserve">String </w:t>
+      </w:r>
+      <w:proofErr w:type="spellStart"/>
+      <w:r>
+        <w:rPr>
+          <w:rFonts w:ascii="Segoe UI" w:hAnsi="Segoe UI" w:cs="Segoe UI"/>
+          <w:color w:val="4F81BD" w:themeColor="accent1"/>
+        </w:rPr>
+        <w:t>empDesignation</w:t>
+      </w:r>
+      <w:proofErr w:type="spellEnd"/>
+      <w:r>
+        <w:rPr>
+          <w:rFonts w:ascii="Segoe UI" w:hAnsi="Segoe UI" w:cs="Segoe UI"/>
+          <w:color w:val="4F81BD" w:themeColor="accent1"/>
+        </w:rPr>
+        <w:t>) {</w:t>
+      </w:r>
+    </w:p>
+    <w:p>
+      <w:pPr>
+        <w:jc w:val="both"/>
+        <w:rPr>
+          <w:rFonts w:ascii="Segoe UI" w:hAnsi="Segoe UI" w:cs="Segoe UI"/>
+          <w:color w:val="4F81BD" w:themeColor="accent1"/>
+        </w:rPr>
+      </w:pPr>
+      <w:r>
+        <w:rPr>
+          <w:rFonts w:ascii="Segoe UI" w:hAnsi="Segoe UI" w:cs="Segoe UI"/>
+          <w:color w:val="4F81BD" w:themeColor="accent1"/>
+        </w:rPr>
+        <w:t xml:space="preserve"> </w:t>
+      </w:r>
+      <w:proofErr w:type="spellStart"/>
+      <w:proofErr w:type="gramStart"/>
+      <w:r>
+        <w:rPr>
+          <w:rFonts w:ascii="Segoe UI" w:hAnsi="Segoe UI" w:cs="Segoe UI"/>
+          <w:color w:val="4F81BD" w:themeColor="accent1"/>
+        </w:rPr>
+        <w:t>this.empDesignation</w:t>
+      </w:r>
+      <w:proofErr w:type="spellEnd"/>
+      <w:proofErr w:type="gramEnd"/>
+      <w:r>
+        <w:rPr>
+          <w:rFonts w:ascii="Segoe UI" w:hAnsi="Segoe UI" w:cs="Segoe UI"/>
+          <w:color w:val="4F81BD" w:themeColor="accent1"/>
+        </w:rPr>
+        <w:t xml:space="preserve"> = </w:t>
+      </w:r>
+      <w:proofErr w:type="spellStart"/>
+      <w:r>
+        <w:rPr>
+          <w:rFonts w:ascii="Segoe UI" w:hAnsi="Segoe UI" w:cs="Segoe UI"/>
+          <w:color w:val="4F81BD" w:themeColor="accent1"/>
+        </w:rPr>
+        <w:t>empDesignation</w:t>
+      </w:r>
+      <w:proofErr w:type="spellEnd"/>
+      <w:r>
+        <w:rPr>
+          <w:rFonts w:ascii="Segoe UI" w:hAnsi="Segoe UI" w:cs="Segoe UI"/>
+          <w:color w:val="4F81BD" w:themeColor="accent1"/>
+        </w:rPr>
+        <w:t xml:space="preserve">; </w:t>
+      </w:r>
+    </w:p>
+    <w:p>
+      <w:pPr>
+        <w:jc w:val="both"/>
+        <w:rPr>
+          <w:rFonts w:ascii="Segoe UI" w:hAnsi="Segoe UI" w:cs="Segoe UI"/>
+          <w:color w:val="4F81BD" w:themeColor="accent1"/>
+        </w:rPr>
+      </w:pPr>
+      <w:r>
+        <w:rPr>
+          <w:rFonts w:ascii="Segoe UI" w:hAnsi="Segoe UI" w:cs="Segoe UI"/>
+          <w:color w:val="4F81BD" w:themeColor="accent1"/>
+        </w:rPr>
+        <w:t>}</w:t>
+      </w:r>
+    </w:p>
+    <w:p>
+      <w:pPr>
+        <w:jc w:val="both"/>
+        <w:rPr>
+          <w:rFonts w:ascii="Segoe UI" w:hAnsi="Segoe UI" w:cs="Segoe UI"/>
+          <w:color w:val="4F81BD" w:themeColor="accent1"/>
+        </w:rPr>
+      </w:pPr>
+      <w:r>
+        <w:rPr>
+          <w:rFonts w:ascii="Segoe UI" w:hAnsi="Segoe UI" w:cs="Segoe UI"/>
+          <w:color w:val="4F81BD" w:themeColor="accent1"/>
+        </w:rPr>
+        <w:t xml:space="preserve"> }</w:t>
+      </w:r>
+    </w:p>
+    <w:p>
+      <w:pPr>
+        <w:jc w:val="both"/>
+        <w:rPr>
+          <w:rFonts w:ascii="Segoe UI" w:hAnsi="Segoe UI" w:cs="Segoe UI"/>
+          <w:color w:val="4F81BD" w:themeColor="accent1"/>
+        </w:rPr>
+      </w:pPr>
+      <w:r>
+        <w:rPr>
+          <w:rFonts w:ascii="Segoe UI" w:hAnsi="Segoe UI" w:cs="Segoe UI"/>
+          <w:color w:val="4F81BD" w:themeColor="accent1"/>
+        </w:rPr>
+        <w:t>\\\\\\\\\\\\\\\\\\\\\\\\\\\\\\\\\\\\\\\\\\\\\\\\\\\\\\\\\\\\\\\</w:t>
+      </w:r>
+    </w:p>
+    <w:p>
+      <w:pPr>
+        <w:jc w:val="both"/>
+        <w:rPr>
+          <w:rFonts w:ascii="Segoe UI" w:hAnsi="Segoe UI" w:cs="Segoe UI"/>
+          <w:color w:val="4F81BD" w:themeColor="accent1"/>
+        </w:rPr>
+      </w:pPr>
+      <w:r>
+        <w:rPr>
+          <w:rFonts w:ascii="Segoe UI" w:hAnsi="Segoe UI" w:cs="Segoe UI"/>
+          <w:color w:val="4F81BD" w:themeColor="accent1"/>
+        </w:rPr>
+        <w:t xml:space="preserve"> public class </w:t>
+      </w:r>
+      <w:proofErr w:type="spellStart"/>
+      <w:r>
+        <w:rPr>
+          <w:rFonts w:ascii="Segoe UI" w:hAnsi="Segoe UI" w:cs="Segoe UI"/>
+          <w:color w:val="4F81BD" w:themeColor="accent1"/>
+        </w:rPr>
+        <w:t>TestEmployee</w:t>
+      </w:r>
+      <w:proofErr w:type="spellEnd"/>
+      <w:r>
+        <w:rPr>
+          <w:rFonts w:ascii="Segoe UI" w:hAnsi="Segoe UI" w:cs="Segoe UI"/>
+          <w:color w:val="4F81BD" w:themeColor="accent1"/>
+        </w:rPr>
+        <w:t xml:space="preserve"> {</w:t>
+      </w:r>
+    </w:p>
+    <w:p>
+      <w:pPr>
+        <w:jc w:val="both"/>
+        <w:rPr>
+          <w:rFonts w:ascii="Segoe UI" w:hAnsi="Segoe UI" w:cs="Segoe UI"/>
+          <w:color w:val="4F81BD" w:themeColor="accent1"/>
+        </w:rPr>
+      </w:pPr>
+      <w:r>
+        <w:rPr>
+          <w:rFonts w:ascii="Segoe UI" w:hAnsi="Segoe UI" w:cs="Segoe UI"/>
+          <w:color w:val="4F81BD" w:themeColor="accent1"/>
+        </w:rPr>
+        <w:t xml:space="preserve"> public static void </w:t>
+      </w:r>
+      <w:proofErr w:type="gramStart"/>
+      <w:r>
+        <w:rPr>
+          <w:rFonts w:ascii="Segoe UI" w:hAnsi="Segoe UI" w:cs="Segoe UI"/>
+          <w:color w:val="4F81BD" w:themeColor="accent1"/>
+        </w:rPr>
+        <w:t>main(</w:t>
+      </w:r>
+      <w:proofErr w:type="gramEnd"/>
+      <w:r>
+        <w:rPr>
+          <w:rFonts w:ascii="Segoe UI" w:hAnsi="Segoe UI" w:cs="Segoe UI"/>
+          <w:color w:val="4F81BD" w:themeColor="accent1"/>
+        </w:rPr>
+        <w:t xml:space="preserve">String[] </w:t>
+      </w:r>
+      <w:proofErr w:type="spellStart"/>
+      <w:r>
+        <w:rPr>
+          <w:rFonts w:ascii="Segoe UI" w:hAnsi="Segoe UI" w:cs="Segoe UI"/>
+          <w:color w:val="4F81BD" w:themeColor="accent1"/>
+        </w:rPr>
+        <w:t>args</w:t>
+      </w:r>
+      <w:proofErr w:type="spellEnd"/>
+      <w:r>
+        <w:rPr>
+          <w:rFonts w:ascii="Segoe UI" w:hAnsi="Segoe UI" w:cs="Segoe UI"/>
+          <w:color w:val="4F81BD" w:themeColor="accent1"/>
+        </w:rPr>
+        <w:t>) {</w:t>
+      </w:r>
+    </w:p>
+    <w:p>
+      <w:pPr>
+        <w:jc w:val="both"/>
+        <w:rPr>
+          <w:rFonts w:ascii="Segoe UI" w:hAnsi="Segoe UI" w:cs="Segoe UI"/>
+          <w:color w:val="4F81BD" w:themeColor="accent1"/>
+        </w:rPr>
+      </w:pPr>
+      <w:r>
+        <w:rPr>
+          <w:rFonts w:ascii="Segoe UI" w:hAnsi="Segoe UI" w:cs="Segoe UI"/>
+          <w:color w:val="4F81BD" w:themeColor="accent1"/>
+        </w:rPr>
+        <w:t xml:space="preserve"> // Create two Employee objects </w:t>
+      </w:r>
+    </w:p>
+    <w:p>
+      <w:pPr>
+        <w:jc w:val="both"/>
+        <w:rPr>
+          <w:rFonts w:ascii="Segoe UI" w:hAnsi="Segoe UI" w:cs="Segoe UI"/>
+          <w:color w:val="4F81BD" w:themeColor="accent1"/>
+        </w:rPr>
+      </w:pPr>
+      <w:r>
+        <w:rPr>
+          <w:rFonts w:ascii="Segoe UI" w:hAnsi="Segoe UI" w:cs="Segoe UI"/>
+          <w:color w:val="4F81BD" w:themeColor="accent1"/>
+        </w:rPr>
+        <w:t>Employee</w:t>
+      </w:r>
+      <w:r>
+        <w:rPr>
+          <w:rFonts w:ascii="Segoe UI" w:hAnsi="Segoe UI" w:cs="Segoe UI"/>
+          <w:color w:val="4F81BD" w:themeColor="accent1"/>
+        </w:rPr>
+        <w:t xml:space="preserve"> </w:t>
+      </w:r>
+      <w:proofErr w:type="spellStart"/>
+      <w:r>
+        <w:rPr>
+          <w:rFonts w:ascii="Segoe UI" w:hAnsi="Segoe UI" w:cs="Segoe UI"/>
+          <w:color w:val="4F81BD" w:themeColor="accent1"/>
+        </w:rPr>
+        <w:t>mrBogdan</w:t>
+      </w:r>
+      <w:proofErr w:type="spellEnd"/>
+      <w:r>
+        <w:rPr>
+          <w:rFonts w:ascii="Segoe UI" w:hAnsi="Segoe UI" w:cs="Segoe UI"/>
+          <w:color w:val="4F81BD" w:themeColor="accent1"/>
+        </w:rPr>
+        <w:t xml:space="preserve"> = new </w:t>
+      </w:r>
+      <w:proofErr w:type="gramStart"/>
+      <w:r>
+        <w:rPr>
+          <w:rFonts w:ascii="Segoe UI" w:hAnsi="Segoe UI" w:cs="Segoe UI"/>
+          <w:color w:val="4F81BD" w:themeColor="accent1"/>
+        </w:rPr>
+        <w:t>Employee(</w:t>
+      </w:r>
+      <w:proofErr w:type="gramEnd"/>
+      <w:r>
+        <w:rPr>
+          <w:rFonts w:ascii="Segoe UI" w:hAnsi="Segoe UI" w:cs="Segoe UI"/>
+          <w:color w:val="4F81BD" w:themeColor="accent1"/>
+        </w:rPr>
+        <w:t>);</w:t>
+      </w:r>
+    </w:p>
+    <w:p>
+      <w:pPr>
+        <w:jc w:val="both"/>
+        <w:rPr>
+          <w:rFonts w:ascii="Segoe UI" w:hAnsi="Segoe UI" w:cs="Segoe UI"/>
+          <w:color w:val="4F81BD" w:themeColor="accent1"/>
+        </w:rPr>
+      </w:pPr>
+      <w:r>
+        <w:rPr>
+          <w:rFonts w:ascii="Segoe UI" w:hAnsi="Segoe UI" w:cs="Segoe UI"/>
+          <w:color w:val="4F81BD" w:themeColor="accent1"/>
+        </w:rPr>
+        <w:t xml:space="preserve"> Employee </w:t>
+      </w:r>
+      <w:proofErr w:type="spellStart"/>
+      <w:r>
+        <w:rPr>
+          <w:rFonts w:ascii="Segoe UI" w:hAnsi="Segoe UI" w:cs="Segoe UI"/>
+          <w:color w:val="4F81BD" w:themeColor="accent1"/>
+        </w:rPr>
+        <w:t>msBird</w:t>
+      </w:r>
+      <w:proofErr w:type="spellEnd"/>
+      <w:r>
+        <w:rPr>
+          <w:rFonts w:ascii="Segoe UI" w:hAnsi="Segoe UI" w:cs="Segoe UI"/>
+          <w:color w:val="4F81BD" w:themeColor="accent1"/>
+        </w:rPr>
+        <w:t xml:space="preserve"> = new </w:t>
+      </w:r>
+      <w:proofErr w:type="gramStart"/>
+      <w:r>
+        <w:rPr>
+          <w:rFonts w:ascii="Segoe UI" w:hAnsi="Segoe UI" w:cs="Segoe UI"/>
+          <w:color w:val="4F81BD" w:themeColor="accent1"/>
+        </w:rPr>
+        <w:t>Employee(</w:t>
+      </w:r>
+      <w:proofErr w:type="gramEnd"/>
+      <w:r>
+        <w:rPr>
+          <w:rFonts w:ascii="Segoe UI" w:hAnsi="Segoe UI" w:cs="Segoe UI"/>
+          <w:color w:val="4F81BD" w:themeColor="accent1"/>
+        </w:rPr>
+        <w:t xml:space="preserve">); </w:t>
+      </w:r>
+    </w:p>
+    <w:p>
+      <w:pPr>
+        <w:jc w:val="both"/>
+        <w:rPr>
+          <w:rFonts w:ascii="Segoe UI" w:hAnsi="Segoe UI" w:cs="Segoe UI"/>
+          <w:color w:val="4F81BD" w:themeColor="accent1"/>
+        </w:rPr>
+      </w:pPr>
+      <w:r>
+        <w:rPr>
+          <w:rFonts w:ascii="Segoe UI" w:hAnsi="Segoe UI" w:cs="Segoe UI"/>
+          <w:color w:val="4F81BD" w:themeColor="accent1"/>
+        </w:rPr>
+        <w:t xml:space="preserve">// Set values using setters </w:t>
+      </w:r>
+    </w:p>
+    <w:p>
+      <w:pPr>
+        <w:jc w:val="both"/>
+        <w:rPr>
+          <w:rFonts w:ascii="Segoe UI" w:hAnsi="Segoe UI" w:cs="Segoe UI"/>
+          <w:color w:val="4F81BD" w:themeColor="accent1"/>
+        </w:rPr>
+      </w:pPr>
+      <w:proofErr w:type="spellStart"/>
+      <w:r>
+        <w:rPr>
+          <w:rFonts w:ascii="Segoe UI" w:hAnsi="Segoe UI" w:cs="Segoe UI"/>
+          <w:color w:val="4F81BD" w:themeColor="accent1"/>
+        </w:rPr>
+        <w:t>mrBogdan.setEmpID</w:t>
+      </w:r>
+      <w:proofErr w:type="spellEnd"/>
+      <w:r>
+        <w:rPr>
+          <w:rFonts w:ascii="Segoe UI" w:hAnsi="Segoe UI" w:cs="Segoe UI"/>
+          <w:color w:val="4F81BD" w:themeColor="accent1"/>
+        </w:rPr>
+        <w:t>(101</w:t>
+      </w:r>
+      <w:proofErr w:type="gramStart"/>
+      <w:r>
+        <w:rPr>
+          <w:rFonts w:ascii="Segoe UI" w:hAnsi="Segoe UI" w:cs="Segoe UI"/>
+          <w:color w:val="4F81BD" w:themeColor="accent1"/>
+        </w:rPr>
+        <w:t>);</w:t>
+      </w:r>
+      <w:proofErr w:type="gramEnd"/>
+      <w:r>
+        <w:rPr>
+          <w:rFonts w:ascii="Segoe UI" w:hAnsi="Segoe UI" w:cs="Segoe UI"/>
+          <w:color w:val="4F81BD" w:themeColor="accent1"/>
+        </w:rPr>
+        <w:t xml:space="preserve"> </w:t>
+      </w:r>
+    </w:p>
+    <w:p>
+      <w:pPr>
+        <w:jc w:val="both"/>
+        <w:rPr>
+          <w:rFonts w:ascii="Segoe UI" w:hAnsi="Segoe UI" w:cs="Segoe UI"/>
+          <w:color w:val="4F81BD" w:themeColor="accent1"/>
+        </w:rPr>
+      </w:pPr>
+      <w:proofErr w:type="spellStart"/>
+      <w:r>
+        <w:rPr>
+          <w:rFonts w:ascii="Segoe UI" w:hAnsi="Segoe UI" w:cs="Segoe UI"/>
+          <w:color w:val="4F81BD" w:themeColor="accent1"/>
+        </w:rPr>
+        <w:t>mrBogdan.setEmpName</w:t>
+      </w:r>
+      <w:proofErr w:type="spellEnd"/>
+      <w:r>
+        <w:rPr>
+          <w:rFonts w:ascii="Segoe UI" w:hAnsi="Segoe UI" w:cs="Segoe UI"/>
+          <w:color w:val="4F81BD" w:themeColor="accent1"/>
+        </w:rPr>
+        <w:t>("Mr. Bogdan"</w:t>
+      </w:r>
+      <w:proofErr w:type="gramStart"/>
+      <w:r>
+        <w:rPr>
+          <w:rFonts w:ascii="Segoe UI" w:hAnsi="Segoe UI" w:cs="Segoe UI"/>
+          <w:color w:val="4F81BD" w:themeColor="accent1"/>
+        </w:rPr>
+        <w:t>);</w:t>
+      </w:r>
+      <w:proofErr w:type="gramEnd"/>
+      <w:r>
+        <w:rPr>
+          <w:rFonts w:ascii="Segoe UI" w:hAnsi="Segoe UI" w:cs="Segoe UI"/>
+          <w:color w:val="4F81BD" w:themeColor="accent1"/>
+        </w:rPr>
+        <w:t xml:space="preserve"> </w:t>
+      </w:r>
+    </w:p>
+    <w:p>
+      <w:pPr>
+        <w:jc w:val="both"/>
+        <w:rPr>
+          <w:rFonts w:ascii="Segoe UI" w:hAnsi="Segoe UI" w:cs="Segoe UI"/>
+          <w:color w:val="4F81BD" w:themeColor="accent1"/>
+        </w:rPr>
+      </w:pPr>
+      <w:proofErr w:type="spellStart"/>
+      <w:r>
+        <w:rPr>
+          <w:rFonts w:ascii="Segoe UI" w:hAnsi="Segoe UI" w:cs="Segoe UI"/>
+          <w:color w:val="4F81BD" w:themeColor="accent1"/>
+        </w:rPr>
+        <w:t>mrBogdan.setEmpDesignation</w:t>
+      </w:r>
+      <w:proofErr w:type="spellEnd"/>
+      <w:r>
+        <w:rPr>
+          <w:rFonts w:ascii="Segoe UI" w:hAnsi="Segoe UI" w:cs="Segoe UI"/>
+          <w:color w:val="4F81BD" w:themeColor="accent1"/>
+        </w:rPr>
+        <w:t>("Software Engineer"</w:t>
+      </w:r>
+      <w:proofErr w:type="gramStart"/>
+      <w:r>
+        <w:rPr>
+          <w:rFonts w:ascii="Segoe UI" w:hAnsi="Segoe UI" w:cs="Segoe UI"/>
+          <w:color w:val="4F81BD" w:themeColor="accent1"/>
+        </w:rPr>
+        <w:t>);</w:t>
+      </w:r>
+      <w:proofErr w:type="gramEnd"/>
+      <w:r>
+        <w:rPr>
+          <w:rFonts w:ascii="Segoe UI" w:hAnsi="Segoe UI" w:cs="Segoe UI"/>
+          <w:color w:val="4F81BD" w:themeColor="accent1"/>
+        </w:rPr>
+        <w:t xml:space="preserve"> </w:t>
+      </w:r>
+    </w:p>
+    <w:p>
+      <w:pPr>
+        <w:jc w:val="both"/>
+        <w:rPr>
+          <w:rFonts w:ascii="Segoe UI" w:hAnsi="Segoe UI" w:cs="Segoe UI"/>
+          <w:color w:val="4F81BD" w:themeColor="accent1"/>
+        </w:rPr>
+      </w:pPr>
+      <w:proofErr w:type="spellStart"/>
+      <w:r>
+        <w:rPr>
+          <w:rFonts w:ascii="Segoe UI" w:hAnsi="Segoe UI" w:cs="Segoe UI"/>
+          <w:color w:val="4F81BD" w:themeColor="accent1"/>
+        </w:rPr>
+        <w:t>msBird.setEmpID</w:t>
+      </w:r>
+      <w:proofErr w:type="spellEnd"/>
+      <w:r>
+        <w:rPr>
+          <w:rFonts w:ascii="Segoe UI" w:hAnsi="Segoe UI" w:cs="Segoe UI"/>
+          <w:color w:val="4F81BD" w:themeColor="accent1"/>
+        </w:rPr>
+        <w:t>(102</w:t>
+      </w:r>
+      <w:proofErr w:type="gramStart"/>
+      <w:r>
+        <w:rPr>
+          <w:rFonts w:ascii="Segoe UI" w:hAnsi="Segoe UI" w:cs="Segoe UI"/>
+          <w:color w:val="4F81BD" w:themeColor="accent1"/>
+        </w:rPr>
+        <w:t>);</w:t>
+      </w:r>
+      <w:proofErr w:type="gramEnd"/>
+      <w:r>
+        <w:rPr>
+          <w:rFonts w:ascii="Segoe UI" w:hAnsi="Segoe UI" w:cs="Segoe UI"/>
+          <w:color w:val="4F81BD" w:themeColor="accent1"/>
+        </w:rPr>
+        <w:t xml:space="preserve"> </w:t>
+      </w:r>
+    </w:p>
+    <w:p>
+      <w:pPr>
+        <w:jc w:val="both"/>
+        <w:rPr>
+          <w:rFonts w:ascii="Segoe UI" w:hAnsi="Segoe UI" w:cs="Segoe UI"/>
+          <w:color w:val="4F81BD" w:themeColor="accent1"/>
+        </w:rPr>
+      </w:pPr>
+      <w:proofErr w:type="spellStart"/>
+      <w:r>
+        <w:rPr>
+          <w:rFonts w:ascii="Segoe UI" w:hAnsi="Segoe UI" w:cs="Segoe UI"/>
+          <w:color w:val="4F81BD" w:themeColor="accent1"/>
+        </w:rPr>
+        <w:t>msBird.setEmpName</w:t>
+      </w:r>
+      <w:proofErr w:type="spellEnd"/>
+      <w:r>
+        <w:rPr>
+          <w:rFonts w:ascii="Segoe UI" w:hAnsi="Segoe UI" w:cs="Segoe UI"/>
+          <w:color w:val="4F81BD" w:themeColor="accent1"/>
+        </w:rPr>
+        <w:t>("Ms. Bird"</w:t>
+      </w:r>
+      <w:proofErr w:type="gramStart"/>
+      <w:r>
+        <w:rPr>
+          <w:rFonts w:ascii="Segoe UI" w:hAnsi="Segoe UI" w:cs="Segoe UI"/>
+          <w:color w:val="4F81BD" w:themeColor="accent1"/>
+        </w:rPr>
+        <w:t>);</w:t>
+      </w:r>
+      <w:proofErr w:type="gramEnd"/>
+      <w:r>
+        <w:rPr>
+          <w:rFonts w:ascii="Segoe UI" w:hAnsi="Segoe UI" w:cs="Segoe UI"/>
+          <w:color w:val="4F81BD" w:themeColor="accent1"/>
+        </w:rPr>
+        <w:t xml:space="preserve"> </w:t>
+      </w:r>
+    </w:p>
+    <w:p>
+      <w:pPr>
+        <w:jc w:val="both"/>
+        <w:rPr>
+          <w:rFonts w:ascii="Segoe UI" w:hAnsi="Segoe UI" w:cs="Segoe UI"/>
+          <w:color w:val="4F81BD" w:themeColor="accent1"/>
+        </w:rPr>
+      </w:pPr>
+      <w:proofErr w:type="spellStart"/>
+      <w:r>
+        <w:rPr>
+          <w:rFonts w:ascii="Segoe UI" w:hAnsi="Segoe UI" w:cs="Segoe UI"/>
+          <w:color w:val="4F81BD" w:themeColor="accent1"/>
+        </w:rPr>
+        <w:t>msBird.setEmpDesignation</w:t>
+      </w:r>
+      <w:proofErr w:type="spellEnd"/>
+      <w:r>
+        <w:rPr>
+          <w:rFonts w:ascii="Segoe UI" w:hAnsi="Segoe UI" w:cs="Segoe UI"/>
+          <w:color w:val="4F81BD" w:themeColor="accent1"/>
+        </w:rPr>
+        <w:t>("Product Manager"</w:t>
+      </w:r>
+      <w:proofErr w:type="gramStart"/>
+      <w:r>
+        <w:rPr>
+          <w:rFonts w:ascii="Segoe UI" w:hAnsi="Segoe UI" w:cs="Segoe UI"/>
+          <w:color w:val="4F81BD" w:themeColor="accent1"/>
+        </w:rPr>
+        <w:t>);</w:t>
+      </w:r>
+      <w:proofErr w:type="gramEnd"/>
+      <w:r>
+        <w:rPr>
+          <w:rFonts w:ascii="Segoe UI" w:hAnsi="Segoe UI" w:cs="Segoe UI"/>
+          <w:color w:val="4F81BD" w:themeColor="accent1"/>
+        </w:rPr>
+        <w:t xml:space="preserve"> </w:t>
+      </w:r>
+    </w:p>
+    <w:p>
+      <w:pPr>
+        <w:jc w:val="both"/>
+        <w:rPr>
+          <w:rFonts w:ascii="Segoe UI" w:hAnsi="Segoe UI" w:cs="Segoe UI"/>
+          <w:color w:val="4F81BD" w:themeColor="accent1"/>
+        </w:rPr>
+      </w:pPr>
+      <w:r>
+        <w:rPr>
+          <w:rFonts w:ascii="Segoe UI" w:hAnsi="Segoe UI" w:cs="Segoe UI"/>
+          <w:color w:val="4F81BD" w:themeColor="accent1"/>
+        </w:rPr>
+        <w:t>// Print values using getters</w:t>
+      </w:r>
+    </w:p>
+    <w:p>
+      <w:pPr>
+        <w:jc w:val="both"/>
+        <w:rPr>
+          <w:rFonts w:ascii="Segoe UI" w:hAnsi="Segoe UI" w:cs="Segoe UI"/>
+          <w:color w:val="4F81BD" w:themeColor="accent1"/>
+        </w:rPr>
+      </w:pPr>
+      <w:r>
+        <w:rPr>
+          <w:rFonts w:ascii="Segoe UI" w:hAnsi="Segoe UI" w:cs="Segoe UI"/>
+          <w:color w:val="4F81BD" w:themeColor="accent1"/>
+        </w:rPr>
+        <w:t xml:space="preserve"> </w:t>
+      </w:r>
+      <w:proofErr w:type="spellStart"/>
+      <w:r>
+        <w:rPr>
+          <w:rFonts w:ascii="Segoe UI" w:hAnsi="Segoe UI" w:cs="Segoe UI"/>
+          <w:color w:val="4F81BD" w:themeColor="accent1"/>
+        </w:rPr>
+        <w:t>System.out.println</w:t>
+      </w:r>
+      <w:proofErr w:type="spellEnd"/>
+      <w:r>
+        <w:rPr>
+          <w:rFonts w:ascii="Segoe UI" w:hAnsi="Segoe UI" w:cs="Segoe UI"/>
+          <w:color w:val="4F81BD" w:themeColor="accent1"/>
+        </w:rPr>
+        <w:t xml:space="preserve">("Employee ID: " + </w:t>
+      </w:r>
+      <w:proofErr w:type="spellStart"/>
+      <w:r>
+        <w:rPr>
+          <w:rFonts w:ascii="Segoe UI" w:hAnsi="Segoe UI" w:cs="Segoe UI"/>
+          <w:color w:val="4F81BD" w:themeColor="accent1"/>
+        </w:rPr>
+        <w:t>mrBogdan.getEmpID</w:t>
+      </w:r>
+      <w:proofErr w:type="spellEnd"/>
+      <w:r>
+        <w:rPr>
+          <w:rFonts w:ascii="Segoe UI" w:hAnsi="Segoe UI" w:cs="Segoe UI"/>
+          <w:color w:val="4F81BD" w:themeColor="accent1"/>
+        </w:rPr>
+        <w:t>()</w:t>
+      </w:r>
+      <w:proofErr w:type="gramStart"/>
+      <w:r>
+        <w:rPr>
+          <w:rFonts w:ascii="Segoe UI" w:hAnsi="Segoe UI" w:cs="Segoe UI"/>
+          <w:color w:val="4F81BD" w:themeColor="accent1"/>
+        </w:rPr>
+        <w:t>);</w:t>
+      </w:r>
+      <w:proofErr w:type="gramEnd"/>
+    </w:p>
+    <w:p>
+      <w:pPr>
+        <w:jc w:val="both"/>
+        <w:rPr>
+          <w:rFonts w:ascii="Segoe UI" w:hAnsi="Segoe UI" w:cs="Segoe UI"/>
+          <w:color w:val="4F81BD" w:themeColor="accent1"/>
+        </w:rPr>
+      </w:pPr>
+      <w:r>
+        <w:rPr>
+          <w:rFonts w:ascii="Segoe UI" w:hAnsi="Segoe UI" w:cs="Segoe UI"/>
+          <w:color w:val="4F81BD" w:themeColor="accent1"/>
+        </w:rPr>
+        <w:t xml:space="preserve"> </w:t>
+      </w:r>
+      <w:proofErr w:type="spellStart"/>
+      <w:r>
+        <w:rPr>
+          <w:rFonts w:ascii="Segoe UI" w:hAnsi="Segoe UI" w:cs="Segoe UI"/>
+          <w:color w:val="4F81BD" w:themeColor="accent1"/>
+        </w:rPr>
+        <w:t>System.out.println</w:t>
+      </w:r>
+      <w:proofErr w:type="spellEnd"/>
+      <w:r>
+        <w:rPr>
+          <w:rFonts w:ascii="Segoe UI" w:hAnsi="Segoe UI" w:cs="Segoe UI"/>
+          <w:color w:val="4F81BD" w:themeColor="accent1"/>
+        </w:rPr>
+        <w:t xml:space="preserve">("Employee Name: " + </w:t>
+      </w:r>
+      <w:proofErr w:type="spellStart"/>
+      <w:r>
+        <w:rPr>
+          <w:rFonts w:ascii="Segoe UI" w:hAnsi="Segoe UI" w:cs="Segoe UI"/>
+          <w:color w:val="4F81BD" w:themeColor="accent1"/>
+        </w:rPr>
+        <w:t>mrBogdan.getEmpName</w:t>
+      </w:r>
+      <w:proofErr w:type="spellEnd"/>
+      <w:r>
+        <w:rPr>
+          <w:rFonts w:ascii="Segoe UI" w:hAnsi="Segoe UI" w:cs="Segoe UI"/>
+          <w:color w:val="4F81BD" w:themeColor="accent1"/>
+        </w:rPr>
+        <w:t xml:space="preserve">()); </w:t>
+      </w:r>
+      <w:proofErr w:type="spellStart"/>
+      <w:r>
+        <w:rPr>
+          <w:rFonts w:ascii="Segoe UI" w:hAnsi="Segoe UI" w:cs="Segoe UI"/>
+          <w:color w:val="4F81BD" w:themeColor="accent1"/>
+        </w:rPr>
+        <w:t>System.out.println</w:t>
+      </w:r>
+      <w:proofErr w:type="spellEnd"/>
+      <w:r>
+        <w:rPr>
+          <w:rFonts w:ascii="Segoe UI" w:hAnsi="Segoe UI" w:cs="Segoe UI"/>
+          <w:color w:val="4F81BD" w:themeColor="accent1"/>
+        </w:rPr>
+        <w:t xml:space="preserve">("Employee Designation: " + </w:t>
+      </w:r>
+      <w:proofErr w:type="spellStart"/>
+      <w:r>
+        <w:rPr>
+          <w:rFonts w:ascii="Segoe UI" w:hAnsi="Segoe UI" w:cs="Segoe UI"/>
+          <w:color w:val="4F81BD" w:themeColor="accent1"/>
+        </w:rPr>
+        <w:t>mrBogdan.getEmpDesignation</w:t>
+      </w:r>
+      <w:proofErr w:type="spellEnd"/>
+      <w:r>
+        <w:rPr>
+          <w:rFonts w:ascii="Segoe UI" w:hAnsi="Segoe UI" w:cs="Segoe UI"/>
+          <w:color w:val="4F81BD" w:themeColor="accent1"/>
+        </w:rPr>
+        <w:t xml:space="preserve">()); </w:t>
+      </w:r>
+      <w:proofErr w:type="spellStart"/>
+      <w:r>
+        <w:rPr>
+          <w:rFonts w:ascii="Segoe UI" w:hAnsi="Segoe UI" w:cs="Segoe UI"/>
+          <w:color w:val="4F81BD" w:themeColor="accent1"/>
+        </w:rPr>
+        <w:t>System.out.println</w:t>
+      </w:r>
+      <w:proofErr w:type="spellEnd"/>
+      <w:r>
+        <w:rPr>
+          <w:rFonts w:ascii="Segoe UI" w:hAnsi="Segoe UI" w:cs="Segoe UI"/>
+          <w:color w:val="4F81BD" w:themeColor="accent1"/>
+        </w:rPr>
+        <w:t>("\</w:t>
+      </w:r>
+      <w:proofErr w:type="spellStart"/>
+      <w:r>
+        <w:rPr>
+          <w:rFonts w:ascii="Segoe UI" w:hAnsi="Segoe UI" w:cs="Segoe UI"/>
+          <w:color w:val="4F81BD" w:themeColor="accent1"/>
+        </w:rPr>
+        <w:t>nEmployee</w:t>
+      </w:r>
+      <w:proofErr w:type="spellEnd"/>
+      <w:r>
+        <w:rPr>
+          <w:rFonts w:ascii="Segoe UI" w:hAnsi="Segoe UI" w:cs="Segoe UI"/>
+          <w:color w:val="4F81BD" w:themeColor="accent1"/>
+        </w:rPr>
+        <w:t xml:space="preserve"> ID: " + </w:t>
+      </w:r>
+      <w:proofErr w:type="spellStart"/>
+      <w:r>
+        <w:rPr>
+          <w:rFonts w:ascii="Segoe UI" w:hAnsi="Segoe UI" w:cs="Segoe UI"/>
+          <w:color w:val="4F81BD" w:themeColor="accent1"/>
+        </w:rPr>
+        <w:t>msBird.getEmpID</w:t>
+      </w:r>
+      <w:proofErr w:type="spellEnd"/>
+      <w:r>
+        <w:rPr>
+          <w:rFonts w:ascii="Segoe UI" w:hAnsi="Segoe UI" w:cs="Segoe UI"/>
+          <w:color w:val="4F81BD" w:themeColor="accent1"/>
+        </w:rPr>
+        <w:t>()</w:t>
+      </w:r>
+      <w:proofErr w:type="gramStart"/>
+      <w:r>
+        <w:rPr>
+          <w:rFonts w:ascii="Segoe UI" w:hAnsi="Segoe UI" w:cs="Segoe UI"/>
+          <w:color w:val="4F81BD" w:themeColor="accent1"/>
+        </w:rPr>
+        <w:t>);</w:t>
+      </w:r>
+      <w:proofErr w:type="gramEnd"/>
+    </w:p>
+    <w:p>
+      <w:pPr>
+        <w:jc w:val="both"/>
+        <w:rPr>
+          <w:rFonts w:ascii="Segoe UI" w:hAnsi="Segoe UI" w:cs="Segoe UI"/>
+          <w:color w:val="4F81BD" w:themeColor="accent1"/>
+        </w:rPr>
+      </w:pPr>
+      <w:r>
+        <w:rPr>
+          <w:rFonts w:ascii="Segoe UI" w:hAnsi="Segoe UI" w:cs="Segoe UI"/>
+          <w:color w:val="4F81BD" w:themeColor="accent1"/>
+        </w:rPr>
+        <w:t xml:space="preserve"> </w:t>
+      </w:r>
+      <w:proofErr w:type="spellStart"/>
+      <w:r>
+        <w:rPr>
+          <w:rFonts w:ascii="Segoe UI" w:hAnsi="Segoe UI" w:cs="Segoe UI"/>
+          <w:color w:val="4F81BD" w:themeColor="accent1"/>
+        </w:rPr>
+        <w:t>System.out.println</w:t>
+      </w:r>
+      <w:proofErr w:type="spellEnd"/>
+      <w:r>
+        <w:rPr>
+          <w:rFonts w:ascii="Segoe UI" w:hAnsi="Segoe UI" w:cs="Segoe UI"/>
+          <w:color w:val="4F81BD" w:themeColor="accent1"/>
+        </w:rPr>
+        <w:t xml:space="preserve">("Employee Name: " + </w:t>
+      </w:r>
+      <w:proofErr w:type="spellStart"/>
+      <w:r>
+        <w:rPr>
+          <w:rFonts w:ascii="Segoe UI" w:hAnsi="Segoe UI" w:cs="Segoe UI"/>
+          <w:color w:val="4F81BD" w:themeColor="accent1"/>
+        </w:rPr>
+        <w:t>msBird.getEmpName</w:t>
+      </w:r>
+      <w:proofErr w:type="spellEnd"/>
+      <w:r>
+        <w:rPr>
+          <w:rFonts w:ascii="Segoe UI" w:hAnsi="Segoe UI" w:cs="Segoe UI"/>
+          <w:color w:val="4F81BD" w:themeColor="accent1"/>
+        </w:rPr>
+        <w:t>()</w:t>
+      </w:r>
+      <w:proofErr w:type="gramStart"/>
+      <w:r>
+        <w:rPr>
+          <w:rFonts w:ascii="Segoe UI" w:hAnsi="Segoe UI" w:cs="Segoe UI"/>
+          <w:color w:val="4F81BD" w:themeColor="accent1"/>
+        </w:rPr>
+        <w:t>);</w:t>
+      </w:r>
+      <w:proofErr w:type="gramEnd"/>
+    </w:p>
+    <w:p>
+      <w:pPr>
+        <w:jc w:val="both"/>
+        <w:rPr>
+          <w:rFonts w:ascii="Segoe UI" w:hAnsi="Segoe UI" w:cs="Segoe UI"/>
+          <w:color w:val="4F81BD" w:themeColor="accent1"/>
+        </w:rPr>
+      </w:pPr>
+      <w:r>
+        <w:rPr>
+          <w:rFonts w:ascii="Segoe UI" w:hAnsi="Segoe UI" w:cs="Segoe UI"/>
+          <w:color w:val="4F81BD" w:themeColor="accent1"/>
+        </w:rPr>
+        <w:t xml:space="preserve"> </w:t>
+      </w:r>
+      <w:proofErr w:type="spellStart"/>
+      <w:r>
+        <w:rPr>
+          <w:rFonts w:ascii="Segoe UI" w:hAnsi="Segoe UI" w:cs="Segoe UI"/>
+          <w:color w:val="4F81BD" w:themeColor="accent1"/>
+        </w:rPr>
+        <w:t>System.out.println</w:t>
+      </w:r>
+      <w:proofErr w:type="spellEnd"/>
+      <w:r>
+        <w:rPr>
+          <w:rFonts w:ascii="Segoe UI" w:hAnsi="Segoe UI" w:cs="Segoe UI"/>
+          <w:color w:val="4F81BD" w:themeColor="accent1"/>
+        </w:rPr>
+        <w:t xml:space="preserve">("Employee Designation: " + </w:t>
+      </w:r>
+      <w:proofErr w:type="spellStart"/>
+      <w:r>
+        <w:rPr>
+          <w:rFonts w:ascii="Segoe UI" w:hAnsi="Segoe UI" w:cs="Segoe UI"/>
+          <w:color w:val="4F81BD" w:themeColor="accent1"/>
+        </w:rPr>
+        <w:t>msBird.getEmpDesignation</w:t>
+      </w:r>
+      <w:proofErr w:type="spellEnd"/>
+      <w:r>
+        <w:rPr>
+          <w:rFonts w:ascii="Segoe UI" w:hAnsi="Segoe UI" w:cs="Segoe UI"/>
+          <w:color w:val="4F81BD" w:themeColor="accent1"/>
+        </w:rPr>
+        <w:t>()</w:t>
+      </w:r>
+      <w:proofErr w:type="gramStart"/>
+      <w:r>
+        <w:rPr>
+          <w:rFonts w:ascii="Segoe UI" w:hAnsi="Segoe UI" w:cs="Segoe UI"/>
+          <w:color w:val="4F81BD" w:themeColor="accent1"/>
+        </w:rPr>
+        <w:t>);</w:t>
+      </w:r>
+      <w:proofErr w:type="gramEnd"/>
+    </w:p>
+    <w:p>
+      <w:pPr>
+        <w:jc w:val="both"/>
+        <w:rPr>
+          <w:rFonts w:ascii="Segoe UI" w:hAnsi="Segoe UI" w:cs="Segoe UI"/>
+          <w:color w:val="4F81BD" w:themeColor="accent1"/>
+        </w:rPr>
+      </w:pPr>
+      <w:r>
+        <w:rPr>
+          <w:rFonts w:ascii="Segoe UI" w:hAnsi="Segoe UI" w:cs="Segoe UI"/>
+          <w:color w:val="4F81BD" w:themeColor="accent1"/>
+        </w:rPr>
+        <w:lastRenderedPageBreak/>
+        <w:t xml:space="preserve"> }</w:t>
+      </w:r>
+    </w:p>
+    <w:p>
+      <w:pPr>
+        <w:jc w:val="both"/>
+        <w:rPr>
+          <w:color w:val="4F81BD" w:themeColor="accent1"/>
+        </w:rPr>
+      </w:pPr>
+      <w:r>
+        <w:rPr>
+          <w:rFonts w:ascii="Segoe UI" w:hAnsi="Segoe UI" w:cs="Segoe UI"/>
+          <w:color w:val="4F81BD" w:themeColor="accent1"/>
+        </w:rPr>
+        <w:t xml:space="preserve"> }</w:t>
+      </w:r>
     </w:p>
     <w:p>
       <w:pPr>
@@ -123,13 +1758,8 @@
       <w:pPr>
         <w:jc w:val="both"/>
       </w:pPr>
-      <w:proofErr w:type="gramStart"/>
-      <w:r>
-        <w:t>class</w:t>
-      </w:r>
-      <w:proofErr w:type="gramEnd"/>
-      <w:r>
-        <w:t xml:space="preserve"> </w:t>
+      <w:r>
+        <w:t xml:space="preserve">class </w:t>
       </w:r>
       <w:proofErr w:type="spellStart"/>
       <w:r>
@@ -145,33 +1775,20 @@
         <w:jc w:val="both"/>
       </w:pPr>
       <w:r>
-        <w:t xml:space="preserve">    </w:t>
-      </w:r>
-      <w:proofErr w:type="spellStart"/>
-      <w:proofErr w:type="gramStart"/>
-      <w:r>
-        <w:t>int</w:t>
-      </w:r>
-      <w:proofErr w:type="spellEnd"/>
-      <w:proofErr w:type="gramEnd"/>
-      <w:r>
-        <w:t xml:space="preserve"> x;</w:t>
-      </w:r>
-    </w:p>
-    <w:p>
-      <w:pPr>
-        <w:jc w:val="both"/>
-      </w:pPr>
-      <w:r>
-        <w:t xml:space="preserve">    </w:t>
-      </w:r>
-      <w:proofErr w:type="gramStart"/>
-      <w:r>
-        <w:t>void</w:t>
-      </w:r>
-      <w:proofErr w:type="gramEnd"/>
-      <w:r>
-        <w:t xml:space="preserve"> </w:t>
+        <w:t xml:space="preserve">    int </w:t>
+      </w:r>
+      <w:proofErr w:type="gramStart"/>
+      <w:r>
+        <w:t>x;</w:t>
+      </w:r>
+      <w:proofErr w:type="gramEnd"/>
+    </w:p>
+    <w:p>
+      <w:pPr>
+        <w:jc w:val="both"/>
+      </w:pPr>
+      <w:r>
+        <w:t xml:space="preserve">    void </w:t>
       </w:r>
       <w:proofErr w:type="spellStart"/>
       <w:r>
@@ -179,65 +1796,52 @@
       </w:r>
       <w:proofErr w:type="spellEnd"/>
       <w:r>
-        <w:t xml:space="preserve"> (</w:t>
-      </w:r>
-      <w:proofErr w:type="spellStart"/>
-      <w:r>
-        <w:t>int</w:t>
-      </w:r>
-      <w:proofErr w:type="spellEnd"/>
-      <w:r>
-        <w:t xml:space="preserve"> n) { x=n;}</w:t>
-      </w:r>
-    </w:p>
-    <w:p>
-      <w:pPr>
-        <w:jc w:val="both"/>
-      </w:pPr>
-      <w:r>
-        <w:t xml:space="preserve">    </w:t>
-      </w:r>
-      <w:proofErr w:type="gramStart"/>
-      <w:r>
-        <w:t>void</w:t>
-      </w:r>
-      <w:proofErr w:type="gramEnd"/>
-      <w:r>
-        <w:t xml:space="preserve"> increase () { x=x+1;}</w:t>
-      </w:r>
-    </w:p>
-    <w:p>
-      <w:pPr>
-        <w:jc w:val="both"/>
-      </w:pPr>
-      <w:r>
-        <w:t xml:space="preserve">    </w:t>
-      </w:r>
-      <w:proofErr w:type="gramStart"/>
-      <w:r>
-        <w:t>void</w:t>
-      </w:r>
-      <w:proofErr w:type="gramEnd"/>
-      <w:r>
-        <w:t xml:space="preserve"> triple () {x=x*3;};</w:t>
-      </w:r>
-    </w:p>
-    <w:p>
-      <w:pPr>
-        <w:jc w:val="both"/>
-      </w:pPr>
-      <w:r>
-        <w:t xml:space="preserve">    </w:t>
-      </w:r>
-      <w:proofErr w:type="spellStart"/>
-      <w:proofErr w:type="gramStart"/>
-      <w:r>
-        <w:t>int</w:t>
-      </w:r>
-      <w:proofErr w:type="spellEnd"/>
-      <w:proofErr w:type="gramEnd"/>
-      <w:r>
-        <w:t xml:space="preserve"> </w:t>
+        <w:t xml:space="preserve"> (int n) </w:t>
+      </w:r>
+      <w:proofErr w:type="gramStart"/>
+      <w:r>
+        <w:t>{ x</w:t>
+      </w:r>
+      <w:proofErr w:type="gramEnd"/>
+      <w:r>
+        <w:t>=n;}</w:t>
+      </w:r>
+    </w:p>
+    <w:p>
+      <w:pPr>
+        <w:jc w:val="both"/>
+      </w:pPr>
+      <w:r>
+        <w:t xml:space="preserve">    void increase () </w:t>
+      </w:r>
+      <w:proofErr w:type="gramStart"/>
+      <w:r>
+        <w:t>{ x</w:t>
+      </w:r>
+      <w:proofErr w:type="gramEnd"/>
+      <w:r>
+        <w:t>=x+1;}</w:t>
+      </w:r>
+    </w:p>
+    <w:p>
+      <w:pPr>
+        <w:jc w:val="both"/>
+      </w:pPr>
+      <w:r>
+        <w:t xml:space="preserve">    void triple () {x=x*3;</w:t>
+      </w:r>
+      <w:proofErr w:type="gramStart"/>
+      <w:r>
+        <w:t>};</w:t>
+      </w:r>
+      <w:proofErr w:type="gramEnd"/>
+    </w:p>
+    <w:p>
+      <w:pPr>
+        <w:jc w:val="both"/>
+      </w:pPr>
+      <w:r>
+        <w:t xml:space="preserve">    int </w:t>
       </w:r>
       <w:proofErr w:type="spellStart"/>
       <w:r>
@@ -260,13 +1864,8 @@
       <w:pPr>
         <w:jc w:val="both"/>
       </w:pPr>
-      <w:proofErr w:type="gramStart"/>
-      <w:r>
-        <w:t>class</w:t>
-      </w:r>
-      <w:proofErr w:type="gramEnd"/>
-      <w:r>
-        <w:t xml:space="preserve"> </w:t>
+      <w:r>
+        <w:t xml:space="preserve">class </w:t>
       </w:r>
       <w:proofErr w:type="spellStart"/>
       <w:r>
@@ -290,31 +1889,15 @@
         <w:jc w:val="both"/>
       </w:pPr>
       <w:r>
-        <w:t xml:space="preserve">    </w:t>
-      </w:r>
-      <w:proofErr w:type="gramStart"/>
-      <w:r>
-        <w:t>void</w:t>
-      </w:r>
-      <w:proofErr w:type="gramEnd"/>
-      <w:r>
-        <w:t xml:space="preserve"> triple () {x=x+3;} // override existing method</w:t>
-      </w:r>
-    </w:p>
-    <w:p>
-      <w:pPr>
-        <w:jc w:val="both"/>
-      </w:pPr>
-      <w:r>
-        <w:t xml:space="preserve">    </w:t>
-      </w:r>
-      <w:proofErr w:type="gramStart"/>
-      <w:r>
-        <w:t>void</w:t>
-      </w:r>
-      <w:proofErr w:type="gramEnd"/>
-      <w:r>
-        <w:t xml:space="preserve"> quadruple () {x=x*4;} // new method</w:t>
+        <w:t xml:space="preserve">    void triple () {x=x+3;} // override existing method</w:t>
+      </w:r>
+    </w:p>
+    <w:p>
+      <w:pPr>
+        <w:jc w:val="both"/>
+      </w:pPr>
+      <w:r>
+        <w:t xml:space="preserve">    void quadruple () {x=x*4;} // new method</w:t>
       </w:r>
     </w:p>
     <w:p>
@@ -329,13 +1912,8 @@
       <w:pPr>
         <w:jc w:val="both"/>
       </w:pPr>
-      <w:proofErr w:type="gramStart"/>
-      <w:r>
-        <w:t>public</w:t>
-      </w:r>
-      <w:proofErr w:type="gramEnd"/>
-      <w:r>
-        <w:t xml:space="preserve"> class </w:t>
+      <w:r>
+        <w:t xml:space="preserve">public class </w:t>
       </w:r>
       <w:proofErr w:type="spellStart"/>
       <w:r>
@@ -351,15 +1929,15 @@
         <w:jc w:val="both"/>
       </w:pPr>
       <w:r>
-        <w:t xml:space="preserve">    </w:t>
-      </w:r>
-      <w:proofErr w:type="gramStart"/>
-      <w:r>
-        <w:t>public</w:t>
-      </w:r>
-      <w:proofErr w:type="gramEnd"/>
-      <w:r>
-        <w:t xml:space="preserve"> static void main(String[] </w:t>
+        <w:t xml:space="preserve">    public static void </w:t>
+      </w:r>
+      <w:proofErr w:type="gramStart"/>
+      <w:r>
+        <w:t>main(</w:t>
+      </w:r>
+      <w:proofErr w:type="gramEnd"/>
+      <w:r>
+        <w:t xml:space="preserve">String[] </w:t>
       </w:r>
       <w:proofErr w:type="spellStart"/>
       <w:r>
@@ -412,11 +1990,126 @@
         <w:t>b.setIt</w:t>
       </w:r>
       <w:proofErr w:type="spellEnd"/>
+      <w:proofErr w:type="gramEnd"/>
+      <w:r>
+        <w:t>(2);</w:t>
+      </w:r>
+    </w:p>
+    <w:p>
+      <w:pPr>
+        <w:jc w:val="both"/>
+      </w:pPr>
+      <w:r>
+        <w:t xml:space="preserve">        </w:t>
+      </w:r>
+      <w:proofErr w:type="spellStart"/>
+      <w:proofErr w:type="gramStart"/>
+      <w:r>
+        <w:t>b.increase</w:t>
+      </w:r>
+      <w:proofErr w:type="spellEnd"/>
+      <w:proofErr w:type="gramEnd"/>
+      <w:r>
+        <w:t>();</w:t>
+      </w:r>
+    </w:p>
+    <w:p>
+      <w:pPr>
+        <w:jc w:val="both"/>
+      </w:pPr>
+      <w:r>
+        <w:t xml:space="preserve">        </w:t>
+      </w:r>
+      <w:proofErr w:type="spellStart"/>
+      <w:proofErr w:type="gramStart"/>
+      <w:r>
+        <w:t>b.triple</w:t>
+      </w:r>
+      <w:proofErr w:type="spellEnd"/>
+      <w:proofErr w:type="gramEnd"/>
+      <w:r>
+        <w:t>();</w:t>
+      </w:r>
+    </w:p>
+    <w:p>
+      <w:pPr>
+        <w:jc w:val="both"/>
+      </w:pPr>
+      <w:r>
+        <w:t xml:space="preserve">        </w:t>
+      </w:r>
+      <w:proofErr w:type="spellStart"/>
+      <w:r>
+        <w:t>System.out.println</w:t>
+      </w:r>
+      <w:proofErr w:type="spellEnd"/>
+      <w:proofErr w:type="gramStart"/>
+      <w:r>
+        <w:t xml:space="preserve">( </w:t>
+      </w:r>
+      <w:proofErr w:type="spellStart"/>
+      <w:r>
+        <w:t>b</w:t>
+      </w:r>
+      <w:proofErr w:type="gramEnd"/>
+      <w:r>
+        <w:t>.returnIt</w:t>
+      </w:r>
+      <w:proofErr w:type="spellEnd"/>
+      <w:r>
+        <w:t xml:space="preserve">() ); </w:t>
+      </w:r>
+    </w:p>
+    <w:p>
+      <w:pPr>
+        <w:jc w:val="both"/>
+      </w:pPr>
+      <w:r>
+        <w:t xml:space="preserve">        </w:t>
+      </w:r>
+      <w:proofErr w:type="spellStart"/>
+      <w:r>
+        <w:t>SubC</w:t>
+      </w:r>
+      <w:proofErr w:type="spellEnd"/>
+      <w:r>
+        <w:t xml:space="preserve"> c = new </w:t>
+      </w:r>
+      <w:proofErr w:type="spellStart"/>
+      <w:proofErr w:type="gramStart"/>
+      <w:r>
+        <w:t>SubC</w:t>
+      </w:r>
+      <w:proofErr w:type="spellEnd"/>
       <w:r>
         <w:t>(</w:t>
       </w:r>
       <w:proofErr w:type="gramEnd"/>
       <w:r>
+        <w:t>);</w:t>
+      </w:r>
+    </w:p>
+    <w:p>
+      <w:pPr>
+        <w:jc w:val="both"/>
+      </w:pPr>
+      <w:r>
+        <w:t xml:space="preserve">        </w:t>
+      </w:r>
+      <w:proofErr w:type="spellStart"/>
+      <w:r>
+        <w:t>c.</w:t>
+      </w:r>
+      <w:proofErr w:type="gramStart"/>
+      <w:r>
+        <w:t>setIt</w:t>
+      </w:r>
+      <w:proofErr w:type="spellEnd"/>
+      <w:r>
+        <w:t>(</w:t>
+      </w:r>
+      <w:proofErr w:type="gramEnd"/>
+      <w:r>
         <w:t>2);</w:t>
       </w:r>
     </w:p>
@@ -428,30 +2121,12 @@
         <w:t xml:space="preserve">        </w:t>
       </w:r>
       <w:proofErr w:type="spellStart"/>
-      <w:proofErr w:type="gramStart"/>
-      <w:r>
-        <w:t>b.increase</w:t>
-      </w:r>
-      <w:proofErr w:type="spellEnd"/>
-      <w:r>
-        <w:t>(</w:t>
-      </w:r>
-      <w:proofErr w:type="gramEnd"/>
-      <w:r>
-        <w:t>);</w:t>
-      </w:r>
-    </w:p>
-    <w:p>
-      <w:pPr>
-        <w:jc w:val="both"/>
-      </w:pPr>
-      <w:r>
-        <w:t xml:space="preserve">        </w:t>
-      </w:r>
-      <w:proofErr w:type="spellStart"/>
-      <w:proofErr w:type="gramStart"/>
-      <w:r>
-        <w:t>b.triple</w:t>
+      <w:r>
+        <w:t>c.</w:t>
+      </w:r>
+      <w:proofErr w:type="gramStart"/>
+      <w:r>
+        <w:t>increase</w:t>
       </w:r>
       <w:proofErr w:type="spellEnd"/>
       <w:r>
@@ -471,142 +2146,45 @@
         <w:t xml:space="preserve">        </w:t>
       </w:r>
       <w:proofErr w:type="spellStart"/>
-      <w:proofErr w:type="gramStart"/>
+      <w:r>
+        <w:t>c.</w:t>
+      </w:r>
+      <w:proofErr w:type="gramStart"/>
+      <w:r>
+        <w:t>triple</w:t>
+      </w:r>
+      <w:proofErr w:type="spellEnd"/>
+      <w:r>
+        <w:t>(</w:t>
+      </w:r>
+      <w:proofErr w:type="gramEnd"/>
+      <w:r>
+        <w:t>);</w:t>
+      </w:r>
+    </w:p>
+    <w:p>
+      <w:pPr>
+        <w:jc w:val="both"/>
+      </w:pPr>
+      <w:r>
+        <w:t xml:space="preserve">        </w:t>
+      </w:r>
+      <w:proofErr w:type="spellStart"/>
       <w:r>
         <w:t>System.out.println</w:t>
       </w:r>
       <w:proofErr w:type="spellEnd"/>
-      <w:r>
-        <w:t>(</w:t>
-      </w:r>
-      <w:proofErr w:type="gramEnd"/>
-      <w:r>
-        <w:t xml:space="preserve"> </w:t>
-      </w:r>
-      <w:proofErr w:type="spellStart"/>
-      <w:r>
-        <w:t>b.returnIt</w:t>
-      </w:r>
-      <w:proofErr w:type="spellEnd"/>
-      <w:r>
-        <w:t xml:space="preserve">() ); </w:t>
-      </w:r>
-    </w:p>
-    <w:p>
-      <w:pPr>
-        <w:jc w:val="both"/>
-      </w:pPr>
-      <w:r>
-        <w:t xml:space="preserve">        </w:t>
-      </w:r>
-      <w:proofErr w:type="spellStart"/>
-      <w:r>
-        <w:t>SubC</w:t>
-      </w:r>
-      <w:proofErr w:type="spellEnd"/>
-      <w:r>
-        <w:t xml:space="preserve"> c = new </w:t>
-      </w:r>
-      <w:proofErr w:type="spellStart"/>
-      <w:proofErr w:type="gramStart"/>
-      <w:r>
-        <w:t>SubC</w:t>
-      </w:r>
-      <w:proofErr w:type="spellEnd"/>
-      <w:r>
-        <w:t>(</w:t>
-      </w:r>
-      <w:proofErr w:type="gramEnd"/>
-      <w:r>
-        <w:t>);</w:t>
-      </w:r>
-    </w:p>
-    <w:p>
-      <w:pPr>
-        <w:jc w:val="both"/>
-      </w:pPr>
-      <w:r>
-        <w:t xml:space="preserve">        </w:t>
-      </w:r>
-      <w:proofErr w:type="spellStart"/>
-      <w:proofErr w:type="gramStart"/>
-      <w:r>
-        <w:t>c.setIt</w:t>
-      </w:r>
-      <w:proofErr w:type="spellEnd"/>
-      <w:r>
-        <w:t>(</w:t>
-      </w:r>
-      <w:proofErr w:type="gramEnd"/>
-      <w:r>
-        <w:t>2);</w:t>
-      </w:r>
-    </w:p>
-    <w:p>
-      <w:pPr>
-        <w:jc w:val="both"/>
-      </w:pPr>
-      <w:r>
-        <w:t xml:space="preserve">        </w:t>
-      </w:r>
-      <w:proofErr w:type="spellStart"/>
-      <w:proofErr w:type="gramStart"/>
-      <w:r>
-        <w:t>c.increase</w:t>
-      </w:r>
-      <w:proofErr w:type="spellEnd"/>
-      <w:r>
-        <w:t>(</w:t>
-      </w:r>
-      <w:proofErr w:type="gramEnd"/>
-      <w:r>
-        <w:t>);</w:t>
-      </w:r>
-    </w:p>
-    <w:p>
-      <w:pPr>
-        <w:jc w:val="both"/>
-      </w:pPr>
-      <w:r>
-        <w:t xml:space="preserve">        </w:t>
-      </w:r>
-      <w:proofErr w:type="spellStart"/>
-      <w:proofErr w:type="gramStart"/>
-      <w:r>
-        <w:t>c.triple</w:t>
-      </w:r>
-      <w:proofErr w:type="spellEnd"/>
-      <w:r>
-        <w:t>(</w:t>
-      </w:r>
-      <w:proofErr w:type="gramEnd"/>
-      <w:r>
-        <w:t>);</w:t>
-      </w:r>
-    </w:p>
-    <w:p>
-      <w:pPr>
-        <w:jc w:val="both"/>
-      </w:pPr>
-      <w:r>
-        <w:t xml:space="preserve">        </w:t>
-      </w:r>
-      <w:proofErr w:type="spellStart"/>
-      <w:proofErr w:type="gramStart"/>
-      <w:r>
-        <w:t>System.out.println</w:t>
-      </w:r>
-      <w:proofErr w:type="spellEnd"/>
-      <w:r>
-        <w:t>(</w:t>
-      </w:r>
-      <w:proofErr w:type="gramEnd"/>
-      <w:r>
-        <w:t xml:space="preserve"> </w:t>
-      </w:r>
-      <w:proofErr w:type="spellStart"/>
-      <w:r>
-        <w:t>c.returnIt</w:t>
+      <w:proofErr w:type="gramStart"/>
+      <w:r>
+        <w:t xml:space="preserve">( </w:t>
+      </w:r>
+      <w:proofErr w:type="spellStart"/>
+      <w:r>
+        <w:t>c</w:t>
+      </w:r>
+      <w:proofErr w:type="gramEnd"/>
+      <w:r>
+        <w:t>.returnIt</w:t>
       </w:r>
       <w:proofErr w:type="spellEnd"/>
       <w:r>
@@ -624,7 +2202,30 @@
     <w:p>
       <w:pPr>
         <w:jc w:val="both"/>
-      </w:pPr>
+        <w:rPr>
+          <w:color w:val="4F81BD" w:themeColor="accent1"/>
+        </w:rPr>
+      </w:pPr>
+      <w:r>
+        <w:rPr>
+          <w:color w:val="4F81BD" w:themeColor="accent1"/>
+        </w:rPr>
+        <w:t>((2 + 1) * 3) = 9</w:t>
+      </w:r>
+    </w:p>
+    <w:p>
+      <w:pPr>
+        <w:jc w:val="both"/>
+        <w:rPr>
+          <w:color w:val="4F81BD" w:themeColor="accent1"/>
+        </w:rPr>
+      </w:pPr>
+      <w:r>
+        <w:rPr>
+          <w:color w:val="4F81BD" w:themeColor="accent1"/>
+        </w:rPr>
+        <w:t>((2 + 1) + 3) = 6</w:t>
+      </w:r>
     </w:p>
     <w:p>
       <w:pPr>
@@ -711,7 +2312,10 @@
               <w:jc w:val="both"/>
             </w:pPr>
             <w:r>
-              <w:t>name</w:t>
+              <w:t>N</w:t>
+            </w:r>
+            <w:r>
+              <w:t>ame</w:t>
             </w:r>
           </w:p>
         </w:tc>
@@ -734,7 +2338,10 @@
               <w:jc w:val="both"/>
             </w:pPr>
             <w:r>
-              <w:t>id</w:t>
+              <w:t>I</w:t>
+            </w:r>
+            <w:r>
+              <w:t>d</w:t>
             </w:r>
           </w:p>
         </w:tc>
@@ -1140,6 +2747,1940 @@
       <w:pPr>
         <w:jc w:val="both"/>
         <w:rPr>
+          <w:color w:val="4F81BD" w:themeColor="accent1"/>
+        </w:rPr>
+      </w:pPr>
+      <w:r>
+        <w:rPr>
+          <w:color w:val="4F81BD" w:themeColor="accent1"/>
+        </w:rPr>
+        <w:t>// Person class</w:t>
+      </w:r>
+    </w:p>
+    <w:p>
+      <w:pPr>
+        <w:jc w:val="both"/>
+        <w:rPr>
+          <w:color w:val="4F81BD" w:themeColor="accent1"/>
+        </w:rPr>
+      </w:pPr>
+      <w:r>
+        <w:rPr>
+          <w:color w:val="4F81BD" w:themeColor="accent1"/>
+        </w:rPr>
+        <w:t>class Person {</w:t>
+      </w:r>
+    </w:p>
+    <w:p>
+      <w:pPr>
+        <w:jc w:val="both"/>
+        <w:rPr>
+          <w:color w:val="4F81BD" w:themeColor="accent1"/>
+        </w:rPr>
+      </w:pPr>
+      <w:r>
+        <w:rPr>
+          <w:color w:val="4F81BD" w:themeColor="accent1"/>
+        </w:rPr>
+        <w:t xml:space="preserve">    private String </w:t>
+      </w:r>
+      <w:proofErr w:type="gramStart"/>
+      <w:r>
+        <w:rPr>
+          <w:color w:val="4F81BD" w:themeColor="accent1"/>
+        </w:rPr>
+        <w:t>name;</w:t>
+      </w:r>
+      <w:proofErr w:type="gramEnd"/>
+    </w:p>
+    <w:p>
+      <w:pPr>
+        <w:jc w:val="both"/>
+        <w:rPr>
+          <w:color w:val="4F81BD" w:themeColor="accent1"/>
+        </w:rPr>
+      </w:pPr>
+      <w:r>
+        <w:rPr>
+          <w:color w:val="4F81BD" w:themeColor="accent1"/>
+        </w:rPr>
+        <w:t xml:space="preserve">    private int </w:t>
+      </w:r>
+      <w:proofErr w:type="gramStart"/>
+      <w:r>
+        <w:rPr>
+          <w:color w:val="4F81BD" w:themeColor="accent1"/>
+        </w:rPr>
+        <w:t>id;</w:t>
+      </w:r>
+      <w:proofErr w:type="gramEnd"/>
+    </w:p>
+    <w:p>
+      <w:pPr>
+        <w:jc w:val="both"/>
+        <w:rPr>
+          <w:color w:val="4F81BD" w:themeColor="accent1"/>
+        </w:rPr>
+      </w:pPr>
+    </w:p>
+    <w:p>
+      <w:pPr>
+        <w:jc w:val="both"/>
+        <w:rPr>
+          <w:color w:val="4F81BD" w:themeColor="accent1"/>
+        </w:rPr>
+      </w:pPr>
+      <w:r>
+        <w:rPr>
+          <w:color w:val="4F81BD" w:themeColor="accent1"/>
+        </w:rPr>
+        <w:t xml:space="preserve">    // Constructor</w:t>
+      </w:r>
+    </w:p>
+    <w:p>
+      <w:pPr>
+        <w:jc w:val="both"/>
+        <w:rPr>
+          <w:color w:val="4F81BD" w:themeColor="accent1"/>
+        </w:rPr>
+      </w:pPr>
+      <w:r>
+        <w:rPr>
+          <w:color w:val="4F81BD" w:themeColor="accent1"/>
+        </w:rPr>
+        <w:t xml:space="preserve">    public </w:t>
+      </w:r>
+      <w:proofErr w:type="gramStart"/>
+      <w:r>
+        <w:rPr>
+          <w:color w:val="4F81BD" w:themeColor="accent1"/>
+        </w:rPr>
+        <w:t>Person(</w:t>
+      </w:r>
+      <w:proofErr w:type="gramEnd"/>
+      <w:r>
+        <w:rPr>
+          <w:color w:val="4F81BD" w:themeColor="accent1"/>
+        </w:rPr>
+        <w:t>String name, int id) {</w:t>
+      </w:r>
+    </w:p>
+    <w:p>
+      <w:pPr>
+        <w:jc w:val="both"/>
+        <w:rPr>
+          <w:color w:val="4F81BD" w:themeColor="accent1"/>
+        </w:rPr>
+      </w:pPr>
+      <w:r>
+        <w:rPr>
+          <w:color w:val="4F81BD" w:themeColor="accent1"/>
+        </w:rPr>
+        <w:t xml:space="preserve">        this.name = </w:t>
+      </w:r>
+      <w:proofErr w:type="gramStart"/>
+      <w:r>
+        <w:rPr>
+          <w:color w:val="4F81BD" w:themeColor="accent1"/>
+        </w:rPr>
+        <w:t>name;</w:t>
+      </w:r>
+      <w:proofErr w:type="gramEnd"/>
+    </w:p>
+    <w:p>
+      <w:pPr>
+        <w:jc w:val="both"/>
+        <w:rPr>
+          <w:color w:val="4F81BD" w:themeColor="accent1"/>
+        </w:rPr>
+      </w:pPr>
+      <w:r>
+        <w:rPr>
+          <w:color w:val="4F81BD" w:themeColor="accent1"/>
+        </w:rPr>
+        <w:t xml:space="preserve">        this.id = </w:t>
+      </w:r>
+      <w:proofErr w:type="gramStart"/>
+      <w:r>
+        <w:rPr>
+          <w:color w:val="4F81BD" w:themeColor="accent1"/>
+        </w:rPr>
+        <w:t>id;</w:t>
+      </w:r>
+      <w:proofErr w:type="gramEnd"/>
+    </w:p>
+    <w:p>
+      <w:pPr>
+        <w:jc w:val="both"/>
+        <w:rPr>
+          <w:color w:val="4F81BD" w:themeColor="accent1"/>
+        </w:rPr>
+      </w:pPr>
+      <w:r>
+        <w:rPr>
+          <w:color w:val="4F81BD" w:themeColor="accent1"/>
+        </w:rPr>
+        <w:t xml:space="preserve">    }</w:t>
+      </w:r>
+    </w:p>
+    <w:p>
+      <w:pPr>
+        <w:jc w:val="both"/>
+        <w:rPr>
+          <w:color w:val="4F81BD" w:themeColor="accent1"/>
+        </w:rPr>
+      </w:pPr>
+    </w:p>
+    <w:p>
+      <w:pPr>
+        <w:jc w:val="both"/>
+        <w:rPr>
+          <w:color w:val="4F81BD" w:themeColor="accent1"/>
+        </w:rPr>
+      </w:pPr>
+      <w:r>
+        <w:rPr>
+          <w:color w:val="4F81BD" w:themeColor="accent1"/>
+        </w:rPr>
+        <w:lastRenderedPageBreak/>
+        <w:t xml:space="preserve">    // Getters and setters</w:t>
+      </w:r>
+    </w:p>
+    <w:p>
+      <w:pPr>
+        <w:jc w:val="both"/>
+        <w:rPr>
+          <w:color w:val="4F81BD" w:themeColor="accent1"/>
+        </w:rPr>
+      </w:pPr>
+      <w:r>
+        <w:rPr>
+          <w:color w:val="4F81BD" w:themeColor="accent1"/>
+        </w:rPr>
+        <w:t xml:space="preserve">    public String </w:t>
+      </w:r>
+      <w:proofErr w:type="spellStart"/>
+      <w:proofErr w:type="gramStart"/>
+      <w:r>
+        <w:rPr>
+          <w:color w:val="4F81BD" w:themeColor="accent1"/>
+        </w:rPr>
+        <w:t>getName</w:t>
+      </w:r>
+      <w:proofErr w:type="spellEnd"/>
+      <w:r>
+        <w:rPr>
+          <w:color w:val="4F81BD" w:themeColor="accent1"/>
+        </w:rPr>
+        <w:t>(</w:t>
+      </w:r>
+      <w:proofErr w:type="gramEnd"/>
+      <w:r>
+        <w:rPr>
+          <w:color w:val="4F81BD" w:themeColor="accent1"/>
+        </w:rPr>
+        <w:t>) {</w:t>
+      </w:r>
+    </w:p>
+    <w:p>
+      <w:pPr>
+        <w:jc w:val="both"/>
+        <w:rPr>
+          <w:color w:val="4F81BD" w:themeColor="accent1"/>
+        </w:rPr>
+      </w:pPr>
+      <w:r>
+        <w:rPr>
+          <w:color w:val="4F81BD" w:themeColor="accent1"/>
+        </w:rPr>
+        <w:t xml:space="preserve">        return </w:t>
+      </w:r>
+      <w:proofErr w:type="gramStart"/>
+      <w:r>
+        <w:rPr>
+          <w:color w:val="4F81BD" w:themeColor="accent1"/>
+        </w:rPr>
+        <w:t>name;</w:t>
+      </w:r>
+      <w:proofErr w:type="gramEnd"/>
+    </w:p>
+    <w:p>
+      <w:pPr>
+        <w:jc w:val="both"/>
+        <w:rPr>
+          <w:color w:val="4F81BD" w:themeColor="accent1"/>
+        </w:rPr>
+      </w:pPr>
+      <w:r>
+        <w:rPr>
+          <w:color w:val="4F81BD" w:themeColor="accent1"/>
+        </w:rPr>
+        <w:t xml:space="preserve">    }</w:t>
+      </w:r>
+    </w:p>
+    <w:p>
+      <w:pPr>
+        <w:jc w:val="both"/>
+        <w:rPr>
+          <w:color w:val="4F81BD" w:themeColor="accent1"/>
+        </w:rPr>
+      </w:pPr>
+    </w:p>
+    <w:p>
+      <w:pPr>
+        <w:jc w:val="both"/>
+        <w:rPr>
+          <w:color w:val="4F81BD" w:themeColor="accent1"/>
+        </w:rPr>
+      </w:pPr>
+      <w:r>
+        <w:rPr>
+          <w:color w:val="4F81BD" w:themeColor="accent1"/>
+        </w:rPr>
+        <w:t xml:space="preserve">    public void </w:t>
+      </w:r>
+      <w:proofErr w:type="spellStart"/>
+      <w:proofErr w:type="gramStart"/>
+      <w:r>
+        <w:rPr>
+          <w:color w:val="4F81BD" w:themeColor="accent1"/>
+        </w:rPr>
+        <w:t>setName</w:t>
+      </w:r>
+      <w:proofErr w:type="spellEnd"/>
+      <w:r>
+        <w:rPr>
+          <w:color w:val="4F81BD" w:themeColor="accent1"/>
+        </w:rPr>
+        <w:t>(</w:t>
+      </w:r>
+      <w:proofErr w:type="gramEnd"/>
+      <w:r>
+        <w:rPr>
+          <w:color w:val="4F81BD" w:themeColor="accent1"/>
+        </w:rPr>
+        <w:t>String name) {</w:t>
+      </w:r>
+    </w:p>
+    <w:p>
+      <w:pPr>
+        <w:jc w:val="both"/>
+        <w:rPr>
+          <w:color w:val="4F81BD" w:themeColor="accent1"/>
+        </w:rPr>
+      </w:pPr>
+      <w:r>
+        <w:rPr>
+          <w:color w:val="4F81BD" w:themeColor="accent1"/>
+        </w:rPr>
+        <w:t xml:space="preserve">        this.name = </w:t>
+      </w:r>
+      <w:proofErr w:type="gramStart"/>
+      <w:r>
+        <w:rPr>
+          <w:color w:val="4F81BD" w:themeColor="accent1"/>
+        </w:rPr>
+        <w:t>name;</w:t>
+      </w:r>
+      <w:proofErr w:type="gramEnd"/>
+    </w:p>
+    <w:p>
+      <w:pPr>
+        <w:jc w:val="both"/>
+        <w:rPr>
+          <w:color w:val="4F81BD" w:themeColor="accent1"/>
+        </w:rPr>
+      </w:pPr>
+      <w:r>
+        <w:rPr>
+          <w:color w:val="4F81BD" w:themeColor="accent1"/>
+        </w:rPr>
+        <w:t xml:space="preserve">    }</w:t>
+      </w:r>
+    </w:p>
+    <w:p>
+      <w:pPr>
+        <w:jc w:val="both"/>
+        <w:rPr>
+          <w:color w:val="4F81BD" w:themeColor="accent1"/>
+        </w:rPr>
+      </w:pPr>
+    </w:p>
+    <w:p>
+      <w:pPr>
+        <w:jc w:val="both"/>
+        <w:rPr>
+          <w:color w:val="4F81BD" w:themeColor="accent1"/>
+        </w:rPr>
+      </w:pPr>
+      <w:r>
+        <w:rPr>
+          <w:color w:val="4F81BD" w:themeColor="accent1"/>
+        </w:rPr>
+        <w:t xml:space="preserve">    public int </w:t>
+      </w:r>
+      <w:proofErr w:type="spellStart"/>
+      <w:proofErr w:type="gramStart"/>
+      <w:r>
+        <w:rPr>
+          <w:color w:val="4F81BD" w:themeColor="accent1"/>
+        </w:rPr>
+        <w:t>getID</w:t>
+      </w:r>
+      <w:proofErr w:type="spellEnd"/>
+      <w:r>
+        <w:rPr>
+          <w:color w:val="4F81BD" w:themeColor="accent1"/>
+        </w:rPr>
+        <w:t>(</w:t>
+      </w:r>
+      <w:proofErr w:type="gramEnd"/>
+      <w:r>
+        <w:rPr>
+          <w:color w:val="4F81BD" w:themeColor="accent1"/>
+        </w:rPr>
+        <w:t>) {</w:t>
+      </w:r>
+    </w:p>
+    <w:p>
+      <w:pPr>
+        <w:jc w:val="both"/>
+        <w:rPr>
+          <w:color w:val="4F81BD" w:themeColor="accent1"/>
+        </w:rPr>
+      </w:pPr>
+      <w:r>
+        <w:rPr>
+          <w:color w:val="4F81BD" w:themeColor="accent1"/>
+        </w:rPr>
+        <w:t xml:space="preserve">        return </w:t>
+      </w:r>
+      <w:proofErr w:type="gramStart"/>
+      <w:r>
+        <w:rPr>
+          <w:color w:val="4F81BD" w:themeColor="accent1"/>
+        </w:rPr>
+        <w:t>id;</w:t>
+      </w:r>
+      <w:proofErr w:type="gramEnd"/>
+    </w:p>
+    <w:p>
+      <w:pPr>
+        <w:jc w:val="both"/>
+        <w:rPr>
+          <w:color w:val="4F81BD" w:themeColor="accent1"/>
+        </w:rPr>
+      </w:pPr>
+      <w:r>
+        <w:rPr>
+          <w:color w:val="4F81BD" w:themeColor="accent1"/>
+        </w:rPr>
+        <w:t xml:space="preserve">    }</w:t>
+      </w:r>
+    </w:p>
+    <w:p>
+      <w:pPr>
+        <w:jc w:val="both"/>
+        <w:rPr>
+          <w:color w:val="4F81BD" w:themeColor="accent1"/>
+        </w:rPr>
+      </w:pPr>
+    </w:p>
+    <w:p>
+      <w:pPr>
+        <w:jc w:val="both"/>
+        <w:rPr>
+          <w:color w:val="4F81BD" w:themeColor="accent1"/>
+        </w:rPr>
+      </w:pPr>
+      <w:r>
+        <w:rPr>
+          <w:color w:val="4F81BD" w:themeColor="accent1"/>
+        </w:rPr>
+        <w:t xml:space="preserve">    public void </w:t>
+      </w:r>
+      <w:proofErr w:type="spellStart"/>
+      <w:proofErr w:type="gramStart"/>
+      <w:r>
+        <w:rPr>
+          <w:color w:val="4F81BD" w:themeColor="accent1"/>
+        </w:rPr>
+        <w:t>setID</w:t>
+      </w:r>
+      <w:proofErr w:type="spellEnd"/>
+      <w:r>
+        <w:rPr>
+          <w:color w:val="4F81BD" w:themeColor="accent1"/>
+        </w:rPr>
+        <w:t>(</w:t>
+      </w:r>
+      <w:proofErr w:type="gramEnd"/>
+      <w:r>
+        <w:rPr>
+          <w:color w:val="4F81BD" w:themeColor="accent1"/>
+        </w:rPr>
+        <w:t>int id) {</w:t>
+      </w:r>
+    </w:p>
+    <w:p>
+      <w:pPr>
+        <w:jc w:val="both"/>
+        <w:rPr>
+          <w:color w:val="4F81BD" w:themeColor="accent1"/>
+        </w:rPr>
+      </w:pPr>
+      <w:r>
+        <w:rPr>
+          <w:color w:val="4F81BD" w:themeColor="accent1"/>
+        </w:rPr>
+        <w:t xml:space="preserve">        this.id = </w:t>
+      </w:r>
+      <w:proofErr w:type="gramStart"/>
+      <w:r>
+        <w:rPr>
+          <w:color w:val="4F81BD" w:themeColor="accent1"/>
+        </w:rPr>
+        <w:t>id;</w:t>
+      </w:r>
+      <w:proofErr w:type="gramEnd"/>
+    </w:p>
+    <w:p>
+      <w:pPr>
+        <w:jc w:val="both"/>
+        <w:rPr>
+          <w:color w:val="4F81BD" w:themeColor="accent1"/>
+        </w:rPr>
+      </w:pPr>
+      <w:r>
+        <w:rPr>
+          <w:color w:val="4F81BD" w:themeColor="accent1"/>
+        </w:rPr>
+        <w:t xml:space="preserve">    }</w:t>
+      </w:r>
+    </w:p>
+    <w:p>
+      <w:pPr>
+        <w:jc w:val="both"/>
+        <w:rPr>
+          <w:color w:val="4F81BD" w:themeColor="accent1"/>
+        </w:rPr>
+      </w:pPr>
+      <w:r>
+        <w:rPr>
+          <w:color w:val="4F81BD" w:themeColor="accent1"/>
+        </w:rPr>
+        <w:t>}</w:t>
+      </w:r>
+    </w:p>
+    <w:p>
+      <w:pPr>
+        <w:jc w:val="both"/>
+        <w:rPr>
+          <w:color w:val="4F81BD" w:themeColor="accent1"/>
+        </w:rPr>
+      </w:pPr>
+    </w:p>
+    <w:p>
+      <w:pPr>
+        <w:jc w:val="both"/>
+        <w:rPr>
+          <w:color w:val="4F81BD" w:themeColor="accent1"/>
+        </w:rPr>
+      </w:pPr>
+      <w:r>
+        <w:rPr>
+          <w:color w:val="4F81BD" w:themeColor="accent1"/>
+        </w:rPr>
+        <w:t>// Student class (subclass of Person)</w:t>
+      </w:r>
+    </w:p>
+    <w:p>
+      <w:pPr>
+        <w:jc w:val="both"/>
+        <w:rPr>
+          <w:color w:val="4F81BD" w:themeColor="accent1"/>
+        </w:rPr>
+      </w:pPr>
+      <w:r>
+        <w:rPr>
+          <w:color w:val="4F81BD" w:themeColor="accent1"/>
+        </w:rPr>
+        <w:t>class Student extends Person {</w:t>
+      </w:r>
+    </w:p>
+    <w:p>
+      <w:pPr>
+        <w:jc w:val="both"/>
+        <w:rPr>
+          <w:color w:val="4F81BD" w:themeColor="accent1"/>
+        </w:rPr>
+      </w:pPr>
+      <w:r>
+        <w:rPr>
+          <w:color w:val="4F81BD" w:themeColor="accent1"/>
+        </w:rPr>
+        <w:t xml:space="preserve">    private String </w:t>
+      </w:r>
+      <w:proofErr w:type="gramStart"/>
+      <w:r>
+        <w:rPr>
+          <w:color w:val="4F81BD" w:themeColor="accent1"/>
+        </w:rPr>
+        <w:t>course;</w:t>
+      </w:r>
+      <w:proofErr w:type="gramEnd"/>
+    </w:p>
+    <w:p>
+      <w:pPr>
+        <w:jc w:val="both"/>
+        <w:rPr>
+          <w:color w:val="4F81BD" w:themeColor="accent1"/>
+        </w:rPr>
+      </w:pPr>
+    </w:p>
+    <w:p>
+      <w:pPr>
+        <w:jc w:val="both"/>
+        <w:rPr>
+          <w:color w:val="4F81BD" w:themeColor="accent1"/>
+        </w:rPr>
+      </w:pPr>
+      <w:r>
+        <w:rPr>
+          <w:color w:val="4F81BD" w:themeColor="accent1"/>
+        </w:rPr>
+        <w:t xml:space="preserve">    // Constructor</w:t>
+      </w:r>
+    </w:p>
+    <w:p>
+      <w:pPr>
+        <w:jc w:val="both"/>
+        <w:rPr>
+          <w:color w:val="4F81BD" w:themeColor="accent1"/>
+        </w:rPr>
+      </w:pPr>
+      <w:r>
+        <w:rPr>
+          <w:color w:val="4F81BD" w:themeColor="accent1"/>
+        </w:rPr>
+        <w:t xml:space="preserve">    public </w:t>
+      </w:r>
+      <w:proofErr w:type="gramStart"/>
+      <w:r>
+        <w:rPr>
+          <w:color w:val="4F81BD" w:themeColor="accent1"/>
+        </w:rPr>
+        <w:t>Student(</w:t>
+      </w:r>
+      <w:proofErr w:type="gramEnd"/>
+      <w:r>
+        <w:rPr>
+          <w:color w:val="4F81BD" w:themeColor="accent1"/>
+        </w:rPr>
+        <w:t>String name, int id, String course) {</w:t>
+      </w:r>
+    </w:p>
+    <w:p>
+      <w:pPr>
+        <w:jc w:val="both"/>
+        <w:rPr>
+          <w:color w:val="4F81BD" w:themeColor="accent1"/>
+        </w:rPr>
+      </w:pPr>
+      <w:r>
+        <w:rPr>
+          <w:color w:val="4F81BD" w:themeColor="accent1"/>
+        </w:rPr>
+        <w:t xml:space="preserve">        </w:t>
+      </w:r>
+      <w:proofErr w:type="gramStart"/>
+      <w:r>
+        <w:rPr>
+          <w:color w:val="4F81BD" w:themeColor="accent1"/>
+        </w:rPr>
+        <w:t>super(</w:t>
+      </w:r>
+      <w:proofErr w:type="gramEnd"/>
+      <w:r>
+        <w:rPr>
+          <w:color w:val="4F81BD" w:themeColor="accent1"/>
+        </w:rPr>
+        <w:t>name, id);</w:t>
+      </w:r>
+    </w:p>
+    <w:p>
+      <w:pPr>
+        <w:jc w:val="both"/>
+        <w:rPr>
+          <w:color w:val="4F81BD" w:themeColor="accent1"/>
+        </w:rPr>
+      </w:pPr>
+      <w:r>
+        <w:rPr>
+          <w:color w:val="4F81BD" w:themeColor="accent1"/>
+        </w:rPr>
+        <w:lastRenderedPageBreak/>
+        <w:t xml:space="preserve">        </w:t>
+      </w:r>
+      <w:proofErr w:type="spellStart"/>
+      <w:proofErr w:type="gramStart"/>
+      <w:r>
+        <w:rPr>
+          <w:color w:val="4F81BD" w:themeColor="accent1"/>
+        </w:rPr>
+        <w:t>this.course</w:t>
+      </w:r>
+      <w:proofErr w:type="spellEnd"/>
+      <w:proofErr w:type="gramEnd"/>
+      <w:r>
+        <w:rPr>
+          <w:color w:val="4F81BD" w:themeColor="accent1"/>
+        </w:rPr>
+        <w:t xml:space="preserve"> = course;</w:t>
+      </w:r>
+    </w:p>
+    <w:p>
+      <w:pPr>
+        <w:jc w:val="both"/>
+        <w:rPr>
+          <w:color w:val="4F81BD" w:themeColor="accent1"/>
+        </w:rPr>
+      </w:pPr>
+      <w:r>
+        <w:rPr>
+          <w:color w:val="4F81BD" w:themeColor="accent1"/>
+        </w:rPr>
+        <w:t xml:space="preserve">    }</w:t>
+      </w:r>
+    </w:p>
+    <w:p>
+      <w:pPr>
+        <w:jc w:val="both"/>
+        <w:rPr>
+          <w:color w:val="4F81BD" w:themeColor="accent1"/>
+        </w:rPr>
+      </w:pPr>
+    </w:p>
+    <w:p>
+      <w:pPr>
+        <w:jc w:val="both"/>
+        <w:rPr>
+          <w:color w:val="4F81BD" w:themeColor="accent1"/>
+        </w:rPr>
+      </w:pPr>
+      <w:r>
+        <w:rPr>
+          <w:color w:val="4F81BD" w:themeColor="accent1"/>
+        </w:rPr>
+        <w:t xml:space="preserve">    // Getter and setter for course</w:t>
+      </w:r>
+    </w:p>
+    <w:p>
+      <w:pPr>
+        <w:jc w:val="both"/>
+        <w:rPr>
+          <w:color w:val="4F81BD" w:themeColor="accent1"/>
+        </w:rPr>
+      </w:pPr>
+      <w:r>
+        <w:rPr>
+          <w:color w:val="4F81BD" w:themeColor="accent1"/>
+        </w:rPr>
+        <w:t xml:space="preserve">    public String </w:t>
+      </w:r>
+      <w:proofErr w:type="spellStart"/>
+      <w:proofErr w:type="gramStart"/>
+      <w:r>
+        <w:rPr>
+          <w:color w:val="4F81BD" w:themeColor="accent1"/>
+        </w:rPr>
+        <w:t>getCourse</w:t>
+      </w:r>
+      <w:proofErr w:type="spellEnd"/>
+      <w:r>
+        <w:rPr>
+          <w:color w:val="4F81BD" w:themeColor="accent1"/>
+        </w:rPr>
+        <w:t>(</w:t>
+      </w:r>
+      <w:proofErr w:type="gramEnd"/>
+      <w:r>
+        <w:rPr>
+          <w:color w:val="4F81BD" w:themeColor="accent1"/>
+        </w:rPr>
+        <w:t>) {</w:t>
+      </w:r>
+    </w:p>
+    <w:p>
+      <w:pPr>
+        <w:jc w:val="both"/>
+        <w:rPr>
+          <w:color w:val="4F81BD" w:themeColor="accent1"/>
+        </w:rPr>
+      </w:pPr>
+      <w:r>
+        <w:rPr>
+          <w:color w:val="4F81BD" w:themeColor="accent1"/>
+        </w:rPr>
+        <w:t xml:space="preserve">        return </w:t>
+      </w:r>
+      <w:proofErr w:type="gramStart"/>
+      <w:r>
+        <w:rPr>
+          <w:color w:val="4F81BD" w:themeColor="accent1"/>
+        </w:rPr>
+        <w:t>course;</w:t>
+      </w:r>
+      <w:proofErr w:type="gramEnd"/>
+    </w:p>
+    <w:p>
+      <w:pPr>
+        <w:jc w:val="both"/>
+        <w:rPr>
+          <w:color w:val="4F81BD" w:themeColor="accent1"/>
+        </w:rPr>
+      </w:pPr>
+      <w:r>
+        <w:rPr>
+          <w:color w:val="4F81BD" w:themeColor="accent1"/>
+        </w:rPr>
+        <w:t xml:space="preserve">    }</w:t>
+      </w:r>
+    </w:p>
+    <w:p>
+      <w:pPr>
+        <w:jc w:val="both"/>
+        <w:rPr>
+          <w:color w:val="4F81BD" w:themeColor="accent1"/>
+        </w:rPr>
+      </w:pPr>
+    </w:p>
+    <w:p>
+      <w:pPr>
+        <w:jc w:val="both"/>
+        <w:rPr>
+          <w:color w:val="4F81BD" w:themeColor="accent1"/>
+        </w:rPr>
+      </w:pPr>
+      <w:r>
+        <w:rPr>
+          <w:color w:val="4F81BD" w:themeColor="accent1"/>
+        </w:rPr>
+        <w:t xml:space="preserve">    public void </w:t>
+      </w:r>
+      <w:proofErr w:type="spellStart"/>
+      <w:proofErr w:type="gramStart"/>
+      <w:r>
+        <w:rPr>
+          <w:color w:val="4F81BD" w:themeColor="accent1"/>
+        </w:rPr>
+        <w:t>setCourse</w:t>
+      </w:r>
+      <w:proofErr w:type="spellEnd"/>
+      <w:r>
+        <w:rPr>
+          <w:color w:val="4F81BD" w:themeColor="accent1"/>
+        </w:rPr>
+        <w:t>(</w:t>
+      </w:r>
+      <w:proofErr w:type="gramEnd"/>
+      <w:r>
+        <w:rPr>
+          <w:color w:val="4F81BD" w:themeColor="accent1"/>
+        </w:rPr>
+        <w:t>String course) {</w:t>
+      </w:r>
+    </w:p>
+    <w:p>
+      <w:pPr>
+        <w:jc w:val="both"/>
+        <w:rPr>
+          <w:color w:val="4F81BD" w:themeColor="accent1"/>
+        </w:rPr>
+      </w:pPr>
+      <w:r>
+        <w:rPr>
+          <w:color w:val="4F81BD" w:themeColor="accent1"/>
+        </w:rPr>
+        <w:t xml:space="preserve">        </w:t>
+      </w:r>
+      <w:proofErr w:type="spellStart"/>
+      <w:proofErr w:type="gramStart"/>
+      <w:r>
+        <w:rPr>
+          <w:color w:val="4F81BD" w:themeColor="accent1"/>
+        </w:rPr>
+        <w:t>this.course</w:t>
+      </w:r>
+      <w:proofErr w:type="spellEnd"/>
+      <w:proofErr w:type="gramEnd"/>
+      <w:r>
+        <w:rPr>
+          <w:color w:val="4F81BD" w:themeColor="accent1"/>
+        </w:rPr>
+        <w:t xml:space="preserve"> = course;</w:t>
+      </w:r>
+    </w:p>
+    <w:p>
+      <w:pPr>
+        <w:jc w:val="both"/>
+        <w:rPr>
+          <w:color w:val="4F81BD" w:themeColor="accent1"/>
+        </w:rPr>
+      </w:pPr>
+      <w:r>
+        <w:rPr>
+          <w:color w:val="4F81BD" w:themeColor="accent1"/>
+        </w:rPr>
+        <w:t xml:space="preserve">    }</w:t>
+      </w:r>
+    </w:p>
+    <w:p>
+      <w:pPr>
+        <w:jc w:val="both"/>
+        <w:rPr>
+          <w:color w:val="4F81BD" w:themeColor="accent1"/>
+        </w:rPr>
+      </w:pPr>
+      <w:r>
+        <w:rPr>
+          <w:color w:val="4F81BD" w:themeColor="accent1"/>
+        </w:rPr>
+        <w:t>}</w:t>
+      </w:r>
+    </w:p>
+    <w:p>
+      <w:pPr>
+        <w:jc w:val="both"/>
+        <w:rPr>
+          <w:color w:val="4F81BD" w:themeColor="accent1"/>
+        </w:rPr>
+      </w:pPr>
+    </w:p>
+    <w:p>
+      <w:pPr>
+        <w:jc w:val="both"/>
+        <w:rPr>
+          <w:color w:val="4F81BD" w:themeColor="accent1"/>
+        </w:rPr>
+      </w:pPr>
+      <w:r>
+        <w:rPr>
+          <w:color w:val="4F81BD" w:themeColor="accent1"/>
+        </w:rPr>
+        <w:t>// Lecturer class (subclass of Person)</w:t>
+      </w:r>
+    </w:p>
+    <w:p>
+      <w:pPr>
+        <w:jc w:val="both"/>
+        <w:rPr>
+          <w:color w:val="4F81BD" w:themeColor="accent1"/>
+        </w:rPr>
+      </w:pPr>
+      <w:r>
+        <w:rPr>
+          <w:color w:val="4F81BD" w:themeColor="accent1"/>
+        </w:rPr>
+        <w:t>class Lecturer extends Person {</w:t>
+      </w:r>
+    </w:p>
+    <w:p>
+      <w:pPr>
+        <w:jc w:val="both"/>
+        <w:rPr>
+          <w:color w:val="4F81BD" w:themeColor="accent1"/>
+        </w:rPr>
+      </w:pPr>
+      <w:r>
+        <w:rPr>
+          <w:color w:val="4F81BD" w:themeColor="accent1"/>
+        </w:rPr>
+        <w:t xml:space="preserve">    private String </w:t>
+      </w:r>
+      <w:proofErr w:type="spellStart"/>
+      <w:proofErr w:type="gramStart"/>
+      <w:r>
+        <w:rPr>
+          <w:color w:val="4F81BD" w:themeColor="accent1"/>
+        </w:rPr>
+        <w:t>programme</w:t>
+      </w:r>
+      <w:proofErr w:type="spellEnd"/>
+      <w:r>
+        <w:rPr>
+          <w:color w:val="4F81BD" w:themeColor="accent1"/>
+        </w:rPr>
+        <w:t>;</w:t>
+      </w:r>
+      <w:proofErr w:type="gramEnd"/>
+    </w:p>
+    <w:p>
+      <w:pPr>
+        <w:jc w:val="both"/>
+        <w:rPr>
+          <w:color w:val="4F81BD" w:themeColor="accent1"/>
+        </w:rPr>
+      </w:pPr>
+    </w:p>
+    <w:p>
+      <w:pPr>
+        <w:jc w:val="both"/>
+        <w:rPr>
+          <w:color w:val="4F81BD" w:themeColor="accent1"/>
+        </w:rPr>
+      </w:pPr>
+      <w:r>
+        <w:rPr>
+          <w:color w:val="4F81BD" w:themeColor="accent1"/>
+        </w:rPr>
+        <w:t xml:space="preserve">    // Constructor</w:t>
+      </w:r>
+    </w:p>
+    <w:p>
+      <w:pPr>
+        <w:jc w:val="both"/>
+        <w:rPr>
+          <w:color w:val="4F81BD" w:themeColor="accent1"/>
+        </w:rPr>
+      </w:pPr>
+      <w:r>
+        <w:rPr>
+          <w:color w:val="4F81BD" w:themeColor="accent1"/>
+        </w:rPr>
+        <w:t xml:space="preserve">    public </w:t>
+      </w:r>
+      <w:proofErr w:type="gramStart"/>
+      <w:r>
+        <w:rPr>
+          <w:color w:val="4F81BD" w:themeColor="accent1"/>
+        </w:rPr>
+        <w:t>Lecturer(</w:t>
+      </w:r>
+      <w:proofErr w:type="gramEnd"/>
+      <w:r>
+        <w:rPr>
+          <w:color w:val="4F81BD" w:themeColor="accent1"/>
+        </w:rPr>
+        <w:t xml:space="preserve">String name, int id, String </w:t>
+      </w:r>
+      <w:proofErr w:type="spellStart"/>
+      <w:r>
+        <w:rPr>
+          <w:color w:val="4F81BD" w:themeColor="accent1"/>
+        </w:rPr>
+        <w:t>programme</w:t>
+      </w:r>
+      <w:proofErr w:type="spellEnd"/>
+      <w:r>
+        <w:rPr>
+          <w:color w:val="4F81BD" w:themeColor="accent1"/>
+        </w:rPr>
+        <w:t>) {</w:t>
+      </w:r>
+    </w:p>
+    <w:p>
+      <w:pPr>
+        <w:jc w:val="both"/>
+        <w:rPr>
+          <w:color w:val="4F81BD" w:themeColor="accent1"/>
+        </w:rPr>
+      </w:pPr>
+      <w:r>
+        <w:rPr>
+          <w:color w:val="4F81BD" w:themeColor="accent1"/>
+        </w:rPr>
+        <w:t xml:space="preserve">        </w:t>
+      </w:r>
+      <w:proofErr w:type="gramStart"/>
+      <w:r>
+        <w:rPr>
+          <w:color w:val="4F81BD" w:themeColor="accent1"/>
+        </w:rPr>
+        <w:t>super(</w:t>
+      </w:r>
+      <w:proofErr w:type="gramEnd"/>
+      <w:r>
+        <w:rPr>
+          <w:color w:val="4F81BD" w:themeColor="accent1"/>
+        </w:rPr>
+        <w:t>name, id);</w:t>
+      </w:r>
+    </w:p>
+    <w:p>
+      <w:pPr>
+        <w:jc w:val="both"/>
+        <w:rPr>
+          <w:color w:val="4F81BD" w:themeColor="accent1"/>
+        </w:rPr>
+      </w:pPr>
+      <w:r>
+        <w:rPr>
+          <w:color w:val="4F81BD" w:themeColor="accent1"/>
+        </w:rPr>
+        <w:t xml:space="preserve">        </w:t>
+      </w:r>
+      <w:proofErr w:type="spellStart"/>
+      <w:proofErr w:type="gramStart"/>
+      <w:r>
+        <w:rPr>
+          <w:color w:val="4F81BD" w:themeColor="accent1"/>
+        </w:rPr>
+        <w:t>this.programme</w:t>
+      </w:r>
+      <w:proofErr w:type="spellEnd"/>
+      <w:proofErr w:type="gramEnd"/>
+      <w:r>
+        <w:rPr>
+          <w:color w:val="4F81BD" w:themeColor="accent1"/>
+        </w:rPr>
+        <w:t xml:space="preserve"> = </w:t>
+      </w:r>
+      <w:proofErr w:type="spellStart"/>
+      <w:r>
+        <w:rPr>
+          <w:color w:val="4F81BD" w:themeColor="accent1"/>
+        </w:rPr>
+        <w:t>programme</w:t>
+      </w:r>
+      <w:proofErr w:type="spellEnd"/>
+      <w:r>
+        <w:rPr>
+          <w:color w:val="4F81BD" w:themeColor="accent1"/>
+        </w:rPr>
+        <w:t>;</w:t>
+      </w:r>
+    </w:p>
+    <w:p>
+      <w:pPr>
+        <w:jc w:val="both"/>
+        <w:rPr>
+          <w:color w:val="4F81BD" w:themeColor="accent1"/>
+        </w:rPr>
+      </w:pPr>
+      <w:r>
+        <w:rPr>
+          <w:color w:val="4F81BD" w:themeColor="accent1"/>
+        </w:rPr>
+        <w:t xml:space="preserve">    }</w:t>
+      </w:r>
+    </w:p>
+    <w:p>
+      <w:pPr>
+        <w:jc w:val="both"/>
+        <w:rPr>
+          <w:color w:val="4F81BD" w:themeColor="accent1"/>
+        </w:rPr>
+      </w:pPr>
+    </w:p>
+    <w:p>
+      <w:pPr>
+        <w:jc w:val="both"/>
+        <w:rPr>
+          <w:color w:val="4F81BD" w:themeColor="accent1"/>
+        </w:rPr>
+      </w:pPr>
+      <w:r>
+        <w:rPr>
+          <w:color w:val="4F81BD" w:themeColor="accent1"/>
+        </w:rPr>
+        <w:t xml:space="preserve">    // Getter and setter for </w:t>
+      </w:r>
+      <w:proofErr w:type="spellStart"/>
+      <w:r>
+        <w:rPr>
+          <w:color w:val="4F81BD" w:themeColor="accent1"/>
+        </w:rPr>
+        <w:t>programme</w:t>
+      </w:r>
+      <w:proofErr w:type="spellEnd"/>
+    </w:p>
+    <w:p>
+      <w:pPr>
+        <w:jc w:val="both"/>
+        <w:rPr>
+          <w:color w:val="4F81BD" w:themeColor="accent1"/>
+        </w:rPr>
+      </w:pPr>
+      <w:r>
+        <w:rPr>
+          <w:color w:val="4F81BD" w:themeColor="accent1"/>
+        </w:rPr>
+        <w:t xml:space="preserve">    public String </w:t>
+      </w:r>
+      <w:proofErr w:type="spellStart"/>
+      <w:proofErr w:type="gramStart"/>
+      <w:r>
+        <w:rPr>
+          <w:color w:val="4F81BD" w:themeColor="accent1"/>
+        </w:rPr>
+        <w:t>getProg</w:t>
+      </w:r>
+      <w:proofErr w:type="spellEnd"/>
+      <w:r>
+        <w:rPr>
+          <w:color w:val="4F81BD" w:themeColor="accent1"/>
+        </w:rPr>
+        <w:t>(</w:t>
+      </w:r>
+      <w:proofErr w:type="gramEnd"/>
+      <w:r>
+        <w:rPr>
+          <w:color w:val="4F81BD" w:themeColor="accent1"/>
+        </w:rPr>
+        <w:t>) {</w:t>
+      </w:r>
+    </w:p>
+    <w:p>
+      <w:pPr>
+        <w:jc w:val="both"/>
+        <w:rPr>
+          <w:color w:val="4F81BD" w:themeColor="accent1"/>
+        </w:rPr>
+      </w:pPr>
+      <w:r>
+        <w:rPr>
+          <w:color w:val="4F81BD" w:themeColor="accent1"/>
+        </w:rPr>
+        <w:lastRenderedPageBreak/>
+        <w:t xml:space="preserve">        return </w:t>
+      </w:r>
+      <w:proofErr w:type="spellStart"/>
+      <w:proofErr w:type="gramStart"/>
+      <w:r>
+        <w:rPr>
+          <w:color w:val="4F81BD" w:themeColor="accent1"/>
+        </w:rPr>
+        <w:t>programme</w:t>
+      </w:r>
+      <w:proofErr w:type="spellEnd"/>
+      <w:r>
+        <w:rPr>
+          <w:color w:val="4F81BD" w:themeColor="accent1"/>
+        </w:rPr>
+        <w:t>;</w:t>
+      </w:r>
+      <w:proofErr w:type="gramEnd"/>
+    </w:p>
+    <w:p>
+      <w:pPr>
+        <w:jc w:val="both"/>
+        <w:rPr>
+          <w:color w:val="4F81BD" w:themeColor="accent1"/>
+        </w:rPr>
+      </w:pPr>
+      <w:r>
+        <w:rPr>
+          <w:color w:val="4F81BD" w:themeColor="accent1"/>
+        </w:rPr>
+        <w:t xml:space="preserve">    }</w:t>
+      </w:r>
+    </w:p>
+    <w:p>
+      <w:pPr>
+        <w:jc w:val="both"/>
+        <w:rPr>
+          <w:color w:val="4F81BD" w:themeColor="accent1"/>
+        </w:rPr>
+      </w:pPr>
+    </w:p>
+    <w:p>
+      <w:pPr>
+        <w:jc w:val="both"/>
+        <w:rPr>
+          <w:color w:val="4F81BD" w:themeColor="accent1"/>
+        </w:rPr>
+      </w:pPr>
+      <w:r>
+        <w:rPr>
+          <w:color w:val="4F81BD" w:themeColor="accent1"/>
+        </w:rPr>
+        <w:t xml:space="preserve">    public void </w:t>
+      </w:r>
+      <w:proofErr w:type="spellStart"/>
+      <w:proofErr w:type="gramStart"/>
+      <w:r>
+        <w:rPr>
+          <w:color w:val="4F81BD" w:themeColor="accent1"/>
+        </w:rPr>
+        <w:t>setProg</w:t>
+      </w:r>
+      <w:proofErr w:type="spellEnd"/>
+      <w:r>
+        <w:rPr>
+          <w:color w:val="4F81BD" w:themeColor="accent1"/>
+        </w:rPr>
+        <w:t>(</w:t>
+      </w:r>
+      <w:proofErr w:type="gramEnd"/>
+      <w:r>
+        <w:rPr>
+          <w:color w:val="4F81BD" w:themeColor="accent1"/>
+        </w:rPr>
+        <w:t xml:space="preserve">String </w:t>
+      </w:r>
+      <w:proofErr w:type="spellStart"/>
+      <w:r>
+        <w:rPr>
+          <w:color w:val="4F81BD" w:themeColor="accent1"/>
+        </w:rPr>
+        <w:t>programme</w:t>
+      </w:r>
+      <w:proofErr w:type="spellEnd"/>
+      <w:r>
+        <w:rPr>
+          <w:color w:val="4F81BD" w:themeColor="accent1"/>
+        </w:rPr>
+        <w:t>) {</w:t>
+      </w:r>
+    </w:p>
+    <w:p>
+      <w:pPr>
+        <w:jc w:val="both"/>
+        <w:rPr>
+          <w:color w:val="4F81BD" w:themeColor="accent1"/>
+        </w:rPr>
+      </w:pPr>
+      <w:r>
+        <w:rPr>
+          <w:color w:val="4F81BD" w:themeColor="accent1"/>
+        </w:rPr>
+        <w:t xml:space="preserve">        </w:t>
+      </w:r>
+      <w:proofErr w:type="spellStart"/>
+      <w:proofErr w:type="gramStart"/>
+      <w:r>
+        <w:rPr>
+          <w:color w:val="4F81BD" w:themeColor="accent1"/>
+        </w:rPr>
+        <w:t>this.programme</w:t>
+      </w:r>
+      <w:proofErr w:type="spellEnd"/>
+      <w:proofErr w:type="gramEnd"/>
+      <w:r>
+        <w:rPr>
+          <w:color w:val="4F81BD" w:themeColor="accent1"/>
+        </w:rPr>
+        <w:t xml:space="preserve"> = </w:t>
+      </w:r>
+      <w:proofErr w:type="spellStart"/>
+      <w:r>
+        <w:rPr>
+          <w:color w:val="4F81BD" w:themeColor="accent1"/>
+        </w:rPr>
+        <w:t>programme</w:t>
+      </w:r>
+      <w:proofErr w:type="spellEnd"/>
+      <w:r>
+        <w:rPr>
+          <w:color w:val="4F81BD" w:themeColor="accent1"/>
+        </w:rPr>
+        <w:t>;</w:t>
+      </w:r>
+    </w:p>
+    <w:p>
+      <w:pPr>
+        <w:jc w:val="both"/>
+        <w:rPr>
+          <w:color w:val="4F81BD" w:themeColor="accent1"/>
+        </w:rPr>
+      </w:pPr>
+      <w:r>
+        <w:rPr>
+          <w:color w:val="4F81BD" w:themeColor="accent1"/>
+        </w:rPr>
+        <w:t xml:space="preserve">    }</w:t>
+      </w:r>
+    </w:p>
+    <w:p>
+      <w:pPr>
+        <w:jc w:val="both"/>
+        <w:rPr>
+          <w:color w:val="4F81BD" w:themeColor="accent1"/>
+        </w:rPr>
+      </w:pPr>
+      <w:r>
+        <w:rPr>
+          <w:color w:val="4F81BD" w:themeColor="accent1"/>
+        </w:rPr>
+        <w:t>}</w:t>
+      </w:r>
+    </w:p>
+    <w:p>
+      <w:pPr>
+        <w:jc w:val="both"/>
+        <w:rPr>
+          <w:color w:val="4F81BD" w:themeColor="accent1"/>
+        </w:rPr>
+      </w:pPr>
+    </w:p>
+    <w:p>
+      <w:pPr>
+        <w:jc w:val="both"/>
+        <w:rPr>
+          <w:color w:val="4F81BD" w:themeColor="accent1"/>
+        </w:rPr>
+      </w:pPr>
+      <w:r>
+        <w:rPr>
+          <w:color w:val="4F81BD" w:themeColor="accent1"/>
+        </w:rPr>
+        <w:t>// Test class to invoke Lecturer and Student classes</w:t>
+      </w:r>
+    </w:p>
+    <w:p>
+      <w:pPr>
+        <w:jc w:val="both"/>
+        <w:rPr>
+          <w:color w:val="4F81BD" w:themeColor="accent1"/>
+        </w:rPr>
+      </w:pPr>
+      <w:r>
+        <w:rPr>
+          <w:color w:val="4F81BD" w:themeColor="accent1"/>
+        </w:rPr>
+        <w:t>public class Main {</w:t>
+      </w:r>
+    </w:p>
+    <w:p>
+      <w:pPr>
+        <w:jc w:val="both"/>
+        <w:rPr>
+          <w:color w:val="4F81BD" w:themeColor="accent1"/>
+        </w:rPr>
+      </w:pPr>
+      <w:r>
+        <w:rPr>
+          <w:color w:val="4F81BD" w:themeColor="accent1"/>
+        </w:rPr>
+        <w:t xml:space="preserve">    public static void </w:t>
+      </w:r>
+      <w:proofErr w:type="gramStart"/>
+      <w:r>
+        <w:rPr>
+          <w:color w:val="4F81BD" w:themeColor="accent1"/>
+        </w:rPr>
+        <w:t>main(</w:t>
+      </w:r>
+      <w:proofErr w:type="gramEnd"/>
+      <w:r>
+        <w:rPr>
+          <w:color w:val="4F81BD" w:themeColor="accent1"/>
+        </w:rPr>
+        <w:t xml:space="preserve">String[] </w:t>
+      </w:r>
+      <w:proofErr w:type="spellStart"/>
+      <w:r>
+        <w:rPr>
+          <w:color w:val="4F81BD" w:themeColor="accent1"/>
+        </w:rPr>
+        <w:t>args</w:t>
+      </w:r>
+      <w:proofErr w:type="spellEnd"/>
+      <w:r>
+        <w:rPr>
+          <w:color w:val="4F81BD" w:themeColor="accent1"/>
+        </w:rPr>
+        <w:t>) {</w:t>
+      </w:r>
+    </w:p>
+    <w:p>
+      <w:pPr>
+        <w:jc w:val="both"/>
+        <w:rPr>
+          <w:color w:val="4F81BD" w:themeColor="accent1"/>
+        </w:rPr>
+      </w:pPr>
+      <w:r>
+        <w:rPr>
+          <w:color w:val="4F81BD" w:themeColor="accent1"/>
+        </w:rPr>
+        <w:t xml:space="preserve">        // Creating a </w:t>
+      </w:r>
+      <w:proofErr w:type="gramStart"/>
+      <w:r>
+        <w:rPr>
+          <w:color w:val="4F81BD" w:themeColor="accent1"/>
+        </w:rPr>
+        <w:t>Student</w:t>
+      </w:r>
+      <w:proofErr w:type="gramEnd"/>
+      <w:r>
+        <w:rPr>
+          <w:color w:val="4F81BD" w:themeColor="accent1"/>
+        </w:rPr>
+        <w:t xml:space="preserve"> object</w:t>
+      </w:r>
+    </w:p>
+    <w:p>
+      <w:pPr>
+        <w:jc w:val="both"/>
+        <w:rPr>
+          <w:color w:val="4F81BD" w:themeColor="accent1"/>
+        </w:rPr>
+      </w:pPr>
+      <w:r>
+        <w:rPr>
+          <w:color w:val="4F81BD" w:themeColor="accent1"/>
+        </w:rPr>
+        <w:t xml:space="preserve">        Student </w:t>
+      </w:r>
+      <w:proofErr w:type="spellStart"/>
+      <w:r>
+        <w:rPr>
+          <w:color w:val="4F81BD" w:themeColor="accent1"/>
+        </w:rPr>
+        <w:t>student</w:t>
+      </w:r>
+      <w:proofErr w:type="spellEnd"/>
+      <w:r>
+        <w:rPr>
+          <w:color w:val="4F81BD" w:themeColor="accent1"/>
+        </w:rPr>
+        <w:t xml:space="preserve"> = new </w:t>
+      </w:r>
+      <w:proofErr w:type="gramStart"/>
+      <w:r>
+        <w:rPr>
+          <w:color w:val="4F81BD" w:themeColor="accent1"/>
+        </w:rPr>
+        <w:t>Student(</w:t>
+      </w:r>
+      <w:proofErr w:type="gramEnd"/>
+      <w:r>
+        <w:rPr>
+          <w:color w:val="4F81BD" w:themeColor="accent1"/>
+        </w:rPr>
+        <w:t>"John Doe", 1001, "Computer Science");</w:t>
+      </w:r>
+    </w:p>
+    <w:p>
+      <w:pPr>
+        <w:jc w:val="both"/>
+        <w:rPr>
+          <w:color w:val="4F81BD" w:themeColor="accent1"/>
+        </w:rPr>
+      </w:pPr>
+      <w:r>
+        <w:rPr>
+          <w:color w:val="4F81BD" w:themeColor="accent1"/>
+        </w:rPr>
+        <w:t xml:space="preserve">        </w:t>
+      </w:r>
+      <w:proofErr w:type="spellStart"/>
+      <w:r>
+        <w:rPr>
+          <w:color w:val="4F81BD" w:themeColor="accent1"/>
+        </w:rPr>
+        <w:t>System.out.println</w:t>
+      </w:r>
+      <w:proofErr w:type="spellEnd"/>
+      <w:r>
+        <w:rPr>
+          <w:color w:val="4F81BD" w:themeColor="accent1"/>
+        </w:rPr>
+        <w:t xml:space="preserve">("Student Name: " + </w:t>
+      </w:r>
+      <w:proofErr w:type="spellStart"/>
+      <w:proofErr w:type="gramStart"/>
+      <w:r>
+        <w:rPr>
+          <w:color w:val="4F81BD" w:themeColor="accent1"/>
+        </w:rPr>
+        <w:t>student.getName</w:t>
+      </w:r>
+      <w:proofErr w:type="spellEnd"/>
+      <w:proofErr w:type="gramEnd"/>
+      <w:r>
+        <w:rPr>
+          <w:color w:val="4F81BD" w:themeColor="accent1"/>
+        </w:rPr>
+        <w:t>());</w:t>
+      </w:r>
+    </w:p>
+    <w:p>
+      <w:pPr>
+        <w:jc w:val="both"/>
+        <w:rPr>
+          <w:color w:val="4F81BD" w:themeColor="accent1"/>
+        </w:rPr>
+      </w:pPr>
+      <w:r>
+        <w:rPr>
+          <w:color w:val="4F81BD" w:themeColor="accent1"/>
+        </w:rPr>
+        <w:t xml:space="preserve">        </w:t>
+      </w:r>
+      <w:proofErr w:type="spellStart"/>
+      <w:r>
+        <w:rPr>
+          <w:color w:val="4F81BD" w:themeColor="accent1"/>
+        </w:rPr>
+        <w:t>System.out.println</w:t>
+      </w:r>
+      <w:proofErr w:type="spellEnd"/>
+      <w:r>
+        <w:rPr>
+          <w:color w:val="4F81BD" w:themeColor="accent1"/>
+        </w:rPr>
+        <w:t xml:space="preserve">("Student ID: " + </w:t>
+      </w:r>
+      <w:proofErr w:type="spellStart"/>
+      <w:proofErr w:type="gramStart"/>
+      <w:r>
+        <w:rPr>
+          <w:color w:val="4F81BD" w:themeColor="accent1"/>
+        </w:rPr>
+        <w:t>student.getID</w:t>
+      </w:r>
+      <w:proofErr w:type="spellEnd"/>
+      <w:proofErr w:type="gramEnd"/>
+      <w:r>
+        <w:rPr>
+          <w:color w:val="4F81BD" w:themeColor="accent1"/>
+        </w:rPr>
+        <w:t>());</w:t>
+      </w:r>
+    </w:p>
+    <w:p>
+      <w:pPr>
+        <w:jc w:val="both"/>
+        <w:rPr>
+          <w:color w:val="4F81BD" w:themeColor="accent1"/>
+        </w:rPr>
+      </w:pPr>
+      <w:r>
+        <w:rPr>
+          <w:color w:val="4F81BD" w:themeColor="accent1"/>
+        </w:rPr>
+        <w:t xml:space="preserve">        </w:t>
+      </w:r>
+      <w:proofErr w:type="spellStart"/>
+      <w:r>
+        <w:rPr>
+          <w:color w:val="4F81BD" w:themeColor="accent1"/>
+        </w:rPr>
+        <w:t>System.out.println</w:t>
+      </w:r>
+      <w:proofErr w:type="spellEnd"/>
+      <w:r>
+        <w:rPr>
+          <w:color w:val="4F81BD" w:themeColor="accent1"/>
+        </w:rPr>
+        <w:t xml:space="preserve">("Student Course: " + </w:t>
+      </w:r>
+      <w:proofErr w:type="spellStart"/>
+      <w:proofErr w:type="gramStart"/>
+      <w:r>
+        <w:rPr>
+          <w:color w:val="4F81BD" w:themeColor="accent1"/>
+        </w:rPr>
+        <w:t>student.getCourse</w:t>
+      </w:r>
+      <w:proofErr w:type="spellEnd"/>
+      <w:proofErr w:type="gramEnd"/>
+      <w:r>
+        <w:rPr>
+          <w:color w:val="4F81BD" w:themeColor="accent1"/>
+        </w:rPr>
+        <w:t>());</w:t>
+      </w:r>
+    </w:p>
+    <w:p>
+      <w:pPr>
+        <w:jc w:val="both"/>
+        <w:rPr>
+          <w:color w:val="4F81BD" w:themeColor="accent1"/>
+        </w:rPr>
+      </w:pPr>
+    </w:p>
+    <w:p>
+      <w:pPr>
+        <w:jc w:val="both"/>
+        <w:rPr>
+          <w:color w:val="4F81BD" w:themeColor="accent1"/>
+        </w:rPr>
+      </w:pPr>
+      <w:r>
+        <w:rPr>
+          <w:color w:val="4F81BD" w:themeColor="accent1"/>
+        </w:rPr>
+        <w:t xml:space="preserve">        </w:t>
+      </w:r>
+      <w:proofErr w:type="spellStart"/>
+      <w:r>
+        <w:rPr>
+          <w:color w:val="4F81BD" w:themeColor="accent1"/>
+        </w:rPr>
+        <w:t>System.out.println</w:t>
+      </w:r>
+      <w:proofErr w:type="spellEnd"/>
+      <w:r>
+        <w:rPr>
+          <w:color w:val="4F81BD" w:themeColor="accent1"/>
+        </w:rPr>
+        <w:t>(</w:t>
+      </w:r>
+      <w:proofErr w:type="gramStart"/>
+      <w:r>
+        <w:rPr>
+          <w:color w:val="4F81BD" w:themeColor="accent1"/>
+        </w:rPr>
+        <w:t>);</w:t>
+      </w:r>
+      <w:proofErr w:type="gramEnd"/>
+    </w:p>
+    <w:p>
+      <w:pPr>
+        <w:jc w:val="both"/>
+        <w:rPr>
+          <w:color w:val="4F81BD" w:themeColor="accent1"/>
+        </w:rPr>
+      </w:pPr>
+    </w:p>
+    <w:p>
+      <w:pPr>
+        <w:jc w:val="both"/>
+        <w:rPr>
+          <w:color w:val="4F81BD" w:themeColor="accent1"/>
+        </w:rPr>
+      </w:pPr>
+      <w:r>
+        <w:rPr>
+          <w:color w:val="4F81BD" w:themeColor="accent1"/>
+        </w:rPr>
+        <w:t xml:space="preserve">        // Creating a Lecturer object</w:t>
+      </w:r>
+    </w:p>
+    <w:p>
+      <w:pPr>
+        <w:jc w:val="both"/>
+        <w:rPr>
+          <w:color w:val="4F81BD" w:themeColor="accent1"/>
+        </w:rPr>
+      </w:pPr>
+      <w:r>
+        <w:rPr>
+          <w:color w:val="4F81BD" w:themeColor="accent1"/>
+        </w:rPr>
+        <w:t xml:space="preserve">        Lecturer </w:t>
+      </w:r>
+      <w:proofErr w:type="spellStart"/>
+      <w:r>
+        <w:rPr>
+          <w:color w:val="4F81BD" w:themeColor="accent1"/>
+        </w:rPr>
+        <w:t>lecturer</w:t>
+      </w:r>
+      <w:proofErr w:type="spellEnd"/>
+      <w:r>
+        <w:rPr>
+          <w:color w:val="4F81BD" w:themeColor="accent1"/>
+        </w:rPr>
+        <w:t xml:space="preserve"> = new </w:t>
+      </w:r>
+      <w:proofErr w:type="gramStart"/>
+      <w:r>
+        <w:rPr>
+          <w:color w:val="4F81BD" w:themeColor="accent1"/>
+        </w:rPr>
+        <w:t>Lecturer(</w:t>
+      </w:r>
+      <w:proofErr w:type="gramEnd"/>
+      <w:r>
+        <w:rPr>
+          <w:color w:val="4F81BD" w:themeColor="accent1"/>
+        </w:rPr>
+        <w:t>"Jane Smith", 2001, "Mathematics");</w:t>
+      </w:r>
+    </w:p>
+    <w:p>
+      <w:pPr>
+        <w:jc w:val="both"/>
+        <w:rPr>
+          <w:color w:val="4F81BD" w:themeColor="accent1"/>
+        </w:rPr>
+      </w:pPr>
+      <w:r>
+        <w:rPr>
+          <w:color w:val="4F81BD" w:themeColor="accent1"/>
+        </w:rPr>
+        <w:t xml:space="preserve">        </w:t>
+      </w:r>
+      <w:proofErr w:type="spellStart"/>
+      <w:r>
+        <w:rPr>
+          <w:color w:val="4F81BD" w:themeColor="accent1"/>
+        </w:rPr>
+        <w:t>System.out.println</w:t>
+      </w:r>
+      <w:proofErr w:type="spellEnd"/>
+      <w:r>
+        <w:rPr>
+          <w:color w:val="4F81BD" w:themeColor="accent1"/>
+        </w:rPr>
+        <w:t xml:space="preserve">("Lecturer Name: " + </w:t>
+      </w:r>
+      <w:proofErr w:type="spellStart"/>
+      <w:proofErr w:type="gramStart"/>
+      <w:r>
+        <w:rPr>
+          <w:color w:val="4F81BD" w:themeColor="accent1"/>
+        </w:rPr>
+        <w:t>lecturer.getName</w:t>
+      </w:r>
+      <w:proofErr w:type="spellEnd"/>
+      <w:proofErr w:type="gramEnd"/>
+      <w:r>
+        <w:rPr>
+          <w:color w:val="4F81BD" w:themeColor="accent1"/>
+        </w:rPr>
+        <w:t>());</w:t>
+      </w:r>
+    </w:p>
+    <w:p>
+      <w:pPr>
+        <w:jc w:val="both"/>
+        <w:rPr>
+          <w:color w:val="4F81BD" w:themeColor="accent1"/>
+        </w:rPr>
+      </w:pPr>
+      <w:r>
+        <w:rPr>
+          <w:color w:val="4F81BD" w:themeColor="accent1"/>
+        </w:rPr>
+        <w:t xml:space="preserve">        </w:t>
+      </w:r>
+      <w:proofErr w:type="spellStart"/>
+      <w:r>
+        <w:rPr>
+          <w:color w:val="4F81BD" w:themeColor="accent1"/>
+        </w:rPr>
+        <w:t>System.out.println</w:t>
+      </w:r>
+      <w:proofErr w:type="spellEnd"/>
+      <w:r>
+        <w:rPr>
+          <w:color w:val="4F81BD" w:themeColor="accent1"/>
+        </w:rPr>
+        <w:t xml:space="preserve">("Lecturer ID: " + </w:t>
+      </w:r>
+      <w:proofErr w:type="spellStart"/>
+      <w:proofErr w:type="gramStart"/>
+      <w:r>
+        <w:rPr>
+          <w:color w:val="4F81BD" w:themeColor="accent1"/>
+        </w:rPr>
+        <w:t>lecturer.getID</w:t>
+      </w:r>
+      <w:proofErr w:type="spellEnd"/>
+      <w:proofErr w:type="gramEnd"/>
+      <w:r>
+        <w:rPr>
+          <w:color w:val="4F81BD" w:themeColor="accent1"/>
+        </w:rPr>
+        <w:t>());</w:t>
+      </w:r>
+    </w:p>
+    <w:p>
+      <w:pPr>
+        <w:jc w:val="both"/>
+        <w:rPr>
+          <w:color w:val="4F81BD" w:themeColor="accent1"/>
+        </w:rPr>
+      </w:pPr>
+      <w:r>
+        <w:rPr>
+          <w:color w:val="4F81BD" w:themeColor="accent1"/>
+        </w:rPr>
+        <w:t xml:space="preserve">        </w:t>
+      </w:r>
+      <w:proofErr w:type="spellStart"/>
+      <w:r>
+        <w:rPr>
+          <w:color w:val="4F81BD" w:themeColor="accent1"/>
+        </w:rPr>
+        <w:t>System.out.println</w:t>
+      </w:r>
+      <w:proofErr w:type="spellEnd"/>
+      <w:r>
+        <w:rPr>
+          <w:color w:val="4F81BD" w:themeColor="accent1"/>
+        </w:rPr>
+        <w:t xml:space="preserve">("Lecturer </w:t>
+      </w:r>
+      <w:proofErr w:type="spellStart"/>
+      <w:r>
+        <w:rPr>
+          <w:color w:val="4F81BD" w:themeColor="accent1"/>
+        </w:rPr>
+        <w:t>Programme</w:t>
+      </w:r>
+      <w:proofErr w:type="spellEnd"/>
+      <w:r>
+        <w:rPr>
+          <w:color w:val="4F81BD" w:themeColor="accent1"/>
+        </w:rPr>
+        <w:t xml:space="preserve">: " + </w:t>
+      </w:r>
+      <w:proofErr w:type="spellStart"/>
+      <w:proofErr w:type="gramStart"/>
+      <w:r>
+        <w:rPr>
+          <w:color w:val="4F81BD" w:themeColor="accent1"/>
+        </w:rPr>
+        <w:t>lecturer.getProg</w:t>
+      </w:r>
+      <w:proofErr w:type="spellEnd"/>
+      <w:proofErr w:type="gramEnd"/>
+      <w:r>
+        <w:rPr>
+          <w:color w:val="4F81BD" w:themeColor="accent1"/>
+        </w:rPr>
+        <w:t>());</w:t>
+      </w:r>
+    </w:p>
+    <w:p>
+      <w:pPr>
+        <w:jc w:val="both"/>
+        <w:rPr>
+          <w:color w:val="4F81BD" w:themeColor="accent1"/>
+        </w:rPr>
+      </w:pPr>
+      <w:r>
+        <w:rPr>
+          <w:color w:val="4F81BD" w:themeColor="accent1"/>
+        </w:rPr>
+        <w:t xml:space="preserve">    }</w:t>
+      </w:r>
+    </w:p>
+    <w:p>
+      <w:pPr>
+        <w:jc w:val="both"/>
+        <w:rPr>
+          <w:color w:val="4F81BD" w:themeColor="accent1"/>
+        </w:rPr>
+      </w:pPr>
+      <w:r>
+        <w:rPr>
+          <w:color w:val="4F81BD" w:themeColor="accent1"/>
+        </w:rPr>
+        <w:lastRenderedPageBreak/>
+        <w:t>}</w:t>
+      </w:r>
+    </w:p>
+    <w:p>
+      <w:pPr>
+        <w:jc w:val="both"/>
+        <w:rPr>
+          <w:color w:val="4F81BD" w:themeColor="accent1"/>
+        </w:rPr>
+      </w:pPr>
+    </w:p>
+    <w:p>
+      <w:pPr>
+        <w:jc w:val="both"/>
+        <w:rPr>
           <w:u w:val="single"/>
         </w:rPr>
       </w:pPr>
@@ -1171,84 +4712,92 @@
       <w:pPr>
         <w:jc w:val="both"/>
       </w:pPr>
-      <w:proofErr w:type="gramStart"/>
-      <w:r>
-        <w:t>public</w:t>
-      </w:r>
-      <w:proofErr w:type="gramEnd"/>
-      <w:r>
-        <w:t xml:space="preserve"> class Animal{}</w:t>
-      </w:r>
-    </w:p>
-    <w:p>
-      <w:pPr>
-        <w:jc w:val="both"/>
-      </w:pPr>
-      <w:proofErr w:type="gramStart"/>
-      <w:r>
-        <w:t>public</w:t>
-      </w:r>
-      <w:proofErr w:type="gramEnd"/>
-      <w:r>
-        <w:t xml:space="preserve"> class Mammal extends Animal{}</w:t>
-      </w:r>
-    </w:p>
-    <w:p>
-      <w:pPr>
-        <w:jc w:val="both"/>
-      </w:pPr>
-      <w:proofErr w:type="gramStart"/>
-      <w:r>
-        <w:t>public</w:t>
-      </w:r>
-      <w:proofErr w:type="gramEnd"/>
-      <w:r>
-        <w:t xml:space="preserve"> class Reptile extends Animal{}</w:t>
-      </w:r>
-    </w:p>
-    <w:p>
-      <w:pPr>
-        <w:jc w:val="both"/>
-      </w:pPr>
-    </w:p>
-    <w:p>
-      <w:pPr>
-        <w:jc w:val="both"/>
-      </w:pPr>
-    </w:p>
-    <w:p>
-      <w:pPr>
-        <w:jc w:val="both"/>
-      </w:pPr>
-    </w:p>
-    <w:p>
-      <w:pPr>
-        <w:jc w:val="both"/>
-      </w:pPr>
-      <w:proofErr w:type="gramStart"/>
-      <w:r>
-        <w:lastRenderedPageBreak/>
-        <w:t>public</w:t>
-      </w:r>
-      <w:proofErr w:type="gramEnd"/>
-      <w:r>
-        <w:t xml:space="preserve"> class Dog extends Mammal{</w:t>
-      </w:r>
-    </w:p>
-    <w:p>
-      <w:pPr>
-        <w:jc w:val="both"/>
-      </w:pPr>
-      <w:r>
-        <w:t xml:space="preserve">   </w:t>
-      </w:r>
-      <w:proofErr w:type="gramStart"/>
-      <w:r>
-        <w:t>public</w:t>
-      </w:r>
-      <w:proofErr w:type="gramEnd"/>
-      <w:r>
-        <w:t xml:space="preserve"> static void main(String </w:t>
+      <w:r>
+        <w:t xml:space="preserve">public class </w:t>
+      </w:r>
+      <w:proofErr w:type="gramStart"/>
+      <w:r>
+        <w:t>Animal{</w:t>
+      </w:r>
+      <w:proofErr w:type="gramEnd"/>
+      <w:r>
+        <w:t>}</w:t>
+      </w:r>
+    </w:p>
+    <w:p>
+      <w:pPr>
+        <w:jc w:val="both"/>
+      </w:pPr>
+      <w:r>
+        <w:t xml:space="preserve">public class Mammal extends </w:t>
+      </w:r>
+      <w:proofErr w:type="gramStart"/>
+      <w:r>
+        <w:t>Animal{</w:t>
+      </w:r>
+      <w:proofErr w:type="gramEnd"/>
+      <w:r>
+        <w:t>}</w:t>
+      </w:r>
+    </w:p>
+    <w:p>
+      <w:pPr>
+        <w:jc w:val="both"/>
+      </w:pPr>
+      <w:r>
+        <w:t xml:space="preserve">public class Reptile extends </w:t>
+      </w:r>
+      <w:proofErr w:type="gramStart"/>
+      <w:r>
+        <w:t>Animal{</w:t>
+      </w:r>
+      <w:proofErr w:type="gramEnd"/>
+      <w:r>
+        <w:t>}</w:t>
+      </w:r>
+    </w:p>
+    <w:p>
+      <w:pPr>
+        <w:jc w:val="both"/>
+      </w:pPr>
+    </w:p>
+    <w:p>
+      <w:pPr>
+        <w:jc w:val="both"/>
+      </w:pPr>
+    </w:p>
+    <w:p>
+      <w:pPr>
+        <w:jc w:val="both"/>
+      </w:pPr>
+    </w:p>
+    <w:p>
+      <w:pPr>
+        <w:jc w:val="both"/>
+      </w:pPr>
+      <w:r>
+        <w:t xml:space="preserve">public class Dog extends </w:t>
+      </w:r>
+      <w:proofErr w:type="gramStart"/>
+      <w:r>
+        <w:t>Mammal{</w:t>
+      </w:r>
+      <w:proofErr w:type="gramEnd"/>
+    </w:p>
+    <w:p>
+      <w:pPr>
+        <w:jc w:val="both"/>
+      </w:pPr>
+      <w:r>
+        <w:t xml:space="preserve">   public static void </w:t>
+      </w:r>
+      <w:proofErr w:type="gramStart"/>
+      <w:r>
+        <w:t>main(</w:t>
+      </w:r>
+      <w:proofErr w:type="gramEnd"/>
+      <w:r>
+        <w:t xml:space="preserve">String </w:t>
       </w:r>
       <w:proofErr w:type="spellStart"/>
       <w:r>
@@ -1315,17 +4864,12 @@
         <w:t xml:space="preserve">      </w:t>
       </w:r>
       <w:proofErr w:type="spellStart"/>
-      <w:proofErr w:type="gramStart"/>
       <w:r>
         <w:t>System.out.println</w:t>
       </w:r>
       <w:proofErr w:type="spellEnd"/>
       <w:r>
-        <w:t>(</w:t>
-      </w:r>
-      <w:proofErr w:type="gramEnd"/>
-      <w:r>
-        <w:t xml:space="preserve">m </w:t>
+        <w:t xml:space="preserve">(m </w:t>
       </w:r>
       <w:proofErr w:type="spellStart"/>
       <w:r>
@@ -1333,8 +4877,13 @@
       </w:r>
       <w:proofErr w:type="spellEnd"/>
       <w:r>
-        <w:t xml:space="preserve"> Animal);</w:t>
-      </w:r>
+        <w:t xml:space="preserve"> Animal</w:t>
+      </w:r>
+      <w:proofErr w:type="gramStart"/>
+      <w:r>
+        <w:t>);</w:t>
+      </w:r>
+      <w:proofErr w:type="gramEnd"/>
     </w:p>
     <w:p>
       <w:pPr>
@@ -1344,17 +4893,12 @@
         <w:t xml:space="preserve">      </w:t>
       </w:r>
       <w:proofErr w:type="spellStart"/>
-      <w:proofErr w:type="gramStart"/>
       <w:r>
         <w:t>System.out.println</w:t>
       </w:r>
       <w:proofErr w:type="spellEnd"/>
       <w:r>
-        <w:t>(</w:t>
-      </w:r>
-      <w:proofErr w:type="gramEnd"/>
-      <w:r>
-        <w:t xml:space="preserve">d </w:t>
+        <w:t xml:space="preserve">(d </w:t>
       </w:r>
       <w:proofErr w:type="spellStart"/>
       <w:r>
@@ -1362,8 +4906,13 @@
       </w:r>
       <w:proofErr w:type="spellEnd"/>
       <w:r>
-        <w:t xml:space="preserve"> Mammal);</w:t>
-      </w:r>
+        <w:t xml:space="preserve"> Mammal</w:t>
+      </w:r>
+      <w:proofErr w:type="gramStart"/>
+      <w:r>
+        <w:t>);</w:t>
+      </w:r>
+      <w:proofErr w:type="gramEnd"/>
     </w:p>
     <w:p>
       <w:pPr>
@@ -1373,17 +4922,12 @@
         <w:t xml:space="preserve">      </w:t>
       </w:r>
       <w:proofErr w:type="spellStart"/>
-      <w:proofErr w:type="gramStart"/>
       <w:r>
         <w:t>System.out.println</w:t>
       </w:r>
       <w:proofErr w:type="spellEnd"/>
       <w:r>
-        <w:t>(</w:t>
-      </w:r>
-      <w:proofErr w:type="gramEnd"/>
-      <w:r>
-        <w:t xml:space="preserve">d </w:t>
+        <w:t xml:space="preserve">(d </w:t>
       </w:r>
       <w:proofErr w:type="spellStart"/>
       <w:r>
@@ -1391,8 +4935,13 @@
       </w:r>
       <w:proofErr w:type="spellEnd"/>
       <w:r>
-        <w:t xml:space="preserve"> Animal);</w:t>
-      </w:r>
+        <w:t xml:space="preserve"> Animal</w:t>
+      </w:r>
+      <w:proofErr w:type="gramStart"/>
+      <w:r>
+        <w:t>);</w:t>
+      </w:r>
+      <w:proofErr w:type="gramEnd"/>
     </w:p>
     <w:p>
       <w:pPr>
@@ -1408,6 +4957,84 @@
       </w:pPr>
       <w:r>
         <w:t>}</w:t>
+      </w:r>
+    </w:p>
+    <w:p>
+      <w:pPr>
+        <w:jc w:val="both"/>
+        <w:rPr>
+          <w:color w:val="4F81BD" w:themeColor="accent1"/>
+        </w:rPr>
+      </w:pPr>
+      <w:r>
+        <w:rPr>
+          <w:color w:val="4F81BD" w:themeColor="accent1"/>
+        </w:rPr>
+        <w:t>\\\\\\\\\\\\\</w:t>
+      </w:r>
+    </w:p>
+    <w:p>
+      <w:pPr>
+        <w:jc w:val="both"/>
+        <w:rPr>
+          <w:color w:val="4F81BD" w:themeColor="accent1"/>
+        </w:rPr>
+      </w:pPr>
+      <w:proofErr w:type="spellStart"/>
+      <w:r>
+        <w:rPr>
+          <w:color w:val="4F81BD" w:themeColor="accent1"/>
+        </w:rPr>
+        <w:t>Out put</w:t>
+      </w:r>
+      <w:proofErr w:type="spellEnd"/>
+      <w:r>
+        <w:rPr>
+          <w:color w:val="4F81BD" w:themeColor="accent1"/>
+        </w:rPr>
+        <w:t>:</w:t>
+      </w:r>
+    </w:p>
+    <w:p>
+      <w:pPr>
+        <w:jc w:val="both"/>
+        <w:rPr>
+          <w:color w:val="4F81BD" w:themeColor="accent1"/>
+        </w:rPr>
+      </w:pPr>
+      <w:r>
+        <w:rPr>
+          <w:color w:val="4F81BD" w:themeColor="accent1"/>
+        </w:rPr>
+        <w:t>true</w:t>
+      </w:r>
+    </w:p>
+    <w:p>
+      <w:pPr>
+        <w:jc w:val="both"/>
+        <w:rPr>
+          <w:color w:val="4F81BD" w:themeColor="accent1"/>
+        </w:rPr>
+      </w:pPr>
+      <w:r>
+        <w:rPr>
+          <w:color w:val="4F81BD" w:themeColor="accent1"/>
+        </w:rPr>
+        <w:t>true</w:t>
+      </w:r>
+    </w:p>
+    <w:p>
+      <w:pPr>
+        <w:jc w:val="both"/>
+        <w:rPr>
+          <w:color w:val="4F81BD" w:themeColor="accent1"/>
+        </w:rPr>
+      </w:pPr>
+      <w:r>
+        <w:rPr>
+          <w:color w:val="4F81BD" w:themeColor="accent1"/>
+        </w:rPr>
+        <w:t>true</w:t>
       </w:r>
     </w:p>
     <w:sectPr>
@@ -1427,7 +5054,7 @@
 </file>
 
 <file path=word/endnotes.xml><?xml version="1.0" encoding="utf-8"?>
-<w:endnotes xmlns:wpc="http://schemas.microsoft.com/office/word/2010/wordprocessingCanvas" xmlns:mc="http://schemas.openxmlformats.org/markup-compatibility/2006" xmlns:o="urn:schemas-microsoft-com:office:office" xmlns:r="http://schemas.openxmlformats.org/officeDocument/2006/relationships" xmlns:m="http://schemas.openxmlformats.org/officeDocument/2006/math" xmlns:v="urn:schemas-microsoft-com:vml" xmlns:wp14="http://schemas.microsoft.com/office/word/2010/wordprocessingDrawing" xmlns:wp="http://schemas.openxmlformats.org/drawingml/2006/wordprocessingDrawing" xmlns:w10="urn:schemas-microsoft-com:office:word" xmlns:w="http://schemas.openxmlformats.org/wordprocessingml/2006/main" xmlns:w14="http://schemas.microsoft.com/office/word/2010/wordml" xmlns:w15="http://schemas.microsoft.com/office/word/2012/wordml" xmlns:wpg="http://schemas.microsoft.com/office/word/2010/wordprocessingGroup" xmlns:wpi="http://schemas.microsoft.com/office/word/2010/wordprocessingInk" xmlns:wne="http://schemas.microsoft.com/office/word/2006/wordml" xmlns:wps="http://schemas.microsoft.com/office/word/2010/wordprocessingShape" mc:Ignorable="w14 w15 wp14">
+<w:endnotes xmlns:wpc="http://schemas.microsoft.com/office/word/2010/wordprocessingCanvas" xmlns:cx="http://schemas.microsoft.com/office/drawing/2014/chartex" xmlns:cx1="http://schemas.microsoft.com/office/drawing/2015/9/8/chartex" xmlns:cx2="http://schemas.microsoft.com/office/drawing/2015/10/21/chartex" xmlns:cx3="http://schemas.microsoft.com/office/drawing/2016/5/9/chartex" xmlns:cx4="http://schemas.microsoft.com/office/drawing/2016/5/10/chartex" xmlns:cx5="http://schemas.microsoft.com/office/drawing/2016/5/11/chartex" xmlns:cx6="http://schemas.microsoft.com/office/drawing/2016/5/12/chartex" xmlns:cx7="http://schemas.microsoft.com/office/drawing/2016/5/13/chartex" xmlns:cx8="http://schemas.microsoft.com/office/drawing/2016/5/14/chartex" xmlns:mc="http://schemas.openxmlformats.org/markup-compatibility/2006" xmlns:aink="http://schemas.microsoft.com/office/drawing/2016/ink" xmlns:am3d="http://schemas.microsoft.com/office/drawing/2017/model3d" xmlns:o="urn:schemas-microsoft-com:office:office" xmlns:oel="http://schemas.microsoft.com/office/2019/extlst" xmlns:r="http://schemas.openxmlformats.org/officeDocument/2006/relationships" xmlns:m="http://schemas.openxmlformats.org/officeDocument/2006/math" xmlns:v="urn:schemas-microsoft-com:vml" xmlns:wp14="http://schemas.microsoft.com/office/word/2010/wordprocessingDrawing" xmlns:wp="http://schemas.openxmlformats.org/drawingml/2006/wordprocessingDrawing" xmlns:w10="urn:schemas-microsoft-com:office:word" xmlns:w="http://schemas.openxmlformats.org/wordprocessingml/2006/main" xmlns:w14="http://schemas.microsoft.com/office/word/2010/wordml" xmlns:w15="http://schemas.microsoft.com/office/word/2012/wordml" xmlns:w16cex="http://schemas.microsoft.com/office/word/2018/wordml/cex" xmlns:w16cid="http://schemas.microsoft.com/office/word/2016/wordml/cid" xmlns:w16="http://schemas.microsoft.com/office/word/2018/wordml" xmlns:w16sdtdh="http://schemas.microsoft.com/office/word/2020/wordml/sdtdatahash" xmlns:w16se="http://schemas.microsoft.com/office/word/2015/wordml/symex" xmlns:wpg="http://schemas.microsoft.com/office/word/2010/wordprocessingGroup" xmlns:wpi="http://schemas.microsoft.com/office/word/2010/wordprocessingInk" xmlns:wne="http://schemas.microsoft.com/office/word/2006/wordml" xmlns:wps="http://schemas.microsoft.com/office/word/2010/wordprocessingShape" mc:Ignorable="w14 w15 w16se w16cid w16 w16cex w16sdtdh wp14">
   <w:endnote w:type="separator" w:id="-1">
     <w:p>
       <w:pPr>
@@ -1452,7 +5079,7 @@
 </file>
 
 <file path=word/footer1.xml><?xml version="1.0" encoding="utf-8"?>
-<w:ftr xmlns:wpc="http://schemas.microsoft.com/office/word/2010/wordprocessingCanvas" xmlns:mc="http://schemas.openxmlformats.org/markup-compatibility/2006" xmlns:o="urn:schemas-microsoft-com:office:office" xmlns:r="http://schemas.openxmlformats.org/officeDocument/2006/relationships" xmlns:m="http://schemas.openxmlformats.org/officeDocument/2006/math" xmlns:v="urn:schemas-microsoft-com:vml" xmlns:wp14="http://schemas.microsoft.com/office/word/2010/wordprocessingDrawing" xmlns:wp="http://schemas.openxmlformats.org/drawingml/2006/wordprocessingDrawing" xmlns:w10="urn:schemas-microsoft-com:office:word" xmlns:w="http://schemas.openxmlformats.org/wordprocessingml/2006/main" xmlns:w14="http://schemas.microsoft.com/office/word/2010/wordml" xmlns:w15="http://schemas.microsoft.com/office/word/2012/wordml" xmlns:wpg="http://schemas.microsoft.com/office/word/2010/wordprocessingGroup" xmlns:wpi="http://schemas.microsoft.com/office/word/2010/wordprocessingInk" xmlns:wne="http://schemas.microsoft.com/office/word/2006/wordml" xmlns:wps="http://schemas.microsoft.com/office/word/2010/wordprocessingShape" mc:Ignorable="w14 w15 wp14">
+<w:ftr xmlns:wpc="http://schemas.microsoft.com/office/word/2010/wordprocessingCanvas" xmlns:cx="http://schemas.microsoft.com/office/drawing/2014/chartex" xmlns:cx1="http://schemas.microsoft.com/office/drawing/2015/9/8/chartex" xmlns:cx2="http://schemas.microsoft.com/office/drawing/2015/10/21/chartex" xmlns:cx3="http://schemas.microsoft.com/office/drawing/2016/5/9/chartex" xmlns:cx4="http://schemas.microsoft.com/office/drawing/2016/5/10/chartex" xmlns:cx5="http://schemas.microsoft.com/office/drawing/2016/5/11/chartex" xmlns:cx6="http://schemas.microsoft.com/office/drawing/2016/5/12/chartex" xmlns:cx7="http://schemas.microsoft.com/office/drawing/2016/5/13/chartex" xmlns:cx8="http://schemas.microsoft.com/office/drawing/2016/5/14/chartex" xmlns:mc="http://schemas.openxmlformats.org/markup-compatibility/2006" xmlns:aink="http://schemas.microsoft.com/office/drawing/2016/ink" xmlns:am3d="http://schemas.microsoft.com/office/drawing/2017/model3d" xmlns:o="urn:schemas-microsoft-com:office:office" xmlns:oel="http://schemas.microsoft.com/office/2019/extlst" xmlns:r="http://schemas.openxmlformats.org/officeDocument/2006/relationships" xmlns:m="http://schemas.openxmlformats.org/officeDocument/2006/math" xmlns:v="urn:schemas-microsoft-com:vml" xmlns:wp14="http://schemas.microsoft.com/office/word/2010/wordprocessingDrawing" xmlns:wp="http://schemas.openxmlformats.org/drawingml/2006/wordprocessingDrawing" xmlns:w10="urn:schemas-microsoft-com:office:word" xmlns:w="http://schemas.openxmlformats.org/wordprocessingml/2006/main" xmlns:w14="http://schemas.microsoft.com/office/word/2010/wordml" xmlns:w15="http://schemas.microsoft.com/office/word/2012/wordml" xmlns:w16cex="http://schemas.microsoft.com/office/word/2018/wordml/cex" xmlns:w16cid="http://schemas.microsoft.com/office/word/2016/wordml/cid" xmlns:w16="http://schemas.microsoft.com/office/word/2018/wordml" xmlns:w16sdtdh="http://schemas.microsoft.com/office/word/2020/wordml/sdtdatahash" xmlns:w16se="http://schemas.microsoft.com/office/word/2015/wordml/symex" xmlns:wpg="http://schemas.microsoft.com/office/word/2010/wordprocessingGroup" xmlns:wpi="http://schemas.microsoft.com/office/word/2010/wordprocessingInk" xmlns:wne="http://schemas.microsoft.com/office/word/2006/wordml" xmlns:wps="http://schemas.microsoft.com/office/word/2010/wordprocessingShape" mc:Ignorable="w14 w15 w16se w16cid w16 w16cex w16sdtdh wp14">
   <w:p>
     <w:pPr>
       <w:pStyle w:val="Footer"/>
@@ -1462,7 +5089,7 @@
 </file>
 
 <file path=word/footer2.xml><?xml version="1.0" encoding="utf-8"?>
-<w:ftr xmlns:wpc="http://schemas.microsoft.com/office/word/2010/wordprocessingCanvas" xmlns:mc="http://schemas.openxmlformats.org/markup-compatibility/2006" xmlns:o="urn:schemas-microsoft-com:office:office" xmlns:r="http://schemas.openxmlformats.org/officeDocument/2006/relationships" xmlns:m="http://schemas.openxmlformats.org/officeDocument/2006/math" xmlns:v="urn:schemas-microsoft-com:vml" xmlns:wp14="http://schemas.microsoft.com/office/word/2010/wordprocessingDrawing" xmlns:wp="http://schemas.openxmlformats.org/drawingml/2006/wordprocessingDrawing" xmlns:w10="urn:schemas-microsoft-com:office:word" xmlns:w="http://schemas.openxmlformats.org/wordprocessingml/2006/main" xmlns:w14="http://schemas.microsoft.com/office/word/2010/wordml" xmlns:w15="http://schemas.microsoft.com/office/word/2012/wordml" xmlns:wpg="http://schemas.microsoft.com/office/word/2010/wordprocessingGroup" xmlns:wpi="http://schemas.microsoft.com/office/word/2010/wordprocessingInk" xmlns:wne="http://schemas.microsoft.com/office/word/2006/wordml" xmlns:wps="http://schemas.microsoft.com/office/word/2010/wordprocessingShape" mc:Ignorable="w14 w15 wp14">
+<w:ftr xmlns:wpc="http://schemas.microsoft.com/office/word/2010/wordprocessingCanvas" xmlns:cx="http://schemas.microsoft.com/office/drawing/2014/chartex" xmlns:cx1="http://schemas.microsoft.com/office/drawing/2015/9/8/chartex" xmlns:cx2="http://schemas.microsoft.com/office/drawing/2015/10/21/chartex" xmlns:cx3="http://schemas.microsoft.com/office/drawing/2016/5/9/chartex" xmlns:cx4="http://schemas.microsoft.com/office/drawing/2016/5/10/chartex" xmlns:cx5="http://schemas.microsoft.com/office/drawing/2016/5/11/chartex" xmlns:cx6="http://schemas.microsoft.com/office/drawing/2016/5/12/chartex" xmlns:cx7="http://schemas.microsoft.com/office/drawing/2016/5/13/chartex" xmlns:cx8="http://schemas.microsoft.com/office/drawing/2016/5/14/chartex" xmlns:mc="http://schemas.openxmlformats.org/markup-compatibility/2006" xmlns:aink="http://schemas.microsoft.com/office/drawing/2016/ink" xmlns:am3d="http://schemas.microsoft.com/office/drawing/2017/model3d" xmlns:o="urn:schemas-microsoft-com:office:office" xmlns:oel="http://schemas.microsoft.com/office/2019/extlst" xmlns:r="http://schemas.openxmlformats.org/officeDocument/2006/relationships" xmlns:m="http://schemas.openxmlformats.org/officeDocument/2006/math" xmlns:v="urn:schemas-microsoft-com:vml" xmlns:wp14="http://schemas.microsoft.com/office/word/2010/wordprocessingDrawing" xmlns:wp="http://schemas.openxmlformats.org/drawingml/2006/wordprocessingDrawing" xmlns:w10="urn:schemas-microsoft-com:office:word" xmlns:w="http://schemas.openxmlformats.org/wordprocessingml/2006/main" xmlns:w14="http://schemas.microsoft.com/office/word/2010/wordml" xmlns:w15="http://schemas.microsoft.com/office/word/2012/wordml" xmlns:w16cex="http://schemas.microsoft.com/office/word/2018/wordml/cex" xmlns:w16cid="http://schemas.microsoft.com/office/word/2016/wordml/cid" xmlns:w16="http://schemas.microsoft.com/office/word/2018/wordml" xmlns:w16sdtdh="http://schemas.microsoft.com/office/word/2020/wordml/sdtdatahash" xmlns:w16se="http://schemas.microsoft.com/office/word/2015/wordml/symex" xmlns:wpg="http://schemas.microsoft.com/office/word/2010/wordprocessingGroup" xmlns:wpi="http://schemas.microsoft.com/office/word/2010/wordprocessingInk" xmlns:wne="http://schemas.microsoft.com/office/word/2006/wordml" xmlns:wps="http://schemas.microsoft.com/office/word/2010/wordprocessingShape" mc:Ignorable="w14 w15 w16se w16cid w16 w16cex w16sdtdh wp14">
   <w:p>
     <w:pPr>
       <w:pStyle w:val="Footer"/>
@@ -1472,7 +5099,7 @@
 </file>
 
 <file path=word/footer3.xml><?xml version="1.0" encoding="utf-8"?>
-<w:ftr xmlns:wpc="http://schemas.microsoft.com/office/word/2010/wordprocessingCanvas" xmlns:mc="http://schemas.openxmlformats.org/markup-compatibility/2006" xmlns:o="urn:schemas-microsoft-com:office:office" xmlns:r="http://schemas.openxmlformats.org/officeDocument/2006/relationships" xmlns:m="http://schemas.openxmlformats.org/officeDocument/2006/math" xmlns:v="urn:schemas-microsoft-com:vml" xmlns:wp14="http://schemas.microsoft.com/office/word/2010/wordprocessingDrawing" xmlns:wp="http://schemas.openxmlformats.org/drawingml/2006/wordprocessingDrawing" xmlns:w10="urn:schemas-microsoft-com:office:word" xmlns:w="http://schemas.openxmlformats.org/wordprocessingml/2006/main" xmlns:w14="http://schemas.microsoft.com/office/word/2010/wordml" xmlns:w15="http://schemas.microsoft.com/office/word/2012/wordml" xmlns:wpg="http://schemas.microsoft.com/office/word/2010/wordprocessingGroup" xmlns:wpi="http://schemas.microsoft.com/office/word/2010/wordprocessingInk" xmlns:wne="http://schemas.microsoft.com/office/word/2006/wordml" xmlns:wps="http://schemas.microsoft.com/office/word/2010/wordprocessingShape" mc:Ignorable="w14 w15 wp14">
+<w:ftr xmlns:wpc="http://schemas.microsoft.com/office/word/2010/wordprocessingCanvas" xmlns:cx="http://schemas.microsoft.com/office/drawing/2014/chartex" xmlns:cx1="http://schemas.microsoft.com/office/drawing/2015/9/8/chartex" xmlns:cx2="http://schemas.microsoft.com/office/drawing/2015/10/21/chartex" xmlns:cx3="http://schemas.microsoft.com/office/drawing/2016/5/9/chartex" xmlns:cx4="http://schemas.microsoft.com/office/drawing/2016/5/10/chartex" xmlns:cx5="http://schemas.microsoft.com/office/drawing/2016/5/11/chartex" xmlns:cx6="http://schemas.microsoft.com/office/drawing/2016/5/12/chartex" xmlns:cx7="http://schemas.microsoft.com/office/drawing/2016/5/13/chartex" xmlns:cx8="http://schemas.microsoft.com/office/drawing/2016/5/14/chartex" xmlns:mc="http://schemas.openxmlformats.org/markup-compatibility/2006" xmlns:aink="http://schemas.microsoft.com/office/drawing/2016/ink" xmlns:am3d="http://schemas.microsoft.com/office/drawing/2017/model3d" xmlns:o="urn:schemas-microsoft-com:office:office" xmlns:oel="http://schemas.microsoft.com/office/2019/extlst" xmlns:r="http://schemas.openxmlformats.org/officeDocument/2006/relationships" xmlns:m="http://schemas.openxmlformats.org/officeDocument/2006/math" xmlns:v="urn:schemas-microsoft-com:vml" xmlns:wp14="http://schemas.microsoft.com/office/word/2010/wordprocessingDrawing" xmlns:wp="http://schemas.openxmlformats.org/drawingml/2006/wordprocessingDrawing" xmlns:w10="urn:schemas-microsoft-com:office:word" xmlns:w="http://schemas.openxmlformats.org/wordprocessingml/2006/main" xmlns:w14="http://schemas.microsoft.com/office/word/2010/wordml" xmlns:w15="http://schemas.microsoft.com/office/word/2012/wordml" xmlns:w16cex="http://schemas.microsoft.com/office/word/2018/wordml/cex" xmlns:w16cid="http://schemas.microsoft.com/office/word/2016/wordml/cid" xmlns:w16="http://schemas.microsoft.com/office/word/2018/wordml" xmlns:w16sdtdh="http://schemas.microsoft.com/office/word/2020/wordml/sdtdatahash" xmlns:w16se="http://schemas.microsoft.com/office/word/2015/wordml/symex" xmlns:wpg="http://schemas.microsoft.com/office/word/2010/wordprocessingGroup" xmlns:wpi="http://schemas.microsoft.com/office/word/2010/wordprocessingInk" xmlns:wne="http://schemas.microsoft.com/office/word/2006/wordml" xmlns:wps="http://schemas.microsoft.com/office/word/2010/wordprocessingShape" mc:Ignorable="w14 w15 w16se w16cid w16 w16cex w16sdtdh wp14">
   <w:p>
     <w:pPr>
       <w:pStyle w:val="Footer"/>
@@ -1482,7 +5109,7 @@
 </file>
 
 <file path=word/footnotes.xml><?xml version="1.0" encoding="utf-8"?>
-<w:footnotes xmlns:wpc="http://schemas.microsoft.com/office/word/2010/wordprocessingCanvas" xmlns:mc="http://schemas.openxmlformats.org/markup-compatibility/2006" xmlns:o="urn:schemas-microsoft-com:office:office" xmlns:r="http://schemas.openxmlformats.org/officeDocument/2006/relationships" xmlns:m="http://schemas.openxmlformats.org/officeDocument/2006/math" xmlns:v="urn:schemas-microsoft-com:vml" xmlns:wp14="http://schemas.microsoft.com/office/word/2010/wordprocessingDrawing" xmlns:wp="http://schemas.openxmlformats.org/drawingml/2006/wordprocessingDrawing" xmlns:w10="urn:schemas-microsoft-com:office:word" xmlns:w="http://schemas.openxmlformats.org/wordprocessingml/2006/main" xmlns:w14="http://schemas.microsoft.com/office/word/2010/wordml" xmlns:w15="http://schemas.microsoft.com/office/word/2012/wordml" xmlns:wpg="http://schemas.microsoft.com/office/word/2010/wordprocessingGroup" xmlns:wpi="http://schemas.microsoft.com/office/word/2010/wordprocessingInk" xmlns:wne="http://schemas.microsoft.com/office/word/2006/wordml" xmlns:wps="http://schemas.microsoft.com/office/word/2010/wordprocessingShape" mc:Ignorable="w14 w15 wp14">
+<w:footnotes xmlns:wpc="http://schemas.microsoft.com/office/word/2010/wordprocessingCanvas" xmlns:cx="http://schemas.microsoft.com/office/drawing/2014/chartex" xmlns:cx1="http://schemas.microsoft.com/office/drawing/2015/9/8/chartex" xmlns:cx2="http://schemas.microsoft.com/office/drawing/2015/10/21/chartex" xmlns:cx3="http://schemas.microsoft.com/office/drawing/2016/5/9/chartex" xmlns:cx4="http://schemas.microsoft.com/office/drawing/2016/5/10/chartex" xmlns:cx5="http://schemas.microsoft.com/office/drawing/2016/5/11/chartex" xmlns:cx6="http://schemas.microsoft.com/office/drawing/2016/5/12/chartex" xmlns:cx7="http://schemas.microsoft.com/office/drawing/2016/5/13/chartex" xmlns:cx8="http://schemas.microsoft.com/office/drawing/2016/5/14/chartex" xmlns:mc="http://schemas.openxmlformats.org/markup-compatibility/2006" xmlns:aink="http://schemas.microsoft.com/office/drawing/2016/ink" xmlns:am3d="http://schemas.microsoft.com/office/drawing/2017/model3d" xmlns:o="urn:schemas-microsoft-com:office:office" xmlns:oel="http://schemas.microsoft.com/office/2019/extlst" xmlns:r="http://schemas.openxmlformats.org/officeDocument/2006/relationships" xmlns:m="http://schemas.openxmlformats.org/officeDocument/2006/math" xmlns:v="urn:schemas-microsoft-com:vml" xmlns:wp14="http://schemas.microsoft.com/office/word/2010/wordprocessingDrawing" xmlns:wp="http://schemas.openxmlformats.org/drawingml/2006/wordprocessingDrawing" xmlns:w10="urn:schemas-microsoft-com:office:word" xmlns:w="http://schemas.openxmlformats.org/wordprocessingml/2006/main" xmlns:w14="http://schemas.microsoft.com/office/word/2010/wordml" xmlns:w15="http://schemas.microsoft.com/office/word/2012/wordml" xmlns:w16cex="http://schemas.microsoft.com/office/word/2018/wordml/cex" xmlns:w16cid="http://schemas.microsoft.com/office/word/2016/wordml/cid" xmlns:w16="http://schemas.microsoft.com/office/word/2018/wordml" xmlns:w16sdtdh="http://schemas.microsoft.com/office/word/2020/wordml/sdtdatahash" xmlns:w16se="http://schemas.microsoft.com/office/word/2015/wordml/symex" xmlns:wpg="http://schemas.microsoft.com/office/word/2010/wordprocessingGroup" xmlns:wpi="http://schemas.microsoft.com/office/word/2010/wordprocessingInk" xmlns:wne="http://schemas.microsoft.com/office/word/2006/wordml" xmlns:wps="http://schemas.microsoft.com/office/word/2010/wordprocessingShape" mc:Ignorable="w14 w15 w16se w16cid w16 w16cex w16sdtdh wp14">
   <w:footnote w:type="separator" w:id="-1">
     <w:p>
       <w:pPr>
@@ -1507,7 +5134,7 @@
 </file>
 
 <file path=word/header1.xml><?xml version="1.0" encoding="utf-8"?>
-<w:hdr xmlns:wpc="http://schemas.microsoft.com/office/word/2010/wordprocessingCanvas" xmlns:mc="http://schemas.openxmlformats.org/markup-compatibility/2006" xmlns:o="urn:schemas-microsoft-com:office:office" xmlns:r="http://schemas.openxmlformats.org/officeDocument/2006/relationships" xmlns:m="http://schemas.openxmlformats.org/officeDocument/2006/math" xmlns:v="urn:schemas-microsoft-com:vml" xmlns:wp14="http://schemas.microsoft.com/office/word/2010/wordprocessingDrawing" xmlns:wp="http://schemas.openxmlformats.org/drawingml/2006/wordprocessingDrawing" xmlns:w10="urn:schemas-microsoft-com:office:word" xmlns:w="http://schemas.openxmlformats.org/wordprocessingml/2006/main" xmlns:w14="http://schemas.microsoft.com/office/word/2010/wordml" xmlns:w15="http://schemas.microsoft.com/office/word/2012/wordml" xmlns:wpg="http://schemas.microsoft.com/office/word/2010/wordprocessingGroup" xmlns:wpi="http://schemas.microsoft.com/office/word/2010/wordprocessingInk" xmlns:wne="http://schemas.microsoft.com/office/word/2006/wordml" xmlns:wps="http://schemas.microsoft.com/office/word/2010/wordprocessingShape" mc:Ignorable="w14 w15 wp14">
+<w:hdr xmlns:wpc="http://schemas.microsoft.com/office/word/2010/wordprocessingCanvas" xmlns:cx="http://schemas.microsoft.com/office/drawing/2014/chartex" xmlns:cx1="http://schemas.microsoft.com/office/drawing/2015/9/8/chartex" xmlns:cx2="http://schemas.microsoft.com/office/drawing/2015/10/21/chartex" xmlns:cx3="http://schemas.microsoft.com/office/drawing/2016/5/9/chartex" xmlns:cx4="http://schemas.microsoft.com/office/drawing/2016/5/10/chartex" xmlns:cx5="http://schemas.microsoft.com/office/drawing/2016/5/11/chartex" xmlns:cx6="http://schemas.microsoft.com/office/drawing/2016/5/12/chartex" xmlns:cx7="http://schemas.microsoft.com/office/drawing/2016/5/13/chartex" xmlns:cx8="http://schemas.microsoft.com/office/drawing/2016/5/14/chartex" xmlns:mc="http://schemas.openxmlformats.org/markup-compatibility/2006" xmlns:aink="http://schemas.microsoft.com/office/drawing/2016/ink" xmlns:am3d="http://schemas.microsoft.com/office/drawing/2017/model3d" xmlns:o="urn:schemas-microsoft-com:office:office" xmlns:oel="http://schemas.microsoft.com/office/2019/extlst" xmlns:r="http://schemas.openxmlformats.org/officeDocument/2006/relationships" xmlns:m="http://schemas.openxmlformats.org/officeDocument/2006/math" xmlns:v="urn:schemas-microsoft-com:vml" xmlns:wp14="http://schemas.microsoft.com/office/word/2010/wordprocessingDrawing" xmlns:wp="http://schemas.openxmlformats.org/drawingml/2006/wordprocessingDrawing" xmlns:w10="urn:schemas-microsoft-com:office:word" xmlns:w="http://schemas.openxmlformats.org/wordprocessingml/2006/main" xmlns:w14="http://schemas.microsoft.com/office/word/2010/wordml" xmlns:w15="http://schemas.microsoft.com/office/word/2012/wordml" xmlns:w16cex="http://schemas.microsoft.com/office/word/2018/wordml/cex" xmlns:w16cid="http://schemas.microsoft.com/office/word/2016/wordml/cid" xmlns:w16="http://schemas.microsoft.com/office/word/2018/wordml" xmlns:w16sdtdh="http://schemas.microsoft.com/office/word/2020/wordml/sdtdatahash" xmlns:w16se="http://schemas.microsoft.com/office/word/2015/wordml/symex" xmlns:wpg="http://schemas.microsoft.com/office/word/2010/wordprocessingGroup" xmlns:wpi="http://schemas.microsoft.com/office/word/2010/wordprocessingInk" xmlns:wne="http://schemas.microsoft.com/office/word/2006/wordml" xmlns:wps="http://schemas.microsoft.com/office/word/2010/wordprocessingShape" mc:Ignorable="w14 w15 w16se w16cid w16 w16cex w16sdtdh wp14">
   <w:p>
     <w:pPr>
       <w:pStyle w:val="Header"/>
@@ -1517,7 +5144,7 @@
 </file>
 
 <file path=word/header2.xml><?xml version="1.0" encoding="utf-8"?>
-<w:hdr xmlns:wpc="http://schemas.microsoft.com/office/word/2010/wordprocessingCanvas" xmlns:mc="http://schemas.openxmlformats.org/markup-compatibility/2006" xmlns:o="urn:schemas-microsoft-com:office:office" xmlns:r="http://schemas.openxmlformats.org/officeDocument/2006/relationships" xmlns:m="http://schemas.openxmlformats.org/officeDocument/2006/math" xmlns:v="urn:schemas-microsoft-com:vml" xmlns:wp14="http://schemas.microsoft.com/office/word/2010/wordprocessingDrawing" xmlns:wp="http://schemas.openxmlformats.org/drawingml/2006/wordprocessingDrawing" xmlns:w10="urn:schemas-microsoft-com:office:word" xmlns:w="http://schemas.openxmlformats.org/wordprocessingml/2006/main" xmlns:w14="http://schemas.microsoft.com/office/word/2010/wordml" xmlns:w15="http://schemas.microsoft.com/office/word/2012/wordml" xmlns:wpg="http://schemas.microsoft.com/office/word/2010/wordprocessingGroup" xmlns:wpi="http://schemas.microsoft.com/office/word/2010/wordprocessingInk" xmlns:wne="http://schemas.microsoft.com/office/word/2006/wordml" xmlns:wps="http://schemas.microsoft.com/office/word/2010/wordprocessingShape" mc:Ignorable="w14 w15 wp14">
+<w:hdr xmlns:wpc="http://schemas.microsoft.com/office/word/2010/wordprocessingCanvas" xmlns:cx="http://schemas.microsoft.com/office/drawing/2014/chartex" xmlns:cx1="http://schemas.microsoft.com/office/drawing/2015/9/8/chartex" xmlns:cx2="http://schemas.microsoft.com/office/drawing/2015/10/21/chartex" xmlns:cx3="http://schemas.microsoft.com/office/drawing/2016/5/9/chartex" xmlns:cx4="http://schemas.microsoft.com/office/drawing/2016/5/10/chartex" xmlns:cx5="http://schemas.microsoft.com/office/drawing/2016/5/11/chartex" xmlns:cx6="http://schemas.microsoft.com/office/drawing/2016/5/12/chartex" xmlns:cx7="http://schemas.microsoft.com/office/drawing/2016/5/13/chartex" xmlns:cx8="http://schemas.microsoft.com/office/drawing/2016/5/14/chartex" xmlns:mc="http://schemas.openxmlformats.org/markup-compatibility/2006" xmlns:aink="http://schemas.microsoft.com/office/drawing/2016/ink" xmlns:am3d="http://schemas.microsoft.com/office/drawing/2017/model3d" xmlns:o="urn:schemas-microsoft-com:office:office" xmlns:oel="http://schemas.microsoft.com/office/2019/extlst" xmlns:r="http://schemas.openxmlformats.org/officeDocument/2006/relationships" xmlns:m="http://schemas.openxmlformats.org/officeDocument/2006/math" xmlns:v="urn:schemas-microsoft-com:vml" xmlns:wp14="http://schemas.microsoft.com/office/word/2010/wordprocessingDrawing" xmlns:wp="http://schemas.openxmlformats.org/drawingml/2006/wordprocessingDrawing" xmlns:w10="urn:schemas-microsoft-com:office:word" xmlns:w="http://schemas.openxmlformats.org/wordprocessingml/2006/main" xmlns:w14="http://schemas.microsoft.com/office/word/2010/wordml" xmlns:w15="http://schemas.microsoft.com/office/word/2012/wordml" xmlns:w16cex="http://schemas.microsoft.com/office/word/2018/wordml/cex" xmlns:w16cid="http://schemas.microsoft.com/office/word/2016/wordml/cid" xmlns:w16="http://schemas.microsoft.com/office/word/2018/wordml" xmlns:w16sdtdh="http://schemas.microsoft.com/office/word/2020/wordml/sdtdatahash" xmlns:w16se="http://schemas.microsoft.com/office/word/2015/wordml/symex" xmlns:wpg="http://schemas.microsoft.com/office/word/2010/wordprocessingGroup" xmlns:wpi="http://schemas.microsoft.com/office/word/2010/wordprocessingInk" xmlns:wne="http://schemas.microsoft.com/office/word/2006/wordml" xmlns:wps="http://schemas.microsoft.com/office/word/2010/wordprocessingShape" mc:Ignorable="w14 w15 w16se w16cid w16 w16cex w16sdtdh wp14">
   <w:p>
     <w:r>
       <w:t>Practical 04: Encapsulation &amp; Inheritance</w:t>
@@ -1532,7 +5159,7 @@
 </file>
 
 <file path=word/header3.xml><?xml version="1.0" encoding="utf-8"?>
-<w:hdr xmlns:wpc="http://schemas.microsoft.com/office/word/2010/wordprocessingCanvas" xmlns:mc="http://schemas.openxmlformats.org/markup-compatibility/2006" xmlns:o="urn:schemas-microsoft-com:office:office" xmlns:r="http://schemas.openxmlformats.org/officeDocument/2006/relationships" xmlns:m="http://schemas.openxmlformats.org/officeDocument/2006/math" xmlns:v="urn:schemas-microsoft-com:vml" xmlns:wp14="http://schemas.microsoft.com/office/word/2010/wordprocessingDrawing" xmlns:wp="http://schemas.openxmlformats.org/drawingml/2006/wordprocessingDrawing" xmlns:w10="urn:schemas-microsoft-com:office:word" xmlns:w="http://schemas.openxmlformats.org/wordprocessingml/2006/main" xmlns:w14="http://schemas.microsoft.com/office/word/2010/wordml" xmlns:w15="http://schemas.microsoft.com/office/word/2012/wordml" xmlns:wpg="http://schemas.microsoft.com/office/word/2010/wordprocessingGroup" xmlns:wpi="http://schemas.microsoft.com/office/word/2010/wordprocessingInk" xmlns:wne="http://schemas.microsoft.com/office/word/2006/wordml" xmlns:wps="http://schemas.microsoft.com/office/word/2010/wordprocessingShape" mc:Ignorable="w14 w15 wp14">
+<w:hdr xmlns:wpc="http://schemas.microsoft.com/office/word/2010/wordprocessingCanvas" xmlns:cx="http://schemas.microsoft.com/office/drawing/2014/chartex" xmlns:cx1="http://schemas.microsoft.com/office/drawing/2015/9/8/chartex" xmlns:cx2="http://schemas.microsoft.com/office/drawing/2015/10/21/chartex" xmlns:cx3="http://schemas.microsoft.com/office/drawing/2016/5/9/chartex" xmlns:cx4="http://schemas.microsoft.com/office/drawing/2016/5/10/chartex" xmlns:cx5="http://schemas.microsoft.com/office/drawing/2016/5/11/chartex" xmlns:cx6="http://schemas.microsoft.com/office/drawing/2016/5/12/chartex" xmlns:cx7="http://schemas.microsoft.com/office/drawing/2016/5/13/chartex" xmlns:cx8="http://schemas.microsoft.com/office/drawing/2016/5/14/chartex" xmlns:mc="http://schemas.openxmlformats.org/markup-compatibility/2006" xmlns:aink="http://schemas.microsoft.com/office/drawing/2016/ink" xmlns:am3d="http://schemas.microsoft.com/office/drawing/2017/model3d" xmlns:o="urn:schemas-microsoft-com:office:office" xmlns:oel="http://schemas.microsoft.com/office/2019/extlst" xmlns:r="http://schemas.openxmlformats.org/officeDocument/2006/relationships" xmlns:m="http://schemas.openxmlformats.org/officeDocument/2006/math" xmlns:v="urn:schemas-microsoft-com:vml" xmlns:wp14="http://schemas.microsoft.com/office/word/2010/wordprocessingDrawing" xmlns:wp="http://schemas.openxmlformats.org/drawingml/2006/wordprocessingDrawing" xmlns:w10="urn:schemas-microsoft-com:office:word" xmlns:w="http://schemas.openxmlformats.org/wordprocessingml/2006/main" xmlns:w14="http://schemas.microsoft.com/office/word/2010/wordml" xmlns:w15="http://schemas.microsoft.com/office/word/2012/wordml" xmlns:w16cex="http://schemas.microsoft.com/office/word/2018/wordml/cex" xmlns:w16cid="http://schemas.microsoft.com/office/word/2016/wordml/cid" xmlns:w16="http://schemas.microsoft.com/office/word/2018/wordml" xmlns:w16sdtdh="http://schemas.microsoft.com/office/word/2020/wordml/sdtdatahash" xmlns:w16se="http://schemas.microsoft.com/office/word/2015/wordml/symex" xmlns:wpg="http://schemas.microsoft.com/office/word/2010/wordprocessingGroup" xmlns:wpi="http://schemas.microsoft.com/office/word/2010/wordprocessingInk" xmlns:wne="http://schemas.microsoft.com/office/word/2006/wordml" xmlns:wps="http://schemas.microsoft.com/office/word/2010/wordprocessingShape" mc:Ignorable="w14 w15 w16se w16cid w16 w16cex w16sdtdh wp14">
   <w:p>
     <w:pPr>
       <w:pStyle w:val="Header"/>
@@ -1542,7 +5169,7 @@
 </file>
 
 <file path=word/numbering.xml><?xml version="1.0" encoding="utf-8"?>
-<w:numbering xmlns:wpc="http://schemas.microsoft.com/office/word/2010/wordprocessingCanvas" xmlns:mc="http://schemas.openxmlformats.org/markup-compatibility/2006" xmlns:o="urn:schemas-microsoft-com:office:office" xmlns:r="http://schemas.openxmlformats.org/officeDocument/2006/relationships" xmlns:m="http://schemas.openxmlformats.org/officeDocument/2006/math" xmlns:v="urn:schemas-microsoft-com:vml" xmlns:wp14="http://schemas.microsoft.com/office/word/2010/wordprocessingDrawing" xmlns:wp="http://schemas.openxmlformats.org/drawingml/2006/wordprocessingDrawing" xmlns:w10="urn:schemas-microsoft-com:office:word" xmlns:w="http://schemas.openxmlformats.org/wordprocessingml/2006/main" xmlns:w14="http://schemas.microsoft.com/office/word/2010/wordml" xmlns:w15="http://schemas.microsoft.com/office/word/2012/wordml" xmlns:wpg="http://schemas.microsoft.com/office/word/2010/wordprocessingGroup" xmlns:wpi="http://schemas.microsoft.com/office/word/2010/wordprocessingInk" xmlns:wne="http://schemas.microsoft.com/office/word/2006/wordml" xmlns:wps="http://schemas.microsoft.com/office/word/2010/wordprocessingShape" mc:Ignorable="w14 w15 wp14">
+<w:numbering xmlns:wpc="http://schemas.microsoft.com/office/word/2010/wordprocessingCanvas" xmlns:cx="http://schemas.microsoft.com/office/drawing/2014/chartex" xmlns:cx1="http://schemas.microsoft.com/office/drawing/2015/9/8/chartex" xmlns:cx2="http://schemas.microsoft.com/office/drawing/2015/10/21/chartex" xmlns:cx3="http://schemas.microsoft.com/office/drawing/2016/5/9/chartex" xmlns:cx4="http://schemas.microsoft.com/office/drawing/2016/5/10/chartex" xmlns:cx5="http://schemas.microsoft.com/office/drawing/2016/5/11/chartex" xmlns:cx6="http://schemas.microsoft.com/office/drawing/2016/5/12/chartex" xmlns:cx7="http://schemas.microsoft.com/office/drawing/2016/5/13/chartex" xmlns:cx8="http://schemas.microsoft.com/office/drawing/2016/5/14/chartex" xmlns:mc="http://schemas.openxmlformats.org/markup-compatibility/2006" xmlns:aink="http://schemas.microsoft.com/office/drawing/2016/ink" xmlns:am3d="http://schemas.microsoft.com/office/drawing/2017/model3d" xmlns:o="urn:schemas-microsoft-com:office:office" xmlns:oel="http://schemas.microsoft.com/office/2019/extlst" xmlns:r="http://schemas.openxmlformats.org/officeDocument/2006/relationships" xmlns:m="http://schemas.openxmlformats.org/officeDocument/2006/math" xmlns:v="urn:schemas-microsoft-com:vml" xmlns:wp14="http://schemas.microsoft.com/office/word/2010/wordprocessingDrawing" xmlns:wp="http://schemas.openxmlformats.org/drawingml/2006/wordprocessingDrawing" xmlns:w10="urn:schemas-microsoft-com:office:word" xmlns:w="http://schemas.openxmlformats.org/wordprocessingml/2006/main" xmlns:w14="http://schemas.microsoft.com/office/word/2010/wordml" xmlns:w15="http://schemas.microsoft.com/office/word/2012/wordml" xmlns:w16cex="http://schemas.microsoft.com/office/word/2018/wordml/cex" xmlns:w16cid="http://schemas.microsoft.com/office/word/2016/wordml/cid" xmlns:w16="http://schemas.microsoft.com/office/word/2018/wordml" xmlns:w16sdtdh="http://schemas.microsoft.com/office/word/2020/wordml/sdtdatahash" xmlns:w16se="http://schemas.microsoft.com/office/word/2015/wordml/symex" xmlns:wpg="http://schemas.microsoft.com/office/word/2010/wordprocessingGroup" xmlns:wpi="http://schemas.microsoft.com/office/word/2010/wordprocessingInk" xmlns:wne="http://schemas.microsoft.com/office/word/2006/wordml" xmlns:wps="http://schemas.microsoft.com/office/word/2010/wordprocessingShape" mc:Ignorable="w14 w15 w16se w16cid w16 w16cex w16sdtdh wp14">
   <w:abstractNum w:abstractNumId="0" w15:restartNumberingAfterBreak="0">
     <w:nsid w:val="680C6D32"/>
     <w:multiLevelType w:val="hybridMultilevel"/>
@@ -1655,14 +5282,14 @@
       </w:rPr>
     </w:lvl>
   </w:abstractNum>
-  <w:num w:numId="1">
+  <w:num w:numId="1" w16cid:durableId="166285236">
     <w:abstractNumId w:val="0"/>
   </w:num>
 </w:numbering>
 </file>
 
 <file path=word/styles.xml><?xml version="1.0" encoding="utf-8"?>
-<w:styles xmlns:mc="http://schemas.openxmlformats.org/markup-compatibility/2006" xmlns:r="http://schemas.openxmlformats.org/officeDocument/2006/relationships" xmlns:w="http://schemas.openxmlformats.org/wordprocessingml/2006/main" xmlns:w14="http://schemas.microsoft.com/office/word/2010/wordml" xmlns:w15="http://schemas.microsoft.com/office/word/2012/wordml" mc:Ignorable="w14 w15">
+<w:styles xmlns:mc="http://schemas.openxmlformats.org/markup-compatibility/2006" xmlns:r="http://schemas.openxmlformats.org/officeDocument/2006/relationships" xmlns:w="http://schemas.openxmlformats.org/wordprocessingml/2006/main" xmlns:w14="http://schemas.microsoft.com/office/word/2010/wordml" xmlns:w15="http://schemas.microsoft.com/office/word/2012/wordml" xmlns:w16cex="http://schemas.microsoft.com/office/word/2018/wordml/cex" xmlns:w16cid="http://schemas.microsoft.com/office/word/2016/wordml/cid" xmlns:w16="http://schemas.microsoft.com/office/word/2018/wordml" xmlns:w16sdtdh="http://schemas.microsoft.com/office/word/2020/wordml/sdtdatahash" xmlns:w16se="http://schemas.microsoft.com/office/word/2015/wordml/symex" mc:Ignorable="w14 w15 w16se w16cid w16 w16cex w16sdtdh">
   <w:docDefaults>
     <w:rPrDefault>
       <w:rPr>
@@ -1678,7 +5305,7 @@
       </w:pPr>
     </w:pPrDefault>
   </w:docDefaults>
-  <w:latentStyles w:defLockedState="0" w:defUIPriority="99" w:defSemiHidden="0" w:defUnhideWhenUsed="0" w:defQFormat="0" w:count="371">
+  <w:latentStyles w:defLockedState="0" w:defUIPriority="99" w:defSemiHidden="0" w:defUnhideWhenUsed="0" w:defQFormat="0" w:count="376">
     <w:lsdException w:name="Normal" w:uiPriority="0" w:qFormat="1"/>
     <w:lsdException w:name="heading 1" w:uiPriority="9" w:qFormat="1"/>
     <w:lsdException w:name="heading 2" w:semiHidden="1" w:uiPriority="9" w:unhideWhenUsed="1" w:qFormat="1"/>
@@ -2050,6 +5677,11 @@
     <w:lsdException w:name="List Table 5 Dark Accent 6" w:uiPriority="50"/>
     <w:lsdException w:name="List Table 6 Colorful Accent 6" w:uiPriority="51"/>
     <w:lsdException w:name="List Table 7 Colorful Accent 6" w:uiPriority="52"/>
+    <w:lsdException w:name="Mention" w:semiHidden="1" w:unhideWhenUsed="1"/>
+    <w:lsdException w:name="Smart Hyperlink" w:semiHidden="1" w:unhideWhenUsed="1"/>
+    <w:lsdException w:name="Hashtag" w:semiHidden="1" w:unhideWhenUsed="1"/>
+    <w:lsdException w:name="Unresolved Mention" w:semiHidden="1" w:unhideWhenUsed="1"/>
+    <w:lsdException w:name="Smart Link" w:semiHidden="1" w:unhideWhenUsed="1"/>
   </w:latentStyles>
   <w:style w:type="paragraph" w:default="1" w:styleId="Normal">
     <w:name w:val="Normal"/>
